--- a/WORK-CASES/WORK-CASE №5.docx
+++ b/WORK-CASES/WORK-CASE №5.docx
@@ -1,6 +1,6 @@
 
 <file path=word/document.xml><?xml version="1.0" encoding="utf-8"?>
-<w:document xmlns:wpc="http://schemas.microsoft.com/office/word/2010/wordprocessingCanvas" xmlns:mc="http://schemas.openxmlformats.org/markup-compatibility/2006" xmlns:o="urn:schemas-microsoft-com:office:office" xmlns:r="http://schemas.openxmlformats.org/officeDocument/2006/relationships" xmlns:m="http://schemas.openxmlformats.org/officeDocument/2006/math" xmlns:v="urn:schemas-microsoft-com:vml" xmlns:wp14="http://schemas.microsoft.com/office/word/2010/wordprocessingDrawing" xmlns:wp="http://schemas.openxmlformats.org/drawingml/2006/wordprocessingDrawing" xmlns:w="http://schemas.openxmlformats.org/wordprocessingml/2006/main" xmlns:w14="http://schemas.microsoft.com/office/word/2010/wordml" xmlns:w10="urn:schemas-microsoft-com:office:word" xmlns:w15="http://schemas.microsoft.com/office/word/2012/wordml" xmlns:wpg="http://schemas.microsoft.com/office/word/2010/wordprocessingGroup" xmlns:wpi="http://schemas.microsoft.com/office/word/2010/wordprocessingInk" xmlns:wne="http://schemas.microsoft.com/office/word/2006/wordml" xmlns:wps="http://schemas.microsoft.com/office/word/2010/wordprocessingShape" xmlns:wpsCustomData="http://www.wps.cn/officeDocument/2013/wpsCustomData" mc:Ignorable="w14 w15 wp14">
+<w:document xmlns:wpc="http://schemas.microsoft.com/office/word/2010/wordprocessingCanvas" xmlns:cx="http://schemas.microsoft.com/office/drawing/2014/chartex" xmlns:cx1="http://schemas.microsoft.com/office/drawing/2015/9/8/chartex" xmlns:cx2="http://schemas.microsoft.com/office/drawing/2015/10/21/chartex" xmlns:cx3="http://schemas.microsoft.com/office/drawing/2016/5/9/chartex" xmlns:cx4="http://schemas.microsoft.com/office/drawing/2016/5/10/chartex" xmlns:cx5="http://schemas.microsoft.com/office/drawing/2016/5/11/chartex" xmlns:cx6="http://schemas.microsoft.com/office/drawing/2016/5/12/chartex" xmlns:cx7="http://schemas.microsoft.com/office/drawing/2016/5/13/chartex" xmlns:cx8="http://schemas.microsoft.com/office/drawing/2016/5/14/chartex" xmlns:mc="http://schemas.openxmlformats.org/markup-compatibility/2006" xmlns:aink="http://schemas.microsoft.com/office/drawing/2016/ink" xmlns:am3d="http://schemas.microsoft.com/office/drawing/2017/model3d" xmlns:o="urn:schemas-microsoft-com:office:office" xmlns:r="http://schemas.openxmlformats.org/officeDocument/2006/relationships" xmlns:m="http://schemas.openxmlformats.org/officeDocument/2006/math" xmlns:v="urn:schemas-microsoft-com:vml" xmlns:wp14="http://schemas.microsoft.com/office/word/2010/wordprocessingDrawing" xmlns:wp="http://schemas.openxmlformats.org/drawingml/2006/wordprocessingDrawing" xmlns:w10="urn:schemas-microsoft-com:office:word" xmlns:w="http://schemas.openxmlformats.org/wordprocessingml/2006/main" xmlns:w14="http://schemas.microsoft.com/office/word/2010/wordml" xmlns:w15="http://schemas.microsoft.com/office/word/2012/wordml" xmlns:w16cex="http://schemas.microsoft.com/office/word/2018/wordml/cex" xmlns:w16cid="http://schemas.microsoft.com/office/word/2016/wordml/cid" xmlns:w16="http://schemas.microsoft.com/office/word/2018/wordml" xmlns:w16se="http://schemas.microsoft.com/office/word/2015/wordml/symex" xmlns:wpg="http://schemas.microsoft.com/office/word/2010/wordprocessingGroup" xmlns:wpi="http://schemas.microsoft.com/office/word/2010/wordprocessingInk" xmlns:wne="http://schemas.microsoft.com/office/word/2006/wordml" xmlns:wps="http://schemas.microsoft.com/office/word/2010/wordprocessingShape" mc:Ignorable="w14 w15 w16se w16cid w16 w16cex wp14">
   <w:body>
     <w:p>
       <w:pPr>
@@ -308,11 +308,6 @@
           <w:color w:val="000000" w:themeColor="text1"/>
           <w:sz w:val="36"/>
           <w:szCs w:val="36"/>
-          <w14:textFill>
-            <w14:solidFill>
-              <w14:schemeClr w14:val="tx1"/>
-            </w14:solidFill>
-          </w14:textFill>
         </w:rPr>
         <w:t>РПЗ-03</w:t>
       </w:r>
@@ -325,11 +320,6 @@
           <w:sz w:val="36"/>
           <w:szCs w:val="36"/>
           <w:lang w:val="uk-UA"/>
-          <w14:textFill>
-            <w14:solidFill>
-              <w14:schemeClr w14:val="tx1"/>
-            </w14:solidFill>
-          </w14:textFill>
         </w:rPr>
       </w:pPr>
       <w:r>
@@ -337,11 +327,6 @@
           <w:color w:val="000000" w:themeColor="text1"/>
           <w:sz w:val="36"/>
           <w:szCs w:val="36"/>
-          <w14:textFill>
-            <w14:solidFill>
-              <w14:schemeClr w14:val="tx1"/>
-            </w14:solidFill>
-          </w14:textFill>
         </w:rPr>
         <w:t xml:space="preserve">Команда: </w:t>
       </w:r>
@@ -352,11 +337,6 @@
           <w:sz w:val="36"/>
           <w:szCs w:val="36"/>
           <w:lang w:val="uk-UA"/>
-          <w14:textFill>
-            <w14:solidFill>
-              <w14:schemeClr w14:val="tx1"/>
-            </w14:solidFill>
-          </w14:textFill>
         </w:rPr>
         <w:t>Губенко Є.О.,</w:t>
       </w:r>
@@ -368,11 +348,6 @@
           <w:color w:val="000000" w:themeColor="text1"/>
           <w:sz w:val="36"/>
           <w:szCs w:val="36"/>
-          <w14:textFill>
-            <w14:solidFill>
-              <w14:schemeClr w14:val="tx1"/>
-            </w14:solidFill>
-          </w14:textFill>
         </w:rPr>
       </w:pPr>
       <w:r>
@@ -381,11 +356,6 @@
           <w:sz w:val="36"/>
           <w:szCs w:val="36"/>
           <w:lang w:val="uk-UA"/>
-          <w14:textFill>
-            <w14:solidFill>
-              <w14:schemeClr w14:val="tx1"/>
-            </w14:solidFill>
-          </w14:textFill>
         </w:rPr>
         <w:t>Заїка С.В</w:t>
       </w:r>
@@ -394,11 +364,6 @@
           <w:color w:val="000000" w:themeColor="text1"/>
           <w:sz w:val="36"/>
           <w:szCs w:val="36"/>
-          <w14:textFill>
-            <w14:solidFill>
-              <w14:schemeClr w14:val="tx1"/>
-            </w14:solidFill>
-          </w14:textFill>
         </w:rPr>
         <w:t>. та</w:t>
       </w:r>
@@ -408,11 +373,6 @@
           <w:sz w:val="36"/>
           <w:szCs w:val="36"/>
           <w:lang w:val="uk-UA"/>
-          <w14:textFill>
-            <w14:solidFill>
-              <w14:schemeClr w14:val="tx1"/>
-            </w14:solidFill>
-          </w14:textFill>
         </w:rPr>
         <w:t xml:space="preserve"> Кресан Р.А</w:t>
       </w:r>
@@ -422,11 +382,6 @@
           <w:color w:val="000000" w:themeColor="text1"/>
           <w:sz w:val="36"/>
           <w:szCs w:val="36"/>
-          <w14:textFill>
-            <w14:solidFill>
-              <w14:schemeClr w14:val="tx1"/>
-            </w14:solidFill>
-          </w14:textFill>
         </w:rPr>
         <w:t xml:space="preserve">. </w:t>
       </w:r>
@@ -560,6 +515,7 @@
           <w:szCs w:val="28"/>
           <w:lang w:val="uk-UA"/>
         </w:rPr>
+        <w:lastRenderedPageBreak/>
         <w:t>Хід</w:t>
       </w:r>
       <w:r>
@@ -599,8 +555,40 @@
           <w:szCs w:val="28"/>
           <w:lang w:val="uk-UA"/>
         </w:rPr>
-        <w:t>Готував матеріал студент: Имя.</w:t>
-      </w:r>
+        <w:t xml:space="preserve">Готував матеріал студент: </w:t>
+      </w:r>
+      <w:r>
+        <w:rPr>
+          <w:b/>
+          <w:i/>
+          <w:sz w:val="28"/>
+          <w:szCs w:val="28"/>
+          <w:lang w:val="uk-UA"/>
+        </w:rPr>
+        <w:t>Губенко Є</w:t>
+      </w:r>
+      <w:r>
+        <w:rPr>
+          <w:b/>
+          <w:i/>
+          <w:sz w:val="28"/>
+          <w:szCs w:val="28"/>
+          <w:lang w:val="uk-UA"/>
+        </w:rPr>
+        <w:t>.</w:t>
+      </w:r>
+      <w:r>
+        <w:rPr>
+          <w:b/>
+          <w:i/>
+          <w:sz w:val="28"/>
+          <w:szCs w:val="28"/>
+          <w:lang w:val="uk-UA"/>
+        </w:rPr>
+        <w:t>О</w:t>
+      </w:r>
+      <w:bookmarkStart w:id="3" w:name="_GoBack"/>
+      <w:bookmarkEnd w:id="3"/>
     </w:p>
     <w:p>
       <w:pPr>
@@ -630,7 +618,7 @@
     </w:p>
     <w:p>
       <w:pPr>
-        <w:pStyle w:val="24"/>
+        <w:pStyle w:val="af1"/>
         <w:numPr>
           <w:ilvl w:val="0"/>
           <w:numId w:val="2"/>
@@ -651,13 +639,23 @@
           <w:szCs w:val="28"/>
           <w:lang w:val="uk-UA"/>
         </w:rPr>
-        <w:t>При роботі з персональним комп’ютером дуже часто виникає необхідність підключати периферійне обладнання. На прикладі принтера та флешки опишіть який механізм має ОС Linux для роботи з ними.</w:t>
-      </w:r>
-      <w:bookmarkStart w:id="3" w:name="_Hlk130487885"/>
-    </w:p>
-    <w:p>
-      <w:pPr>
-        <w:pStyle w:val="24"/>
+        <w:t xml:space="preserve">При роботі з персональним комп’ютером дуже часто виникає необхідність підключати периферійне обладнання. На прикладі </w:t>
+      </w:r>
+      <w:r>
+        <w:rPr>
+          <w:b/>
+          <w:color w:val="000000"/>
+          <w:sz w:val="28"/>
+          <w:szCs w:val="28"/>
+          <w:lang w:val="uk-UA"/>
+        </w:rPr>
+        <w:t>принтера та флешки опишіть який механізм має ОС Linux для роботи з ними.</w:t>
+      </w:r>
+      <w:bookmarkStart w:id="4" w:name="_Hlk130487885"/>
+    </w:p>
+    <w:p>
+      <w:pPr>
+        <w:pStyle w:val="af1"/>
         <w:ind w:left="1440"/>
         <w:rPr>
           <w:bCs/>
@@ -666,35 +664,117 @@
           <w:color w:val="000000"/>
           <w:sz w:val="28"/>
           <w:szCs w:val="28"/>
-        </w:rPr>
-      </w:pPr>
-      <w:r>
-        <w:rPr>
-          <w:bCs/>
-          <w:i/>
-          <w:iCs/>
-          <w:color w:val="000000"/>
-          <w:sz w:val="28"/>
-          <w:szCs w:val="28"/>
-          <w:lang w:val="uk-UA"/>
-        </w:rPr>
-        <w:t>*Текст</w:t>
-      </w:r>
-      <w:r>
-        <w:rPr>
-          <w:bCs/>
-          <w:i/>
-          <w:iCs/>
-          <w:color w:val="000000"/>
-          <w:sz w:val="28"/>
-          <w:szCs w:val="28"/>
-        </w:rPr>
-        <w:t>*</w:t>
-      </w:r>
-    </w:p>
-    <w:p>
-      <w:pPr>
-        <w:pStyle w:val="24"/>
+          <w:lang w:val="uk-UA"/>
+        </w:rPr>
+      </w:pPr>
+      <w:r>
+        <w:rPr>
+          <w:bCs/>
+          <w:i/>
+          <w:iCs/>
+          <w:color w:val="000000"/>
+          <w:sz w:val="28"/>
+          <w:szCs w:val="28"/>
+          <w:lang w:val="uk-UA"/>
+        </w:rPr>
+        <w:t xml:space="preserve">ОС </w:t>
+      </w:r>
+      <w:r>
+        <w:rPr>
+          <w:bCs/>
+          <w:i/>
+          <w:iCs/>
+          <w:color w:val="000000"/>
+          <w:sz w:val="28"/>
+          <w:szCs w:val="28"/>
+        </w:rPr>
+        <w:t>Linux</w:t>
+      </w:r>
+      <w:r>
+        <w:rPr>
+          <w:bCs/>
+          <w:i/>
+          <w:iCs/>
+          <w:color w:val="000000"/>
+          <w:sz w:val="28"/>
+          <w:szCs w:val="28"/>
+          <w:lang w:val="uk-UA"/>
+        </w:rPr>
+        <w:t xml:space="preserve"> має вбудований механізм </w:t>
+      </w:r>
+      <w:r>
+        <w:rPr>
+          <w:bCs/>
+          <w:i/>
+          <w:iCs/>
+          <w:color w:val="000000"/>
+          <w:sz w:val="28"/>
+          <w:szCs w:val="28"/>
+        </w:rPr>
+        <w:t>Plug</w:t>
+      </w:r>
+      <w:r>
+        <w:rPr>
+          <w:bCs/>
+          <w:i/>
+          <w:iCs/>
+          <w:color w:val="000000"/>
+          <w:sz w:val="28"/>
+          <w:szCs w:val="28"/>
+          <w:lang w:val="uk-UA"/>
+        </w:rPr>
+        <w:t xml:space="preserve"> </w:t>
+      </w:r>
+      <w:r>
+        <w:rPr>
+          <w:bCs/>
+          <w:i/>
+          <w:iCs/>
+          <w:color w:val="000000"/>
+          <w:sz w:val="28"/>
+          <w:szCs w:val="28"/>
+        </w:rPr>
+        <w:t>and</w:t>
+      </w:r>
+      <w:r>
+        <w:rPr>
+          <w:bCs/>
+          <w:i/>
+          <w:iCs/>
+          <w:color w:val="000000"/>
+          <w:sz w:val="28"/>
+          <w:szCs w:val="28"/>
+          <w:lang w:val="uk-UA"/>
+        </w:rPr>
+        <w:t xml:space="preserve"> </w:t>
+      </w:r>
+      <w:r>
+        <w:rPr>
+          <w:bCs/>
+          <w:i/>
+          <w:iCs/>
+          <w:color w:val="000000"/>
+          <w:sz w:val="28"/>
+          <w:szCs w:val="28"/>
+        </w:rPr>
+        <w:t>Play</w:t>
+      </w:r>
+      <w:r>
+        <w:rPr>
+          <w:bCs/>
+          <w:i/>
+          <w:iCs/>
+          <w:color w:val="000000"/>
+          <w:sz w:val="28"/>
+          <w:szCs w:val="28"/>
+          <w:lang w:val="uk-UA"/>
+        </w:rPr>
+        <w:t>, який дозволяє автоматично визнавати та підключати нові пристрої, такі як принтери та флешки.</w:t>
+      </w:r>
+    </w:p>
+    <w:p>
+      <w:pPr>
+        <w:pStyle w:val="af1"/>
         <w:ind w:left="1440"/>
         <w:rPr>
           <w:bCs/>
@@ -707,12 +787,207 @@
         </w:rPr>
       </w:pPr>
     </w:p>
-    <w:bookmarkEnd w:id="3"/>
+    <w:p>
+      <w:pPr>
+        <w:pStyle w:val="af1"/>
+        <w:ind w:left="1440"/>
+        <w:rPr>
+          <w:bCs/>
+          <w:i/>
+          <w:iCs/>
+          <w:color w:val="000000"/>
+          <w:sz w:val="28"/>
+          <w:szCs w:val="28"/>
+        </w:rPr>
+      </w:pPr>
+      <w:r>
+        <w:rPr>
+          <w:bCs/>
+          <w:i/>
+          <w:iCs/>
+          <w:color w:val="000000"/>
+          <w:sz w:val="28"/>
+          <w:szCs w:val="28"/>
+        </w:rPr>
+        <w:t>При підключенні нового пристрою до комп'ютера, Linux автоматично визначає його та спробує встановити необхідні драйвери та налаштування. Якщо необхідні драйвери вже присутні в системі, пристрій буде автоматично встановлено та готовий до використання.</w:t>
+      </w:r>
+    </w:p>
+    <w:p>
+      <w:pPr>
+        <w:pStyle w:val="af1"/>
+        <w:ind w:left="1440"/>
+        <w:rPr>
+          <w:bCs/>
+          <w:i/>
+          <w:iCs/>
+          <w:color w:val="000000"/>
+          <w:sz w:val="28"/>
+          <w:szCs w:val="28"/>
+        </w:rPr>
+      </w:pPr>
+    </w:p>
+    <w:p>
+      <w:pPr>
+        <w:pStyle w:val="af1"/>
+        <w:ind w:left="1440"/>
+        <w:rPr>
+          <w:bCs/>
+          <w:i/>
+          <w:iCs/>
+          <w:color w:val="000000"/>
+          <w:sz w:val="28"/>
+          <w:szCs w:val="28"/>
+        </w:rPr>
+      </w:pPr>
+      <w:r>
+        <w:rPr>
+          <w:bCs/>
+          <w:i/>
+          <w:iCs/>
+          <w:color w:val="000000"/>
+          <w:sz w:val="28"/>
+          <w:szCs w:val="28"/>
+        </w:rPr>
+        <w:t>Наприклад, якщо ми підключаємо USB флешку до комп'ютера з ОС Linux, вона автоматично визначається системою і з'являється на робочому столі або в менеджері файлів. Ми можемо відкрити флешку та переглянути її вміст, копіювати та переміщувати файли на ньому.</w:t>
+      </w:r>
+    </w:p>
+    <w:p>
+      <w:pPr>
+        <w:pStyle w:val="af1"/>
+        <w:ind w:left="1440"/>
+        <w:rPr>
+          <w:bCs/>
+          <w:i/>
+          <w:iCs/>
+          <w:color w:val="000000"/>
+          <w:sz w:val="28"/>
+          <w:szCs w:val="28"/>
+        </w:rPr>
+      </w:pPr>
+    </w:p>
+    <w:p>
+      <w:pPr>
+        <w:pStyle w:val="af1"/>
+        <w:ind w:left="1440"/>
+        <w:rPr>
+          <w:bCs/>
+          <w:i/>
+          <w:iCs/>
+          <w:color w:val="000000"/>
+          <w:sz w:val="28"/>
+          <w:szCs w:val="28"/>
+        </w:rPr>
+      </w:pPr>
+      <w:r>
+        <w:rPr>
+          <w:bCs/>
+          <w:i/>
+          <w:iCs/>
+          <w:color w:val="000000"/>
+          <w:sz w:val="28"/>
+          <w:szCs w:val="28"/>
+        </w:rPr>
+        <w:t>При підключенні принтера, ОС Linux спочатку перевірить, чи є в системі необхідні драйвери для даного пристрою. Якщо драйвери встановлені, принтер буде автоматично визнаний та налаштований, і можна почати друкувати.</w:t>
+      </w:r>
+    </w:p>
+    <w:p>
+      <w:pPr>
+        <w:pStyle w:val="af1"/>
+        <w:ind w:left="1440"/>
+        <w:rPr>
+          <w:bCs/>
+          <w:i/>
+          <w:iCs/>
+          <w:color w:val="000000"/>
+          <w:sz w:val="28"/>
+          <w:szCs w:val="28"/>
+        </w:rPr>
+      </w:pPr>
+    </w:p>
+    <w:p>
+      <w:pPr>
+        <w:pStyle w:val="af1"/>
+        <w:ind w:left="1440"/>
+        <w:rPr>
+          <w:bCs/>
+          <w:i/>
+          <w:iCs/>
+          <w:color w:val="000000"/>
+          <w:sz w:val="28"/>
+          <w:szCs w:val="28"/>
+        </w:rPr>
+      </w:pPr>
+      <w:r>
+        <w:rPr>
+          <w:bCs/>
+          <w:i/>
+          <w:iCs/>
+          <w:color w:val="000000"/>
+          <w:sz w:val="28"/>
+          <w:szCs w:val="28"/>
+        </w:rPr>
+        <w:t>Якщо ж драйвери відсутні, система може запропонувати встановлення драйверів з репозиторіїв або з диску, що поставляється разом із принтером. Після встановлення драйверів, принтер буде автоматично налаштований та готовий до використання.</w:t>
+      </w:r>
+    </w:p>
+    <w:p>
+      <w:pPr>
+        <w:pStyle w:val="af1"/>
+        <w:ind w:left="1440"/>
+        <w:rPr>
+          <w:bCs/>
+          <w:i/>
+          <w:iCs/>
+          <w:color w:val="000000"/>
+          <w:sz w:val="28"/>
+          <w:szCs w:val="28"/>
+        </w:rPr>
+      </w:pPr>
+    </w:p>
+    <w:p>
+      <w:pPr>
+        <w:pStyle w:val="af1"/>
+        <w:ind w:left="1440"/>
+        <w:rPr>
+          <w:bCs/>
+          <w:i/>
+          <w:iCs/>
+          <w:color w:val="000000"/>
+          <w:sz w:val="28"/>
+          <w:szCs w:val="28"/>
+        </w:rPr>
+      </w:pPr>
+      <w:r>
+        <w:rPr>
+          <w:bCs/>
+          <w:i/>
+          <w:iCs/>
+          <w:color w:val="000000"/>
+          <w:sz w:val="28"/>
+          <w:szCs w:val="28"/>
+        </w:rPr>
+        <w:t>Загалом, ОС Linux має потужні та зручні механізми для роботи з периферійними пристроями, які дозволяють користувачам легко та швидко підключати та використовувати нові пристрої на своєму комп'ютері.</w:t>
+      </w:r>
+    </w:p>
+    <w:p>
+      <w:pPr>
+        <w:pStyle w:val="af1"/>
+        <w:ind w:left="1440"/>
+        <w:rPr>
+          <w:bCs/>
+          <w:i/>
+          <w:iCs/>
+          <w:color w:val="000000"/>
+          <w:sz w:val="28"/>
+          <w:szCs w:val="28"/>
+          <w:lang w:val="uk-UA"/>
+        </w:rPr>
+      </w:pPr>
+    </w:p>
+    <w:bookmarkEnd w:id="4"/>
     <w:p>
       <w:pPr>
         <w:ind w:left="720"/>
         <w:rPr>
-          <w:rFonts w:hint="default"/>
           <w:bCs/>
           <w:i/>
           <w:iCs/>
@@ -734,7 +1009,6 @@
       </w:r>
       <w:r>
         <w:rPr>
-          <w:rFonts w:hint="default"/>
           <w:b/>
           <w:i/>
           <w:sz w:val="28"/>
@@ -743,12 +1017,10 @@
         </w:rPr>
         <w:t xml:space="preserve"> Заїка С. В.</w:t>
       </w:r>
-      <w:bookmarkStart w:id="4" w:name="_GoBack"/>
-      <w:bookmarkEnd w:id="4"/>
-    </w:p>
-    <w:p>
-      <w:pPr>
-        <w:pStyle w:val="24"/>
+    </w:p>
+    <w:p>
+      <w:pPr>
+        <w:pStyle w:val="af1"/>
         <w:numPr>
           <w:ilvl w:val="0"/>
           <w:numId w:val="2"/>
@@ -774,149 +1046,177 @@
     </w:p>
     <w:p>
       <w:pPr>
-        <w:pStyle w:val="24"/>
-        <w:ind w:left="1440" w:leftChars="0" w:firstLine="720" w:firstLineChars="0"/>
+        <w:pStyle w:val="af1"/>
+        <w:ind w:left="1440" w:firstLine="720"/>
         <w:jc w:val="both"/>
         <w:rPr>
-          <w:rFonts w:hint="default"/>
-          <w:bCs/>
-          <w:i/>
-          <w:iCs/>
-          <w:color w:val="000000"/>
-          <w:sz w:val="28"/>
-          <w:szCs w:val="28"/>
-          <w:lang w:val="uk-UA"/>
-        </w:rPr>
-      </w:pPr>
-      <w:r>
-        <w:rPr>
-          <w:rFonts w:hint="default"/>
-          <w:bCs/>
-          <w:i/>
-          <w:iCs/>
-          <w:color w:val="000000"/>
-          <w:sz w:val="28"/>
-          <w:szCs w:val="28"/>
-          <w:lang w:val="uk-UA"/>
-        </w:rPr>
-        <w:t>Операція монтування (або "mounting" англ.) - це процес з'єднання файлової системи з певним каталогом в операційній системі. Після монтування файлова система стає доступною для читання і запису відповідним процесам, що працюють в операційній системі.</w:t>
-      </w:r>
-    </w:p>
-    <w:p>
-      <w:pPr>
-        <w:pStyle w:val="24"/>
-        <w:ind w:left="1440" w:leftChars="0" w:firstLine="720" w:firstLineChars="0"/>
+          <w:bCs/>
+          <w:i/>
+          <w:iCs/>
+          <w:color w:val="000000"/>
+          <w:sz w:val="28"/>
+          <w:szCs w:val="28"/>
+          <w:lang w:val="uk-UA"/>
+        </w:rPr>
+      </w:pPr>
+      <w:r>
+        <w:rPr>
+          <w:bCs/>
+          <w:i/>
+          <w:iCs/>
+          <w:color w:val="000000"/>
+          <w:sz w:val="28"/>
+          <w:szCs w:val="28"/>
+          <w:lang w:val="uk-UA"/>
+        </w:rPr>
+        <w:t xml:space="preserve">Операція монтування (або "mounting" англ.) - це процес </w:t>
+      </w:r>
+      <w:r>
+        <w:rPr>
+          <w:bCs/>
+          <w:i/>
+          <w:iCs/>
+          <w:color w:val="000000"/>
+          <w:sz w:val="28"/>
+          <w:szCs w:val="28"/>
+          <w:lang w:val="uk-UA"/>
+        </w:rPr>
+        <w:t>з'єднання файлової системи з певним каталогом в операційній системі. Після монтування файлова система стає доступною для читання і запису відповідним процесам, що працюють в операційній системі.</w:t>
+      </w:r>
+    </w:p>
+    <w:p>
+      <w:pPr>
+        <w:pStyle w:val="af1"/>
+        <w:ind w:left="1440" w:firstLine="720"/>
         <w:jc w:val="both"/>
         <w:rPr>
-          <w:rFonts w:hint="default"/>
-          <w:bCs/>
-          <w:i/>
-          <w:iCs/>
-          <w:color w:val="000000"/>
-          <w:sz w:val="28"/>
-          <w:szCs w:val="28"/>
-          <w:lang w:val="uk-UA"/>
-        </w:rPr>
-      </w:pPr>
-    </w:p>
-    <w:p>
-      <w:pPr>
-        <w:pStyle w:val="24"/>
-        <w:ind w:left="1440" w:leftChars="0" w:firstLine="720" w:firstLineChars="0"/>
+          <w:bCs/>
+          <w:i/>
+          <w:iCs/>
+          <w:color w:val="000000"/>
+          <w:sz w:val="28"/>
+          <w:szCs w:val="28"/>
+          <w:lang w:val="uk-UA"/>
+        </w:rPr>
+      </w:pPr>
+    </w:p>
+    <w:p>
+      <w:pPr>
+        <w:pStyle w:val="af1"/>
+        <w:ind w:left="1440" w:firstLine="720"/>
         <w:jc w:val="both"/>
         <w:rPr>
-          <w:rFonts w:hint="default"/>
-          <w:bCs/>
-          <w:i/>
-          <w:iCs/>
-          <w:color w:val="000000"/>
-          <w:sz w:val="28"/>
-          <w:szCs w:val="28"/>
-          <w:lang w:val="uk-UA"/>
-        </w:rPr>
-      </w:pPr>
-      <w:r>
-        <w:rPr>
-          <w:rFonts w:hint="default"/>
-          <w:bCs/>
-          <w:i/>
-          <w:iCs/>
-          <w:color w:val="000000"/>
-          <w:sz w:val="28"/>
-          <w:szCs w:val="28"/>
-          <w:lang w:val="uk-UA"/>
-        </w:rPr>
-        <w:t>Основна мета монтування полягає в тому, щоб зробити файлову систему доступною для роботи в операційній системі. Це дозволяє користувачам читати та записувати дані в файлову систему, а також запускати програми, що знаходяться в цій файловій системі.</w:t>
-      </w:r>
-    </w:p>
-    <w:p>
-      <w:pPr>
-        <w:pStyle w:val="24"/>
-        <w:ind w:left="1440" w:leftChars="0" w:firstLine="720" w:firstLineChars="0"/>
+          <w:bCs/>
+          <w:i/>
+          <w:iCs/>
+          <w:color w:val="000000"/>
+          <w:sz w:val="28"/>
+          <w:szCs w:val="28"/>
+          <w:lang w:val="uk-UA"/>
+        </w:rPr>
+      </w:pPr>
+      <w:r>
+        <w:rPr>
+          <w:bCs/>
+          <w:i/>
+          <w:iCs/>
+          <w:color w:val="000000"/>
+          <w:sz w:val="28"/>
+          <w:szCs w:val="28"/>
+          <w:lang w:val="uk-UA"/>
+        </w:rPr>
+        <w:lastRenderedPageBreak/>
+        <w:t xml:space="preserve">Основна мета монтування полягає в тому, щоб зробити файлову </w:t>
+      </w:r>
+      <w:r>
+        <w:rPr>
+          <w:bCs/>
+          <w:i/>
+          <w:iCs/>
+          <w:color w:val="000000"/>
+          <w:sz w:val="28"/>
+          <w:szCs w:val="28"/>
+          <w:lang w:val="uk-UA"/>
+        </w:rPr>
+        <w:t>систему доступною для роботи в операційній системі. Це дозволяє користувачам читати та записувати дані в файлову систему, а також запускати програми, що знаходяться в цій файловій системі.</w:t>
+      </w:r>
+    </w:p>
+    <w:p>
+      <w:pPr>
+        <w:pStyle w:val="af1"/>
+        <w:ind w:left="1440" w:firstLine="720"/>
         <w:jc w:val="both"/>
         <w:rPr>
-          <w:rFonts w:hint="default"/>
-          <w:bCs/>
-          <w:i/>
-          <w:iCs/>
-          <w:color w:val="000000"/>
-          <w:sz w:val="28"/>
-          <w:szCs w:val="28"/>
-          <w:lang w:val="uk-UA"/>
-        </w:rPr>
-      </w:pPr>
-    </w:p>
-    <w:p>
-      <w:pPr>
-        <w:pStyle w:val="24"/>
-        <w:ind w:left="1440" w:leftChars="0" w:firstLine="720" w:firstLineChars="0"/>
+          <w:bCs/>
+          <w:i/>
+          <w:iCs/>
+          <w:color w:val="000000"/>
+          <w:sz w:val="28"/>
+          <w:szCs w:val="28"/>
+          <w:lang w:val="uk-UA"/>
+        </w:rPr>
+      </w:pPr>
+    </w:p>
+    <w:p>
+      <w:pPr>
+        <w:pStyle w:val="af1"/>
+        <w:ind w:left="1440" w:firstLine="720"/>
         <w:jc w:val="both"/>
         <w:rPr>
-          <w:rFonts w:hint="default"/>
-          <w:bCs/>
-          <w:i/>
-          <w:iCs/>
-          <w:color w:val="000000"/>
-          <w:sz w:val="28"/>
-          <w:szCs w:val="28"/>
-          <w:lang w:val="uk-UA"/>
-        </w:rPr>
-      </w:pPr>
-      <w:r>
-        <w:rPr>
-          <w:rFonts w:hint="default"/>
-          <w:bCs/>
-          <w:i/>
-          <w:iCs/>
-          <w:color w:val="000000"/>
-          <w:sz w:val="28"/>
-          <w:szCs w:val="28"/>
-          <w:lang w:val="uk-UA"/>
-        </w:rPr>
-        <w:t>Процес монтування може виконуватися автоматично під час завантаження операційної системи, або ж може бути викликаним користувачем вручну. Для виклику монтування вручну можна використовувати команду "mount" в багатьох операційних системах.</w:t>
-      </w:r>
-    </w:p>
-    <w:p>
-      <w:pPr>
-        <w:pStyle w:val="24"/>
-        <w:ind w:left="1440" w:leftChars="0" w:firstLine="720" w:firstLineChars="0"/>
+          <w:bCs/>
+          <w:i/>
+          <w:iCs/>
+          <w:color w:val="000000"/>
+          <w:sz w:val="28"/>
+          <w:szCs w:val="28"/>
+          <w:lang w:val="uk-UA"/>
+        </w:rPr>
+      </w:pPr>
+      <w:r>
+        <w:rPr>
+          <w:bCs/>
+          <w:i/>
+          <w:iCs/>
+          <w:color w:val="000000"/>
+          <w:sz w:val="28"/>
+          <w:szCs w:val="28"/>
+          <w:lang w:val="uk-UA"/>
+        </w:rPr>
+        <w:t>Процес монтування може виконуватися автоматично під час завантажен</w:t>
+      </w:r>
+      <w:r>
+        <w:rPr>
+          <w:bCs/>
+          <w:i/>
+          <w:iCs/>
+          <w:color w:val="000000"/>
+          <w:sz w:val="28"/>
+          <w:szCs w:val="28"/>
+          <w:lang w:val="uk-UA"/>
+        </w:rPr>
+        <w:t>ня операційної системи, або ж може бути викликаним користувачем вручну. Для виклику монтування вручну можна використовувати команду "mount" в багатьох операційних системах.</w:t>
+      </w:r>
+    </w:p>
+    <w:p>
+      <w:pPr>
+        <w:pStyle w:val="af1"/>
+        <w:ind w:left="1440" w:firstLine="720"/>
         <w:jc w:val="both"/>
         <w:rPr>
-          <w:rFonts w:hint="default"/>
-          <w:bCs/>
-          <w:i/>
-          <w:iCs/>
-          <w:color w:val="000000"/>
-          <w:sz w:val="28"/>
-          <w:szCs w:val="28"/>
-          <w:lang w:val="uk-UA"/>
-        </w:rPr>
-      </w:pPr>
-    </w:p>
-    <w:p>
-      <w:pPr>
-        <w:pStyle w:val="24"/>
-        <w:ind w:left="1440" w:leftChars="0" w:firstLine="720" w:firstLineChars="0"/>
+          <w:bCs/>
+          <w:i/>
+          <w:iCs/>
+          <w:color w:val="000000"/>
+          <w:sz w:val="28"/>
+          <w:szCs w:val="28"/>
+          <w:lang w:val="uk-UA"/>
+        </w:rPr>
+      </w:pPr>
+    </w:p>
+    <w:p>
+      <w:pPr>
+        <w:pStyle w:val="af1"/>
+        <w:ind w:left="1440" w:firstLine="720"/>
         <w:jc w:val="both"/>
         <w:rPr>
           <w:bCs/>
@@ -929,21 +1229,44 @@
       </w:pPr>
       <w:r>
         <w:rPr>
-          <w:rFonts w:hint="default"/>
-          <w:bCs/>
-          <w:i/>
-          <w:iCs/>
-          <w:color w:val="000000"/>
-          <w:sz w:val="28"/>
-          <w:szCs w:val="28"/>
-          <w:lang w:val="uk-UA"/>
-        </w:rPr>
-        <w:t>При монтуванні файлової системи необхідно вказати точку монтування -це каталог в операційній системі, до якого буде підключена файлова система. Наприклад, якщо ми хочемо підключити зовнішній жорсткий диск до системи, ми можемо вказати, що його файлова система повинна бути підключена до каталогу /mnt/external_drive. Після монтування, зовнішній жорсткий диск стане доступним через цей каталог.</w:t>
-      </w:r>
-    </w:p>
-    <w:p>
-      <w:pPr>
-        <w:pStyle w:val="24"/>
+          <w:bCs/>
+          <w:i/>
+          <w:iCs/>
+          <w:color w:val="000000"/>
+          <w:sz w:val="28"/>
+          <w:szCs w:val="28"/>
+          <w:lang w:val="uk-UA"/>
+        </w:rPr>
+        <w:t>При монтуванні файлової системи необхідно вказати точку монтування -це каталог в о</w:t>
+      </w:r>
+      <w:r>
+        <w:rPr>
+          <w:bCs/>
+          <w:i/>
+          <w:iCs/>
+          <w:color w:val="000000"/>
+          <w:sz w:val="28"/>
+          <w:szCs w:val="28"/>
+          <w:lang w:val="uk-UA"/>
+        </w:rPr>
+        <w:t>пераційній системі, до якого буде підключена файлова система. Наприклад, якщо ми хочемо підключити зовнішній жорсткий диск до системи, ми можемо вказати, що його файлова система повинна бути підключена до каталогу /mnt/external_drive. Після монтування, зов</w:t>
+      </w:r>
+      <w:r>
+        <w:rPr>
+          <w:bCs/>
+          <w:i/>
+          <w:iCs/>
+          <w:color w:val="000000"/>
+          <w:sz w:val="28"/>
+          <w:szCs w:val="28"/>
+          <w:lang w:val="uk-UA"/>
+        </w:rPr>
+        <w:t>нішній жорсткий диск стане доступним через цей каталог.</w:t>
+      </w:r>
+    </w:p>
+    <w:p>
+      <w:pPr>
+        <w:pStyle w:val="af1"/>
         <w:ind w:left="1440"/>
         <w:rPr>
           <w:b/>
@@ -956,7 +1279,7 @@
     </w:p>
     <w:p>
       <w:pPr>
-        <w:pStyle w:val="24"/>
+        <w:pStyle w:val="af1"/>
         <w:numPr>
           <w:ilvl w:val="0"/>
           <w:numId w:val="3"/>
@@ -982,22 +1305,20 @@
     </w:p>
     <w:p>
       <w:pPr>
-        <w:ind w:left="1494" w:leftChars="0" w:firstLine="666"/>
+        <w:ind w:left="1494" w:firstLine="666"/>
         <w:jc w:val="both"/>
         <w:rPr>
-          <w:rFonts w:hint="default"/>
-          <w:bCs/>
-          <w:i/>
-          <w:iCs/>
-          <w:color w:val="000000"/>
-          <w:sz w:val="28"/>
-          <w:szCs w:val="28"/>
-          <w:lang w:val="uk-UA"/>
-        </w:rPr>
-      </w:pPr>
-      <w:r>
-        <w:rPr>
-          <w:rFonts w:hint="default"/>
+          <w:bCs/>
+          <w:i/>
+          <w:iCs/>
+          <w:color w:val="000000"/>
+          <w:sz w:val="28"/>
+          <w:szCs w:val="28"/>
+          <w:lang w:val="uk-UA"/>
+        </w:rPr>
+      </w:pPr>
+      <w:r>
+        <w:rPr>
           <w:bCs/>
           <w:i/>
           <w:iCs/>
@@ -1011,113 +1332,142 @@
     </w:p>
     <w:p>
       <w:pPr>
-        <w:ind w:left="1494" w:leftChars="0" w:firstLine="666"/>
+        <w:ind w:left="1494" w:firstLine="666"/>
         <w:jc w:val="both"/>
         <w:rPr>
-          <w:rFonts w:hint="default"/>
-          <w:bCs/>
-          <w:i/>
-          <w:iCs/>
-          <w:color w:val="000000"/>
-          <w:sz w:val="28"/>
-          <w:szCs w:val="28"/>
-          <w:lang w:val="uk-UA"/>
-        </w:rPr>
-      </w:pPr>
-    </w:p>
-    <w:p>
-      <w:pPr>
-        <w:ind w:left="1494" w:leftChars="0" w:firstLine="666"/>
+          <w:bCs/>
+          <w:i/>
+          <w:iCs/>
+          <w:color w:val="000000"/>
+          <w:sz w:val="28"/>
+          <w:szCs w:val="28"/>
+          <w:lang w:val="uk-UA"/>
+        </w:rPr>
+      </w:pPr>
+    </w:p>
+    <w:p>
+      <w:pPr>
+        <w:ind w:left="1494" w:firstLine="666"/>
         <w:jc w:val="both"/>
         <w:rPr>
-          <w:rFonts w:hint="default"/>
-          <w:bCs/>
-          <w:i/>
-          <w:iCs/>
-          <w:color w:val="000000"/>
-          <w:sz w:val="28"/>
-          <w:szCs w:val="28"/>
-          <w:lang w:val="uk-UA"/>
-        </w:rPr>
-      </w:pPr>
-      <w:r>
-        <w:rPr>
-          <w:rFonts w:hint="default"/>
-          <w:bCs/>
-          <w:i/>
-          <w:iCs/>
-          <w:color w:val="000000"/>
-          <w:sz w:val="28"/>
-          <w:szCs w:val="28"/>
-          <w:lang w:val="uk-UA"/>
-        </w:rPr>
-        <w:t>ОС Linux, як правило, має більш розширену підтримку для різноманітних периферійних пристроїв, таких як друкуючі пристрої, сканери, веб-камери, тощо. Багато периферійних пристроїв можуть бути просто підключені до системи та відразу ж працювати, без потреби встановлювати додаткові драйвери або програми. ОС Linux також має вбудований механізм підключення пристроїв за допомогою шини USB.</w:t>
-      </w:r>
-    </w:p>
-    <w:p>
-      <w:pPr>
-        <w:ind w:left="1494" w:leftChars="0" w:firstLine="666"/>
+          <w:bCs/>
+          <w:i/>
+          <w:iCs/>
+          <w:color w:val="000000"/>
+          <w:sz w:val="28"/>
+          <w:szCs w:val="28"/>
+          <w:lang w:val="uk-UA"/>
+        </w:rPr>
+      </w:pPr>
+      <w:r>
+        <w:rPr>
+          <w:bCs/>
+          <w:i/>
+          <w:iCs/>
+          <w:color w:val="000000"/>
+          <w:sz w:val="28"/>
+          <w:szCs w:val="28"/>
+          <w:lang w:val="uk-UA"/>
+        </w:rPr>
+        <w:t>ОС Linux, як правило, має більш розширену підтр</w:t>
+      </w:r>
+      <w:r>
+        <w:rPr>
+          <w:bCs/>
+          <w:i/>
+          <w:iCs/>
+          <w:color w:val="000000"/>
+          <w:sz w:val="28"/>
+          <w:szCs w:val="28"/>
+          <w:lang w:val="uk-UA"/>
+        </w:rPr>
+        <w:t xml:space="preserve">имку для різноманітних периферійних пристроїв, таких як друкуючі пристрої, сканери, веб-камери, тощо. Багато периферійних пристроїв можуть бути просто підключені до системи та відразу ж працювати, без потреби встановлювати додаткові драйвери або програми. </w:t>
+      </w:r>
+      <w:r>
+        <w:rPr>
+          <w:bCs/>
+          <w:i/>
+          <w:iCs/>
+          <w:color w:val="000000"/>
+          <w:sz w:val="28"/>
+          <w:szCs w:val="28"/>
+          <w:lang w:val="uk-UA"/>
+        </w:rPr>
+        <w:t>ОС Linux також має вбудований механізм підключення пристроїв за допомогою шини USB.</w:t>
+      </w:r>
+    </w:p>
+    <w:p>
+      <w:pPr>
+        <w:ind w:left="1494" w:firstLine="666"/>
         <w:jc w:val="both"/>
         <w:rPr>
-          <w:rFonts w:hint="default"/>
-          <w:bCs/>
-          <w:i/>
-          <w:iCs/>
-          <w:color w:val="000000"/>
-          <w:sz w:val="28"/>
-          <w:szCs w:val="28"/>
-          <w:lang w:val="uk-UA"/>
-        </w:rPr>
-      </w:pPr>
-    </w:p>
-    <w:p>
-      <w:pPr>
-        <w:ind w:left="1494" w:leftChars="0" w:firstLine="666"/>
+          <w:bCs/>
+          <w:i/>
+          <w:iCs/>
+          <w:color w:val="000000"/>
+          <w:sz w:val="28"/>
+          <w:szCs w:val="28"/>
+          <w:lang w:val="uk-UA"/>
+        </w:rPr>
+      </w:pPr>
+    </w:p>
+    <w:p>
+      <w:pPr>
+        <w:ind w:left="1494" w:firstLine="666"/>
         <w:jc w:val="both"/>
         <w:rPr>
-          <w:rFonts w:hint="default"/>
-          <w:bCs/>
-          <w:i/>
-          <w:iCs/>
-          <w:color w:val="000000"/>
-          <w:sz w:val="28"/>
-          <w:szCs w:val="28"/>
-          <w:lang w:val="uk-UA"/>
-        </w:rPr>
-      </w:pPr>
-      <w:r>
-        <w:rPr>
-          <w:rFonts w:hint="default"/>
-          <w:bCs/>
-          <w:i/>
-          <w:iCs/>
-          <w:color w:val="000000"/>
-          <w:sz w:val="28"/>
-          <w:szCs w:val="28"/>
-          <w:lang w:val="uk-UA"/>
-        </w:rPr>
-        <w:t>З іншого боку, ОС Windows має більш широку підтримку для драйверів від виробників пристроїв, що часто дозволяє отримати більшу продуктивність та більші можливості в роботі з периферійними пристроями. Однак, для деяких пристроїв може потрібно встановлювати драйвери та програмне забезпечення вручну.</w:t>
-      </w:r>
-    </w:p>
-    <w:p>
-      <w:pPr>
-        <w:ind w:left="1494" w:leftChars="0" w:firstLine="666"/>
+          <w:bCs/>
+          <w:i/>
+          <w:iCs/>
+          <w:color w:val="000000"/>
+          <w:sz w:val="28"/>
+          <w:szCs w:val="28"/>
+          <w:lang w:val="uk-UA"/>
+        </w:rPr>
+      </w:pPr>
+      <w:r>
+        <w:rPr>
+          <w:bCs/>
+          <w:i/>
+          <w:iCs/>
+          <w:color w:val="000000"/>
+          <w:sz w:val="28"/>
+          <w:szCs w:val="28"/>
+          <w:lang w:val="uk-UA"/>
+        </w:rPr>
+        <w:t>З іншого боку, ОС Windows має більш широку підтримку для драйверів від виробників пристроїв, що часто дозволяє отримати більшу продуктивність та більші можливості в роботі</w:t>
+      </w:r>
+      <w:r>
+        <w:rPr>
+          <w:bCs/>
+          <w:i/>
+          <w:iCs/>
+          <w:color w:val="000000"/>
+          <w:sz w:val="28"/>
+          <w:szCs w:val="28"/>
+          <w:lang w:val="uk-UA"/>
+        </w:rPr>
+        <w:t xml:space="preserve"> з периферійними пристроями. Однак, для деяких пристроїв може потрібно встановлювати драйвери та програмне забезпечення вручну.</w:t>
+      </w:r>
+    </w:p>
+    <w:p>
+      <w:pPr>
+        <w:ind w:left="1494" w:firstLine="666"/>
         <w:jc w:val="both"/>
         <w:rPr>
-          <w:rFonts w:hint="default"/>
-          <w:bCs/>
-          <w:i/>
-          <w:iCs/>
-          <w:color w:val="000000"/>
-          <w:sz w:val="28"/>
-          <w:szCs w:val="28"/>
-          <w:lang w:val="uk-UA"/>
-        </w:rPr>
-      </w:pPr>
-    </w:p>
-    <w:p>
-      <w:pPr>
-        <w:ind w:left="1494" w:leftChars="0" w:firstLine="666"/>
+          <w:bCs/>
+          <w:i/>
+          <w:iCs/>
+          <w:color w:val="000000"/>
+          <w:sz w:val="28"/>
+          <w:szCs w:val="28"/>
+          <w:lang w:val="uk-UA"/>
+        </w:rPr>
+      </w:pPr>
+    </w:p>
+    <w:p>
+      <w:pPr>
+        <w:ind w:left="1494" w:firstLine="666"/>
         <w:jc w:val="both"/>
         <w:rPr>
           <w:b/>
@@ -1129,21 +1479,32 @@
       </w:pPr>
       <w:r>
         <w:rPr>
-          <w:rFonts w:hint="default"/>
-          <w:bCs/>
-          <w:i/>
-          <w:iCs/>
-          <w:color w:val="000000"/>
-          <w:sz w:val="28"/>
-          <w:szCs w:val="28"/>
-          <w:lang w:val="uk-UA"/>
-        </w:rPr>
-        <w:t>Крім того, ОС Windows має вбудовані інструменти, такі як менеджер пристроїв та центр керування пристроями, що дозволяють легко встановлювати, настроювати та видаляти периферійні пристрої. ОС Linux також має свої власні інструменти для керування пристроями, але вони можуть вимагати більшої технічної експертизи для їх використання.</w:t>
-      </w:r>
-    </w:p>
-    <w:p>
-      <w:pPr>
-        <w:pStyle w:val="24"/>
+          <w:bCs/>
+          <w:i/>
+          <w:iCs/>
+          <w:color w:val="000000"/>
+          <w:sz w:val="28"/>
+          <w:szCs w:val="28"/>
+          <w:lang w:val="uk-UA"/>
+        </w:rPr>
+        <w:t xml:space="preserve">Крім того, ОС Windows має вбудовані інструменти, такі як менеджер пристроїв та центр керування пристроями, що дозволяють легко </w:t>
+      </w:r>
+      <w:r>
+        <w:rPr>
+          <w:bCs/>
+          <w:i/>
+          <w:iCs/>
+          <w:color w:val="000000"/>
+          <w:sz w:val="28"/>
+          <w:szCs w:val="28"/>
+          <w:lang w:val="uk-UA"/>
+        </w:rPr>
+        <w:t>встановлювати, настроювати та видаляти периферійні пристрої. ОС Linux також має свої власні інструменти для керування пристроями, але вони можуть вимагати більшої технічної експертизи для їх використання.</w:t>
+      </w:r>
+    </w:p>
+    <w:p>
+      <w:pPr>
+        <w:pStyle w:val="af1"/>
         <w:ind w:left="1494"/>
         <w:rPr>
           <w:b/>
@@ -1178,7 +1539,7 @@
     </w:p>
     <w:p>
       <w:pPr>
-        <w:pStyle w:val="24"/>
+        <w:pStyle w:val="af1"/>
         <w:numPr>
           <w:ilvl w:val="0"/>
           <w:numId w:val="1"/>
@@ -1199,12 +1560,33 @@
           <w:szCs w:val="28"/>
           <w:lang w:val="uk-UA"/>
         </w:rPr>
-        <w:t>Підключіть до вашої віртуальної машини зі встановленою ОС Linux флешку та принтер (за можливості) та через графічний інтерфейс скопіюйте один файл з флешки на віртуальну машину та роздрукуйте його (такі ж самі дії повторіть, але з іншим файлом та через команди в терміналі).</w:t>
-      </w:r>
-    </w:p>
-    <w:p>
-      <w:pPr>
-        <w:pStyle w:val="24"/>
+        <w:t>Підключіть до вашої</w:t>
+      </w:r>
+      <w:r>
+        <w:rPr>
+          <w:b/>
+          <w:color w:val="000000"/>
+          <w:sz w:val="28"/>
+          <w:szCs w:val="28"/>
+          <w:lang w:val="uk-UA"/>
+        </w:rPr>
+        <w:t xml:space="preserve"> віртуальної машини зі встановленою ОС Linux флешку та принтер (за можливості) та через графічний інтерфейс </w:t>
+      </w:r>
+      <w:r>
+        <w:rPr>
+          <w:b/>
+          <w:color w:val="000000"/>
+          <w:sz w:val="28"/>
+          <w:szCs w:val="28"/>
+          <w:lang w:val="uk-UA"/>
+        </w:rPr>
+        <w:lastRenderedPageBreak/>
+        <w:t>скопіюйте один файл з флешки на віртуальну машину та роздрукуйте його (такі ж самі дії повторіть, але з іншим файлом та через команди в терміналі).</w:t>
+      </w:r>
+    </w:p>
+    <w:p>
+      <w:pPr>
+        <w:pStyle w:val="af1"/>
         <w:rPr>
           <w:b/>
           <w:color w:val="000000"/>
@@ -1228,19 +1610,19 @@
     </w:p>
     <w:p>
       <w:pPr>
-        <w:pStyle w:val="24"/>
-        <w:rPr>
-          <w:b/>
-          <w:color w:val="000000"/>
-          <w:sz w:val="28"/>
-          <w:szCs w:val="28"/>
-          <w:lang w:val="uk-UA"/>
-        </w:rPr>
-      </w:pPr>
-    </w:p>
-    <w:p>
-      <w:pPr>
-        <w:pStyle w:val="24"/>
+        <w:pStyle w:val="af1"/>
+        <w:rPr>
+          <w:b/>
+          <w:color w:val="000000"/>
+          <w:sz w:val="28"/>
+          <w:szCs w:val="28"/>
+          <w:lang w:val="uk-UA"/>
+        </w:rPr>
+      </w:pPr>
+    </w:p>
+    <w:p>
+      <w:pPr>
+        <w:pStyle w:val="af1"/>
         <w:ind w:left="1440"/>
         <w:rPr>
           <w:bCs/>
@@ -1255,7 +1637,7 @@
     </w:p>
     <w:p>
       <w:pPr>
-        <w:pStyle w:val="24"/>
+        <w:pStyle w:val="af1"/>
         <w:rPr>
           <w:bCs/>
           <w:i/>
@@ -1268,20 +1650,39 @@
       </w:pPr>
     </w:p>
     <w:sectPr>
-      <w:headerReference r:id="rId3" w:type="default"/>
-      <w:footerReference r:id="rId4" w:type="default"/>
+      <w:headerReference w:type="default" r:id="rId8"/>
+      <w:footerReference w:type="default" r:id="rId9"/>
       <w:pgSz w:w="11906" w:h="16838"/>
       <w:pgMar w:top="719" w:right="566" w:bottom="719" w:left="900" w:header="708" w:footer="708" w:gutter="0"/>
       <w:pgNumType w:start="0"/>
-      <w:cols w:space="720" w:num="1"/>
+      <w:cols w:space="720"/>
       <w:titlePg/>
     </w:sectPr>
   </w:body>
 </w:document>
 </file>
 
+<file path=word/endnotes.xml><?xml version="1.0" encoding="utf-8"?>
+<w:endnotes xmlns:wpc="http://schemas.microsoft.com/office/word/2010/wordprocessingCanvas" xmlns:cx="http://schemas.microsoft.com/office/drawing/2014/chartex" xmlns:cx1="http://schemas.microsoft.com/office/drawing/2015/9/8/chartex" xmlns:cx2="http://schemas.microsoft.com/office/drawing/2015/10/21/chartex" xmlns:cx3="http://schemas.microsoft.com/office/drawing/2016/5/9/chartex" xmlns:cx4="http://schemas.microsoft.com/office/drawing/2016/5/10/chartex" xmlns:cx5="http://schemas.microsoft.com/office/drawing/2016/5/11/chartex" xmlns:cx6="http://schemas.microsoft.com/office/drawing/2016/5/12/chartex" xmlns:cx7="http://schemas.microsoft.com/office/drawing/2016/5/13/chartex" xmlns:cx8="http://schemas.microsoft.com/office/drawing/2016/5/14/chartex" xmlns:mc="http://schemas.openxmlformats.org/markup-compatibility/2006" xmlns:aink="http://schemas.microsoft.com/office/drawing/2016/ink" xmlns:am3d="http://schemas.microsoft.com/office/drawing/2017/model3d" xmlns:o="urn:schemas-microsoft-com:office:office" xmlns:r="http://schemas.openxmlformats.org/officeDocument/2006/relationships" xmlns:m="http://schemas.openxmlformats.org/officeDocument/2006/math" xmlns:v="urn:schemas-microsoft-com:vml" xmlns:wp14="http://schemas.microsoft.com/office/word/2010/wordprocessingDrawing" xmlns:wp="http://schemas.openxmlformats.org/drawingml/2006/wordprocessingDrawing" xmlns:w10="urn:schemas-microsoft-com:office:word" xmlns:w="http://schemas.openxmlformats.org/wordprocessingml/2006/main" xmlns:w14="http://schemas.microsoft.com/office/word/2010/wordml" xmlns:w15="http://schemas.microsoft.com/office/word/2012/wordml" xmlns:w16cex="http://schemas.microsoft.com/office/word/2018/wordml/cex" xmlns:w16cid="http://schemas.microsoft.com/office/word/2016/wordml/cid" xmlns:w16="http://schemas.microsoft.com/office/word/2018/wordml" xmlns:w16se="http://schemas.microsoft.com/office/word/2015/wordml/symex" xmlns:wpg="http://schemas.microsoft.com/office/word/2010/wordprocessingGroup" xmlns:wpi="http://schemas.microsoft.com/office/word/2010/wordprocessingInk" xmlns:wne="http://schemas.microsoft.com/office/word/2006/wordml" xmlns:wps="http://schemas.microsoft.com/office/word/2010/wordprocessingShape" mc:Ignorable="w14 w15 w16se w16cid w16 w16cex wp14">
+  <w:endnote w:type="separator" w:id="-1">
+    <w:p>
+      <w:r>
+        <w:separator/>
+      </w:r>
+    </w:p>
+  </w:endnote>
+  <w:endnote w:type="continuationSeparator" w:id="0">
+    <w:p>
+      <w:r>
+        <w:continuationSeparator/>
+      </w:r>
+    </w:p>
+  </w:endnote>
+</w:endnotes>
+</file>
+
 <file path=word/footer1.xml><?xml version="1.0" encoding="utf-8"?>
-<w:ftr xmlns:wpc="http://schemas.microsoft.com/office/word/2010/wordprocessingCanvas" xmlns:mc="http://schemas.openxmlformats.org/markup-compatibility/2006" xmlns:o="urn:schemas-microsoft-com:office:office" xmlns:r="http://schemas.openxmlformats.org/officeDocument/2006/relationships" xmlns:m="http://schemas.openxmlformats.org/officeDocument/2006/math" xmlns:v="urn:schemas-microsoft-com:vml" xmlns:wp14="http://schemas.microsoft.com/office/word/2010/wordprocessingDrawing" xmlns:wp="http://schemas.openxmlformats.org/drawingml/2006/wordprocessingDrawing" xmlns:w10="urn:schemas-microsoft-com:office:word" xmlns:w="http://schemas.openxmlformats.org/wordprocessingml/2006/main" xmlns:w14="http://schemas.microsoft.com/office/word/2010/wordml" xmlns:w15="http://schemas.microsoft.com/office/word/2012/wordml" xmlns:wpg="http://schemas.microsoft.com/office/word/2010/wordprocessingGroup" xmlns:wpi="http://schemas.microsoft.com/office/word/2010/wordprocessingInk" xmlns:wne="http://schemas.microsoft.com/office/word/2006/wordml" xmlns:wps="http://schemas.microsoft.com/office/word/2010/wordprocessingShape" xmlns:wpsCustomData="http://www.wps.cn/officeDocument/2013/wpsCustomData" mc:Ignorable="w14 w15 wp14">
+<w:ftr xmlns:wpc="http://schemas.microsoft.com/office/word/2010/wordprocessingCanvas" xmlns:cx="http://schemas.microsoft.com/office/drawing/2014/chartex" xmlns:cx1="http://schemas.microsoft.com/office/drawing/2015/9/8/chartex" xmlns:cx2="http://schemas.microsoft.com/office/drawing/2015/10/21/chartex" xmlns:cx3="http://schemas.microsoft.com/office/drawing/2016/5/9/chartex" xmlns:cx4="http://schemas.microsoft.com/office/drawing/2016/5/10/chartex" xmlns:cx5="http://schemas.microsoft.com/office/drawing/2016/5/11/chartex" xmlns:cx6="http://schemas.microsoft.com/office/drawing/2016/5/12/chartex" xmlns:cx7="http://schemas.microsoft.com/office/drawing/2016/5/13/chartex" xmlns:cx8="http://schemas.microsoft.com/office/drawing/2016/5/14/chartex" xmlns:mc="http://schemas.openxmlformats.org/markup-compatibility/2006" xmlns:aink="http://schemas.microsoft.com/office/drawing/2016/ink" xmlns:am3d="http://schemas.microsoft.com/office/drawing/2017/model3d" xmlns:o="urn:schemas-microsoft-com:office:office" xmlns:r="http://schemas.openxmlformats.org/officeDocument/2006/relationships" xmlns:m="http://schemas.openxmlformats.org/officeDocument/2006/math" xmlns:v="urn:schemas-microsoft-com:vml" xmlns:wp14="http://schemas.microsoft.com/office/word/2010/wordprocessingDrawing" xmlns:wp="http://schemas.openxmlformats.org/drawingml/2006/wordprocessingDrawing" xmlns:w10="urn:schemas-microsoft-com:office:word" xmlns:w="http://schemas.openxmlformats.org/wordprocessingml/2006/main" xmlns:w14="http://schemas.microsoft.com/office/word/2010/wordml" xmlns:w15="http://schemas.microsoft.com/office/word/2012/wordml" xmlns:w16cex="http://schemas.microsoft.com/office/word/2018/wordml/cex" xmlns:w16cid="http://schemas.microsoft.com/office/word/2016/wordml/cid" xmlns:w16="http://schemas.microsoft.com/office/word/2018/wordml" xmlns:w16se="http://schemas.microsoft.com/office/word/2015/wordml/symex" xmlns:wpg="http://schemas.microsoft.com/office/word/2010/wordprocessingGroup" xmlns:wpi="http://schemas.microsoft.com/office/word/2010/wordprocessingInk" xmlns:wne="http://schemas.microsoft.com/office/word/2006/wordml" xmlns:wps="http://schemas.microsoft.com/office/word/2010/wordprocessingShape" mc:Ignorable="w14 w15 w16se w16cid w16 w16cex wp14">
   <w:p>
     <w:pPr>
       <w:tabs>
@@ -1303,7 +1704,7 @@
       <w:rPr>
         <w:color w:val="000000"/>
       </w:rPr>
-      <w:instrText xml:space="preserve">PAGE</w:instrText>
+      <w:instrText>PAGE</w:instrText>
     </w:r>
     <w:r>
       <w:rPr>
@@ -1327,8 +1728,27 @@
 </w:ftr>
 </file>
 
+<file path=word/footnotes.xml><?xml version="1.0" encoding="utf-8"?>
+<w:footnotes xmlns:wpc="http://schemas.microsoft.com/office/word/2010/wordprocessingCanvas" xmlns:cx="http://schemas.microsoft.com/office/drawing/2014/chartex" xmlns:cx1="http://schemas.microsoft.com/office/drawing/2015/9/8/chartex" xmlns:cx2="http://schemas.microsoft.com/office/drawing/2015/10/21/chartex" xmlns:cx3="http://schemas.microsoft.com/office/drawing/2016/5/9/chartex" xmlns:cx4="http://schemas.microsoft.com/office/drawing/2016/5/10/chartex" xmlns:cx5="http://schemas.microsoft.com/office/drawing/2016/5/11/chartex" xmlns:cx6="http://schemas.microsoft.com/office/drawing/2016/5/12/chartex" xmlns:cx7="http://schemas.microsoft.com/office/drawing/2016/5/13/chartex" xmlns:cx8="http://schemas.microsoft.com/office/drawing/2016/5/14/chartex" xmlns:mc="http://schemas.openxmlformats.org/markup-compatibility/2006" xmlns:aink="http://schemas.microsoft.com/office/drawing/2016/ink" xmlns:am3d="http://schemas.microsoft.com/office/drawing/2017/model3d" xmlns:o="urn:schemas-microsoft-com:office:office" xmlns:r="http://schemas.openxmlformats.org/officeDocument/2006/relationships" xmlns:m="http://schemas.openxmlformats.org/officeDocument/2006/math" xmlns:v="urn:schemas-microsoft-com:vml" xmlns:wp14="http://schemas.microsoft.com/office/word/2010/wordprocessingDrawing" xmlns:wp="http://schemas.openxmlformats.org/drawingml/2006/wordprocessingDrawing" xmlns:w10="urn:schemas-microsoft-com:office:word" xmlns:w="http://schemas.openxmlformats.org/wordprocessingml/2006/main" xmlns:w14="http://schemas.microsoft.com/office/word/2010/wordml" xmlns:w15="http://schemas.microsoft.com/office/word/2012/wordml" xmlns:w16cex="http://schemas.microsoft.com/office/word/2018/wordml/cex" xmlns:w16cid="http://schemas.microsoft.com/office/word/2016/wordml/cid" xmlns:w16="http://schemas.microsoft.com/office/word/2018/wordml" xmlns:w16se="http://schemas.microsoft.com/office/word/2015/wordml/symex" xmlns:wpg="http://schemas.microsoft.com/office/word/2010/wordprocessingGroup" xmlns:wpi="http://schemas.microsoft.com/office/word/2010/wordprocessingInk" xmlns:wne="http://schemas.microsoft.com/office/word/2006/wordml" xmlns:wps="http://schemas.microsoft.com/office/word/2010/wordprocessingShape" mc:Ignorable="w14 w15 w16se w16cid w16 w16cex wp14">
+  <w:footnote w:type="separator" w:id="-1">
+    <w:p>
+      <w:r>
+        <w:separator/>
+      </w:r>
+    </w:p>
+  </w:footnote>
+  <w:footnote w:type="continuationSeparator" w:id="0">
+    <w:p>
+      <w:r>
+        <w:continuationSeparator/>
+      </w:r>
+    </w:p>
+  </w:footnote>
+</w:footnotes>
+</file>
+
 <file path=word/header1.xml><?xml version="1.0" encoding="utf-8"?>
-<w:hdr xmlns:wpc="http://schemas.microsoft.com/office/word/2010/wordprocessingCanvas" xmlns:mc="http://schemas.openxmlformats.org/markup-compatibility/2006" xmlns:o="urn:schemas-microsoft-com:office:office" xmlns:r="http://schemas.openxmlformats.org/officeDocument/2006/relationships" xmlns:m="http://schemas.openxmlformats.org/officeDocument/2006/math" xmlns:v="urn:schemas-microsoft-com:vml" xmlns:wp14="http://schemas.microsoft.com/office/word/2010/wordprocessingDrawing" xmlns:wp="http://schemas.openxmlformats.org/drawingml/2006/wordprocessingDrawing" xmlns:w10="urn:schemas-microsoft-com:office:word" xmlns:w="http://schemas.openxmlformats.org/wordprocessingml/2006/main" xmlns:w14="http://schemas.microsoft.com/office/word/2010/wordml" xmlns:w15="http://schemas.microsoft.com/office/word/2012/wordml" xmlns:wpg="http://schemas.microsoft.com/office/word/2010/wordprocessingGroup" xmlns:wpi="http://schemas.microsoft.com/office/word/2010/wordprocessingInk" xmlns:wne="http://schemas.microsoft.com/office/word/2006/wordml" xmlns:wps="http://schemas.microsoft.com/office/word/2010/wordprocessingShape" xmlns:wpsCustomData="http://www.wps.cn/officeDocument/2013/wpsCustomData" mc:Ignorable="w14 w15 wp14">
+<w:hdr xmlns:wpc="http://schemas.microsoft.com/office/word/2010/wordprocessingCanvas" xmlns:cx="http://schemas.microsoft.com/office/drawing/2014/chartex" xmlns:cx1="http://schemas.microsoft.com/office/drawing/2015/9/8/chartex" xmlns:cx2="http://schemas.microsoft.com/office/drawing/2015/10/21/chartex" xmlns:cx3="http://schemas.microsoft.com/office/drawing/2016/5/9/chartex" xmlns:cx4="http://schemas.microsoft.com/office/drawing/2016/5/10/chartex" xmlns:cx5="http://schemas.microsoft.com/office/drawing/2016/5/11/chartex" xmlns:cx6="http://schemas.microsoft.com/office/drawing/2016/5/12/chartex" xmlns:cx7="http://schemas.microsoft.com/office/drawing/2016/5/13/chartex" xmlns:cx8="http://schemas.microsoft.com/office/drawing/2016/5/14/chartex" xmlns:mc="http://schemas.openxmlformats.org/markup-compatibility/2006" xmlns:aink="http://schemas.microsoft.com/office/drawing/2016/ink" xmlns:am3d="http://schemas.microsoft.com/office/drawing/2017/model3d" xmlns:o="urn:schemas-microsoft-com:office:office" xmlns:r="http://schemas.openxmlformats.org/officeDocument/2006/relationships" xmlns:m="http://schemas.openxmlformats.org/officeDocument/2006/math" xmlns:v="urn:schemas-microsoft-com:vml" xmlns:wp14="http://schemas.microsoft.com/office/word/2010/wordprocessingDrawing" xmlns:wp="http://schemas.openxmlformats.org/drawingml/2006/wordprocessingDrawing" xmlns:w10="urn:schemas-microsoft-com:office:word" xmlns:w="http://schemas.openxmlformats.org/wordprocessingml/2006/main" xmlns:w14="http://schemas.microsoft.com/office/word/2010/wordml" xmlns:w15="http://schemas.microsoft.com/office/word/2012/wordml" xmlns:w16cex="http://schemas.microsoft.com/office/word/2018/wordml/cex" xmlns:w16cid="http://schemas.microsoft.com/office/word/2016/wordml/cid" xmlns:w16="http://schemas.microsoft.com/office/word/2018/wordml" xmlns:w16se="http://schemas.microsoft.com/office/word/2015/wordml/symex" xmlns:wpg="http://schemas.microsoft.com/office/word/2010/wordprocessingGroup" xmlns:wpi="http://schemas.microsoft.com/office/word/2010/wordprocessingInk" xmlns:wne="http://schemas.microsoft.com/office/word/2006/wordml" xmlns:wps="http://schemas.microsoft.com/office/word/2010/wordprocessingShape" mc:Ignorable="w14 w15 w16se w16cid w16 w16cex wp14">
   <w:p>
     <w:pPr>
       <w:tabs>
@@ -1340,11 +1760,6 @@
         <w:sz w:val="28"/>
         <w:szCs w:val="28"/>
         <w:lang w:val="uk-UA"/>
-        <w14:textFill>
-          <w14:solidFill>
-            <w14:schemeClr w14:val="tx1"/>
-          </w14:solidFill>
-        </w14:textFill>
       </w:rPr>
     </w:pPr>
     <w:r>
@@ -1360,11 +1775,6 @@
         <w:color w:val="000000" w:themeColor="text1"/>
         <w:sz w:val="28"/>
         <w:szCs w:val="28"/>
-        <w14:textFill>
-          <w14:solidFill>
-            <w14:schemeClr w14:val="tx1"/>
-          </w14:solidFill>
-        </w14:textFill>
       </w:rPr>
       <w:t>РПЗ-</w:t>
     </w:r>
@@ -1374,11 +1784,6 @@
         <w:sz w:val="28"/>
         <w:szCs w:val="28"/>
         <w:lang w:val="uk-UA"/>
-        <w14:textFill>
-          <w14:solidFill>
-            <w14:schemeClr w14:val="tx1"/>
-          </w14:solidFill>
-        </w14:textFill>
       </w:rPr>
       <w:t>0</w:t>
     </w:r>
@@ -1387,11 +1792,6 @@
         <w:color w:val="000000" w:themeColor="text1"/>
         <w:sz w:val="28"/>
         <w:szCs w:val="28"/>
-        <w14:textFill>
-          <w14:solidFill>
-            <w14:schemeClr w14:val="tx1"/>
-          </w14:solidFill>
-        </w14:textFill>
       </w:rPr>
       <w:t>3  Команда: Губенко Є.О.,</w:t>
     </w:r>
@@ -1401,11 +1801,6 @@
         <w:sz w:val="28"/>
         <w:szCs w:val="28"/>
         <w:lang w:val="uk-UA"/>
-        <w14:textFill>
-          <w14:solidFill>
-            <w14:schemeClr w14:val="tx1"/>
-          </w14:solidFill>
-        </w14:textFill>
       </w:rPr>
       <w:t xml:space="preserve"> </w:t>
     </w:r>
@@ -1414,11 +1809,6 @@
         <w:color w:val="000000" w:themeColor="text1"/>
         <w:sz w:val="28"/>
         <w:szCs w:val="28"/>
-        <w14:textFill>
-          <w14:solidFill>
-            <w14:schemeClr w14:val="tx1"/>
-          </w14:solidFill>
-        </w14:textFill>
       </w:rPr>
       <w:t>Заїка С.В.</w:t>
     </w:r>
@@ -1428,11 +1818,6 @@
         <w:sz w:val="28"/>
         <w:szCs w:val="28"/>
         <w:lang w:val="uk-UA"/>
-        <w14:textFill>
-          <w14:solidFill>
-            <w14:schemeClr w14:val="tx1"/>
-          </w14:solidFill>
-        </w14:textFill>
       </w:rPr>
       <w:t>,</w:t>
     </w:r>
@@ -1441,11 +1826,6 @@
         <w:color w:val="000000" w:themeColor="text1"/>
         <w:sz w:val="28"/>
         <w:szCs w:val="28"/>
-        <w14:textFill>
-          <w14:solidFill>
-            <w14:schemeClr w14:val="tx1"/>
-          </w14:solidFill>
-        </w14:textFill>
       </w:rPr>
       <w:t xml:space="preserve"> Кресан Р.А</w:t>
     </w:r>
@@ -1455,11 +1835,6 @@
         <w:sz w:val="28"/>
         <w:szCs w:val="28"/>
         <w:lang w:val="uk-UA"/>
-        <w14:textFill>
-          <w14:solidFill>
-            <w14:schemeClr w14:val="tx1"/>
-          </w14:solidFill>
-        </w14:textFill>
       </w:rPr>
       <w:t>.</w:t>
     </w:r>
@@ -1468,12 +1843,12 @@
 </file>
 
 <file path=word/numbering.xml><?xml version="1.0" encoding="utf-8"?>
-<w:numbering xmlns:wpc="http://schemas.microsoft.com/office/word/2010/wordprocessingCanvas" xmlns:mc="http://schemas.openxmlformats.org/markup-compatibility/2006" xmlns:o="urn:schemas-microsoft-com:office:office" xmlns:r="http://schemas.openxmlformats.org/officeDocument/2006/relationships" xmlns:m="http://schemas.openxmlformats.org/officeDocument/2006/math" xmlns:v="urn:schemas-microsoft-com:vml" xmlns:wp14="http://schemas.microsoft.com/office/word/2010/wordprocessingDrawing" xmlns:wp="http://schemas.openxmlformats.org/drawingml/2006/wordprocessingDrawing" xmlns:w10="urn:schemas-microsoft-com:office:word" xmlns:w="http://schemas.openxmlformats.org/wordprocessingml/2006/main" xmlns:w14="http://schemas.microsoft.com/office/word/2010/wordml" xmlns:wpg="http://schemas.microsoft.com/office/word/2010/wordprocessingGroup" xmlns:wpi="http://schemas.microsoft.com/office/word/2010/wordprocessingInk" xmlns:wne="http://schemas.microsoft.com/office/word/2006/wordml" xmlns:wps="http://schemas.microsoft.com/office/word/2010/wordprocessingShape" xmlns:wpsCustomData="http://www.wps.cn/officeDocument/2013/wpsCustomData" mc:Ignorable="w14 wp14">
-  <w:abstractNum w:abstractNumId="0">
+<w:numbering xmlns:wpc="http://schemas.microsoft.com/office/word/2010/wordprocessingCanvas" xmlns:cx="http://schemas.microsoft.com/office/drawing/2014/chartex" xmlns:cx1="http://schemas.microsoft.com/office/drawing/2015/9/8/chartex" xmlns:cx2="http://schemas.microsoft.com/office/drawing/2015/10/21/chartex" xmlns:cx3="http://schemas.microsoft.com/office/drawing/2016/5/9/chartex" xmlns:cx4="http://schemas.microsoft.com/office/drawing/2016/5/10/chartex" xmlns:cx5="http://schemas.microsoft.com/office/drawing/2016/5/11/chartex" xmlns:cx6="http://schemas.microsoft.com/office/drawing/2016/5/12/chartex" xmlns:cx7="http://schemas.microsoft.com/office/drawing/2016/5/13/chartex" xmlns:cx8="http://schemas.microsoft.com/office/drawing/2016/5/14/chartex" xmlns:mc="http://schemas.openxmlformats.org/markup-compatibility/2006" xmlns:aink="http://schemas.microsoft.com/office/drawing/2016/ink" xmlns:am3d="http://schemas.microsoft.com/office/drawing/2017/model3d" xmlns:o="urn:schemas-microsoft-com:office:office" xmlns:r="http://schemas.openxmlformats.org/officeDocument/2006/relationships" xmlns:m="http://schemas.openxmlformats.org/officeDocument/2006/math" xmlns:v="urn:schemas-microsoft-com:vml" xmlns:wp14="http://schemas.microsoft.com/office/word/2010/wordprocessingDrawing" xmlns:wp="http://schemas.openxmlformats.org/drawingml/2006/wordprocessingDrawing" xmlns:w10="urn:schemas-microsoft-com:office:word" xmlns:w="http://schemas.openxmlformats.org/wordprocessingml/2006/main" xmlns:w14="http://schemas.microsoft.com/office/word/2010/wordml" xmlns:w15="http://schemas.microsoft.com/office/word/2012/wordml" xmlns:w16cex="http://schemas.microsoft.com/office/word/2018/wordml/cex" xmlns:w16cid="http://schemas.microsoft.com/office/word/2016/wordml/cid" xmlns:w16="http://schemas.microsoft.com/office/word/2018/wordml" xmlns:w16se="http://schemas.microsoft.com/office/word/2015/wordml/symex" xmlns:wpg="http://schemas.microsoft.com/office/word/2010/wordprocessingGroup" xmlns:wpi="http://schemas.microsoft.com/office/word/2010/wordprocessingInk" xmlns:wne="http://schemas.microsoft.com/office/word/2006/wordml" xmlns:wps="http://schemas.microsoft.com/office/word/2010/wordprocessingShape" mc:Ignorable="w14 w15 w16se w16cid w16 w16cex wp14">
+  <w:abstractNum w:abstractNumId="0" w15:restartNumberingAfterBreak="0">
     <w:nsid w:val="E0162788"/>
     <w:multiLevelType w:val="singleLevel"/>
     <w:tmpl w:val="E0162788"/>
-    <w:lvl w:ilvl="0" w:tentative="0">
+    <w:lvl w:ilvl="0">
       <w:start w:val="1"/>
       <w:numFmt w:val="decimal"/>
       <w:suff w:val="space"/>
@@ -1487,11 +1862,11 @@
       </w:rPr>
     </w:lvl>
   </w:abstractNum>
-  <w:abstractNum w:abstractNumId="1">
+  <w:abstractNum w:abstractNumId="1" w15:restartNumberingAfterBreak="0">
     <w:nsid w:val="10F77EB1"/>
     <w:multiLevelType w:val="multilevel"/>
     <w:tmpl w:val="10F77EB1"/>
-    <w:lvl w:ilvl="0" w:tentative="0">
+    <w:lvl w:ilvl="0">
       <w:start w:val="1"/>
       <w:numFmt w:val="bullet"/>
       <w:lvlText w:val=""/>
@@ -1500,10 +1875,10 @@
         <w:ind w:left="1440" w:hanging="360"/>
       </w:pPr>
       <w:rPr>
-        <w:rFonts w:hint="default" w:ascii="Symbol" w:hAnsi="Symbol"/>
+        <w:rFonts w:ascii="Symbol" w:hAnsi="Symbol" w:hint="default"/>
       </w:rPr>
     </w:lvl>
-    <w:lvl w:ilvl="1" w:tentative="0">
+    <w:lvl w:ilvl="1">
       <w:start w:val="1"/>
       <w:numFmt w:val="bullet"/>
       <w:lvlText w:val="o"/>
@@ -1512,10 +1887,10 @@
         <w:ind w:left="2160" w:hanging="360"/>
       </w:pPr>
       <w:rPr>
-        <w:rFonts w:hint="default" w:ascii="Courier New" w:hAnsi="Courier New" w:cs="Courier New"/>
+        <w:rFonts w:ascii="Courier New" w:hAnsi="Courier New" w:cs="Courier New" w:hint="default"/>
       </w:rPr>
     </w:lvl>
-    <w:lvl w:ilvl="2" w:tentative="0">
+    <w:lvl w:ilvl="2">
       <w:start w:val="1"/>
       <w:numFmt w:val="bullet"/>
       <w:lvlText w:val=""/>
@@ -1524,10 +1899,10 @@
         <w:ind w:left="2880" w:hanging="360"/>
       </w:pPr>
       <w:rPr>
-        <w:rFonts w:hint="default" w:ascii="Wingdings" w:hAnsi="Wingdings"/>
+        <w:rFonts w:ascii="Wingdings" w:hAnsi="Wingdings" w:hint="default"/>
       </w:rPr>
     </w:lvl>
-    <w:lvl w:ilvl="3" w:tentative="0">
+    <w:lvl w:ilvl="3">
       <w:start w:val="1"/>
       <w:numFmt w:val="bullet"/>
       <w:lvlText w:val=""/>
@@ -1536,10 +1911,10 @@
         <w:ind w:left="3600" w:hanging="360"/>
       </w:pPr>
       <w:rPr>
-        <w:rFonts w:hint="default" w:ascii="Symbol" w:hAnsi="Symbol"/>
+        <w:rFonts w:ascii="Symbol" w:hAnsi="Symbol" w:hint="default"/>
       </w:rPr>
     </w:lvl>
-    <w:lvl w:ilvl="4" w:tentative="0">
+    <w:lvl w:ilvl="4">
       <w:start w:val="1"/>
       <w:numFmt w:val="bullet"/>
       <w:lvlText w:val="o"/>
@@ -1548,10 +1923,10 @@
         <w:ind w:left="4320" w:hanging="360"/>
       </w:pPr>
       <w:rPr>
-        <w:rFonts w:hint="default" w:ascii="Courier New" w:hAnsi="Courier New" w:cs="Courier New"/>
+        <w:rFonts w:ascii="Courier New" w:hAnsi="Courier New" w:cs="Courier New" w:hint="default"/>
       </w:rPr>
     </w:lvl>
-    <w:lvl w:ilvl="5" w:tentative="0">
+    <w:lvl w:ilvl="5">
       <w:start w:val="1"/>
       <w:numFmt w:val="bullet"/>
       <w:lvlText w:val=""/>
@@ -1560,10 +1935,10 @@
         <w:ind w:left="5040" w:hanging="360"/>
       </w:pPr>
       <w:rPr>
-        <w:rFonts w:hint="default" w:ascii="Wingdings" w:hAnsi="Wingdings"/>
+        <w:rFonts w:ascii="Wingdings" w:hAnsi="Wingdings" w:hint="default"/>
       </w:rPr>
     </w:lvl>
-    <w:lvl w:ilvl="6" w:tentative="0">
+    <w:lvl w:ilvl="6">
       <w:start w:val="1"/>
       <w:numFmt w:val="bullet"/>
       <w:lvlText w:val=""/>
@@ -1572,10 +1947,10 @@
         <w:ind w:left="5760" w:hanging="360"/>
       </w:pPr>
       <w:rPr>
-        <w:rFonts w:hint="default" w:ascii="Symbol" w:hAnsi="Symbol"/>
+        <w:rFonts w:ascii="Symbol" w:hAnsi="Symbol" w:hint="default"/>
       </w:rPr>
     </w:lvl>
-    <w:lvl w:ilvl="7" w:tentative="0">
+    <w:lvl w:ilvl="7">
       <w:start w:val="1"/>
       <w:numFmt w:val="bullet"/>
       <w:lvlText w:val="o"/>
@@ -1584,10 +1959,10 @@
         <w:ind w:left="6480" w:hanging="360"/>
       </w:pPr>
       <w:rPr>
-        <w:rFonts w:hint="default" w:ascii="Courier New" w:hAnsi="Courier New" w:cs="Courier New"/>
+        <w:rFonts w:ascii="Courier New" w:hAnsi="Courier New" w:cs="Courier New" w:hint="default"/>
       </w:rPr>
     </w:lvl>
-    <w:lvl w:ilvl="8" w:tentative="0">
+    <w:lvl w:ilvl="8">
       <w:start w:val="1"/>
       <w:numFmt w:val="bullet"/>
       <w:lvlText w:val=""/>
@@ -1596,15 +1971,15 @@
         <w:ind w:left="7200" w:hanging="360"/>
       </w:pPr>
       <w:rPr>
-        <w:rFonts w:hint="default" w:ascii="Wingdings" w:hAnsi="Wingdings"/>
+        <w:rFonts w:ascii="Wingdings" w:hAnsi="Wingdings" w:hint="default"/>
       </w:rPr>
     </w:lvl>
   </w:abstractNum>
-  <w:abstractNum w:abstractNumId="2">
+  <w:abstractNum w:abstractNumId="2" w15:restartNumberingAfterBreak="0">
     <w:nsid w:val="66FD4D97"/>
     <w:multiLevelType w:val="multilevel"/>
     <w:tmpl w:val="66FD4D97"/>
-    <w:lvl w:ilvl="0" w:tentative="0">
+    <w:lvl w:ilvl="0">
       <w:start w:val="1"/>
       <w:numFmt w:val="bullet"/>
       <w:lvlText w:val=""/>
@@ -1613,10 +1988,10 @@
         <w:ind w:left="1494" w:hanging="360"/>
       </w:pPr>
       <w:rPr>
-        <w:rFonts w:hint="default" w:ascii="Symbol" w:hAnsi="Symbol"/>
+        <w:rFonts w:ascii="Symbol" w:hAnsi="Symbol" w:hint="default"/>
       </w:rPr>
     </w:lvl>
-    <w:lvl w:ilvl="1" w:tentative="0">
+    <w:lvl w:ilvl="1">
       <w:start w:val="1"/>
       <w:numFmt w:val="bullet"/>
       <w:lvlText w:val="o"/>
@@ -1625,10 +2000,10 @@
         <w:ind w:left="2214" w:hanging="360"/>
       </w:pPr>
       <w:rPr>
-        <w:rFonts w:hint="default" w:ascii="Courier New" w:hAnsi="Courier New" w:cs="Courier New"/>
+        <w:rFonts w:ascii="Courier New" w:hAnsi="Courier New" w:cs="Courier New" w:hint="default"/>
       </w:rPr>
     </w:lvl>
-    <w:lvl w:ilvl="2" w:tentative="0">
+    <w:lvl w:ilvl="2">
       <w:start w:val="1"/>
       <w:numFmt w:val="bullet"/>
       <w:lvlText w:val=""/>
@@ -1637,10 +2012,10 @@
         <w:ind w:left="2934" w:hanging="360"/>
       </w:pPr>
       <w:rPr>
-        <w:rFonts w:hint="default" w:ascii="Wingdings" w:hAnsi="Wingdings"/>
+        <w:rFonts w:ascii="Wingdings" w:hAnsi="Wingdings" w:hint="default"/>
       </w:rPr>
     </w:lvl>
-    <w:lvl w:ilvl="3" w:tentative="0">
+    <w:lvl w:ilvl="3">
       <w:start w:val="1"/>
       <w:numFmt w:val="bullet"/>
       <w:lvlText w:val=""/>
@@ -1649,10 +2024,10 @@
         <w:ind w:left="3654" w:hanging="360"/>
       </w:pPr>
       <w:rPr>
-        <w:rFonts w:hint="default" w:ascii="Symbol" w:hAnsi="Symbol"/>
+        <w:rFonts w:ascii="Symbol" w:hAnsi="Symbol" w:hint="default"/>
       </w:rPr>
     </w:lvl>
-    <w:lvl w:ilvl="4" w:tentative="0">
+    <w:lvl w:ilvl="4">
       <w:start w:val="1"/>
       <w:numFmt w:val="bullet"/>
       <w:lvlText w:val="o"/>
@@ -1661,10 +2036,10 @@
         <w:ind w:left="4374" w:hanging="360"/>
       </w:pPr>
       <w:rPr>
-        <w:rFonts w:hint="default" w:ascii="Courier New" w:hAnsi="Courier New" w:cs="Courier New"/>
+        <w:rFonts w:ascii="Courier New" w:hAnsi="Courier New" w:cs="Courier New" w:hint="default"/>
       </w:rPr>
     </w:lvl>
-    <w:lvl w:ilvl="5" w:tentative="0">
+    <w:lvl w:ilvl="5">
       <w:start w:val="1"/>
       <w:numFmt w:val="bullet"/>
       <w:lvlText w:val=""/>
@@ -1673,10 +2048,10 @@
         <w:ind w:left="5094" w:hanging="360"/>
       </w:pPr>
       <w:rPr>
-        <w:rFonts w:hint="default" w:ascii="Wingdings" w:hAnsi="Wingdings"/>
+        <w:rFonts w:ascii="Wingdings" w:hAnsi="Wingdings" w:hint="default"/>
       </w:rPr>
     </w:lvl>
-    <w:lvl w:ilvl="6" w:tentative="0">
+    <w:lvl w:ilvl="6">
       <w:start w:val="1"/>
       <w:numFmt w:val="bullet"/>
       <w:lvlText w:val=""/>
@@ -1685,10 +2060,10 @@
         <w:ind w:left="5814" w:hanging="360"/>
       </w:pPr>
       <w:rPr>
-        <w:rFonts w:hint="default" w:ascii="Symbol" w:hAnsi="Symbol"/>
+        <w:rFonts w:ascii="Symbol" w:hAnsi="Symbol" w:hint="default"/>
       </w:rPr>
     </w:lvl>
-    <w:lvl w:ilvl="7" w:tentative="0">
+    <w:lvl w:ilvl="7">
       <w:start w:val="1"/>
       <w:numFmt w:val="bullet"/>
       <w:lvlText w:val="o"/>
@@ -1697,10 +2072,10 @@
         <w:ind w:left="6534" w:hanging="360"/>
       </w:pPr>
       <w:rPr>
-        <w:rFonts w:hint="default" w:ascii="Courier New" w:hAnsi="Courier New" w:cs="Courier New"/>
+        <w:rFonts w:ascii="Courier New" w:hAnsi="Courier New" w:cs="Courier New" w:hint="default"/>
       </w:rPr>
     </w:lvl>
-    <w:lvl w:ilvl="8" w:tentative="0">
+    <w:lvl w:ilvl="8">
       <w:start w:val="1"/>
       <w:numFmt w:val="bullet"/>
       <w:lvlText w:val=""/>
@@ -1709,7 +2084,7 @@
         <w:ind w:left="7254" w:hanging="360"/>
       </w:pPr>
       <w:rPr>
-        <w:rFonts w:hint="default" w:ascii="Wingdings" w:hAnsi="Wingdings"/>
+        <w:rFonts w:ascii="Wingdings" w:hAnsi="Wingdings" w:hint="default"/>
       </w:rPr>
     </w:lvl>
   </w:abstractNum>
@@ -1726,185 +2101,406 @@
 </file>
 
 <file path=word/styles.xml><?xml version="1.0" encoding="utf-8"?>
-<w:styles xmlns:mc="http://schemas.openxmlformats.org/markup-compatibility/2006" xmlns:o="urn:schemas-microsoft-com:office:office" xmlns:r="http://schemas.openxmlformats.org/officeDocument/2006/relationships" xmlns:m="http://schemas.openxmlformats.org/officeDocument/2006/math" xmlns:v="urn:schemas-microsoft-com:vml" xmlns:w="http://schemas.openxmlformats.org/wordprocessingml/2006/main" xmlns:w14="http://schemas.microsoft.com/office/word/2010/wordml" xmlns:w10="urn:schemas-microsoft-com:office:word" xmlns:sl="http://schemas.openxmlformats.org/schemaLibrary/2006/main" xmlns:wpsCustomData="http://www.wps.cn/officeDocument/2013/wpsCustomData" mc:Ignorable="w14">
+<w:styles xmlns:mc="http://schemas.openxmlformats.org/markup-compatibility/2006" xmlns:r="http://schemas.openxmlformats.org/officeDocument/2006/relationships" xmlns:w="http://schemas.openxmlformats.org/wordprocessingml/2006/main" xmlns:w14="http://schemas.microsoft.com/office/word/2010/wordml" xmlns:w15="http://schemas.microsoft.com/office/word/2012/wordml" xmlns:w16cex="http://schemas.microsoft.com/office/word/2018/wordml/cex" xmlns:w16cid="http://schemas.microsoft.com/office/word/2016/wordml/cid" xmlns:w16="http://schemas.microsoft.com/office/word/2018/wordml" xmlns:w16se="http://schemas.microsoft.com/office/word/2015/wordml/symex" mc:Ignorable="w14 w15 w16se w16cid w16 w16cex">
   <w:docDefaults>
     <w:rPrDefault>
       <w:rPr>
-        <w:rFonts w:ascii="Times New Roman" w:hAnsi="Times New Roman" w:eastAsia="SimSun" w:cs="Times New Roman"/>
+        <w:rFonts w:ascii="Times New Roman" w:eastAsia="SimSun" w:hAnsi="Times New Roman" w:cs="Times New Roman"/>
+        <w:lang w:val="ru-UA" w:eastAsia="ru-UA" w:bidi="ar-SA"/>
       </w:rPr>
     </w:rPrDefault>
     <w:pPrDefault/>
   </w:docDefaults>
-  <w:latentStyles w:count="260" w:defQFormat="0" w:defUnhideWhenUsed="1" w:defSemiHidden="1" w:defUIPriority="99" w:defLockedState="0">
-    <w:lsdException w:qFormat="1" w:unhideWhenUsed="0" w:uiPriority="0" w:semiHidden="0" w:name="Normal"/>
-    <w:lsdException w:qFormat="1" w:unhideWhenUsed="0" w:uiPriority="9" w:semiHidden="0" w:name="heading 1"/>
-    <w:lsdException w:qFormat="1" w:uiPriority="9" w:name="heading 2"/>
-    <w:lsdException w:qFormat="1" w:uiPriority="9" w:name="heading 3"/>
-    <w:lsdException w:qFormat="1" w:uiPriority="9" w:name="heading 4"/>
-    <w:lsdException w:qFormat="1" w:uiPriority="9" w:name="heading 5"/>
-    <w:lsdException w:qFormat="1" w:uiPriority="9" w:name="heading 6"/>
-    <w:lsdException w:qFormat="1" w:uiPriority="9" w:name="heading 7"/>
-    <w:lsdException w:qFormat="1" w:uiPriority="9" w:name="heading 8"/>
-    <w:lsdException w:qFormat="1" w:uiPriority="9" w:name="heading 9"/>
-    <w:lsdException w:uiPriority="99" w:name="index 1"/>
-    <w:lsdException w:uiPriority="99" w:name="index 2"/>
-    <w:lsdException w:uiPriority="99" w:name="index 3"/>
-    <w:lsdException w:uiPriority="99" w:name="index 4"/>
-    <w:lsdException w:uiPriority="99" w:name="index 5"/>
-    <w:lsdException w:uiPriority="99" w:name="index 6"/>
-    <w:lsdException w:uiPriority="99" w:name="index 7"/>
-    <w:lsdException w:uiPriority="99" w:name="index 8"/>
-    <w:lsdException w:uiPriority="99" w:name="index 9"/>
-    <w:lsdException w:uiPriority="39" w:name="toc 1"/>
-    <w:lsdException w:uiPriority="39" w:name="toc 2"/>
-    <w:lsdException w:uiPriority="39" w:name="toc 3"/>
-    <w:lsdException w:uiPriority="39" w:name="toc 4"/>
-    <w:lsdException w:uiPriority="39" w:name="toc 5"/>
-    <w:lsdException w:uiPriority="39" w:name="toc 6"/>
-    <w:lsdException w:uiPriority="39" w:name="toc 7"/>
-    <w:lsdException w:uiPriority="39" w:name="toc 8"/>
-    <w:lsdException w:uiPriority="39" w:name="toc 9"/>
-    <w:lsdException w:uiPriority="99" w:name="Normal Indent"/>
-    <w:lsdException w:uiPriority="99" w:name="footnote text"/>
-    <w:lsdException w:uiPriority="99" w:name="annotation text"/>
-    <w:lsdException w:unhideWhenUsed="0" w:uiPriority="0" w:semiHidden="0" w:name="header"/>
-    <w:lsdException w:unhideWhenUsed="0" w:uiPriority="99" w:semiHidden="0" w:name="footer"/>
-    <w:lsdException w:uiPriority="99" w:name="index heading"/>
-    <w:lsdException w:qFormat="1" w:uiPriority="35" w:name="caption"/>
-    <w:lsdException w:uiPriority="99" w:name="table of figures"/>
-    <w:lsdException w:uiPriority="99" w:name="envelope address"/>
-    <w:lsdException w:uiPriority="99" w:name="envelope return"/>
-    <w:lsdException w:uiPriority="99" w:name="footnote reference"/>
-    <w:lsdException w:uiPriority="99" w:name="annotation reference"/>
-    <w:lsdException w:uiPriority="99" w:name="line number"/>
-    <w:lsdException w:uiPriority="99" w:name="page number"/>
-    <w:lsdException w:uiPriority="99" w:name="endnote reference"/>
-    <w:lsdException w:uiPriority="99" w:name="endnote text"/>
-    <w:lsdException w:uiPriority="99" w:name="table of authorities"/>
-    <w:lsdException w:uiPriority="99" w:name="macro"/>
-    <w:lsdException w:uiPriority="99" w:name="toa heading"/>
-    <w:lsdException w:uiPriority="99" w:name="List"/>
-    <w:lsdException w:uiPriority="99" w:name="List Bullet"/>
-    <w:lsdException w:uiPriority="99" w:name="List Number"/>
-    <w:lsdException w:uiPriority="99" w:name="List 2"/>
-    <w:lsdException w:uiPriority="99" w:name="List 3"/>
-    <w:lsdException w:uiPriority="99" w:name="List 4"/>
-    <w:lsdException w:uiPriority="99" w:name="List 5"/>
-    <w:lsdException w:uiPriority="99" w:name="List Bullet 2"/>
-    <w:lsdException w:uiPriority="99" w:name="List Bullet 3"/>
-    <w:lsdException w:uiPriority="99" w:name="List Bullet 4"/>
-    <w:lsdException w:uiPriority="99" w:name="List Bullet 5"/>
-    <w:lsdException w:uiPriority="99" w:name="List Number 2"/>
-    <w:lsdException w:uiPriority="99" w:name="List Number 3"/>
-    <w:lsdException w:uiPriority="99" w:name="List Number 4"/>
-    <w:lsdException w:uiPriority="99" w:name="List Number 5"/>
-    <w:lsdException w:qFormat="1" w:unhideWhenUsed="0" w:uiPriority="10" w:semiHidden="0" w:name="Title"/>
-    <w:lsdException w:uiPriority="99" w:name="Closing"/>
-    <w:lsdException w:uiPriority="99" w:name="Signature"/>
-    <w:lsdException w:uiPriority="1" w:name="Default Paragraph Font"/>
-    <w:lsdException w:unhideWhenUsed="0" w:uiPriority="0" w:semiHidden="0" w:name="Body Text"/>
-    <w:lsdException w:unhideWhenUsed="0" w:uiPriority="0" w:semiHidden="0" w:name="Body Text Indent"/>
-    <w:lsdException w:uiPriority="99" w:name="List Continue"/>
-    <w:lsdException w:uiPriority="99" w:name="List Continue 2"/>
-    <w:lsdException w:uiPriority="99" w:name="List Continue 3"/>
-    <w:lsdException w:uiPriority="99" w:name="List Continue 4"/>
-    <w:lsdException w:uiPriority="99" w:name="List Continue 5"/>
-    <w:lsdException w:uiPriority="99" w:name="Message Header"/>
-    <w:lsdException w:qFormat="1" w:unhideWhenUsed="0" w:uiPriority="11" w:semiHidden="0" w:name="Subtitle"/>
-    <w:lsdException w:uiPriority="99" w:name="Salutation"/>
-    <w:lsdException w:uiPriority="99" w:name="Date"/>
-    <w:lsdException w:uiPriority="99" w:name="Body Text First Indent"/>
-    <w:lsdException w:uiPriority="99" w:name="Body Text First Indent 2"/>
-    <w:lsdException w:uiPriority="99" w:name="Note Heading"/>
-    <w:lsdException w:uiPriority="99" w:name="Body Text 2"/>
-    <w:lsdException w:uiPriority="99" w:name="Body Text 3"/>
-    <w:lsdException w:uiPriority="99" w:name="Body Text Indent 2"/>
-    <w:lsdException w:uiPriority="99" w:name="Body Text Indent 3"/>
-    <w:lsdException w:uiPriority="99" w:name="Block Text"/>
-    <w:lsdException w:unhideWhenUsed="0" w:uiPriority="0" w:semiHidden="0" w:name="Hyperlink"/>
-    <w:lsdException w:unhideWhenUsed="0" w:uiPriority="0" w:semiHidden="0" w:name="FollowedHyperlink"/>
-    <w:lsdException w:qFormat="1" w:unhideWhenUsed="0" w:uiPriority="22" w:semiHidden="0" w:name="Strong"/>
-    <w:lsdException w:qFormat="1" w:unhideWhenUsed="0" w:uiPriority="20" w:semiHidden="0" w:name="Emphasis"/>
-    <w:lsdException w:uiPriority="99" w:name="Document Map"/>
-    <w:lsdException w:uiPriority="99" w:name="Plain Text"/>
-    <w:lsdException w:uiPriority="99" w:name="E-mail Signature"/>
-    <w:lsdException w:uiPriority="99" w:semiHidden="0" w:name="Normal (Web)"/>
-    <w:lsdException w:uiPriority="99" w:name="HTML Acronym"/>
-    <w:lsdException w:uiPriority="99" w:name="HTML Address"/>
-    <w:lsdException w:uiPriority="99" w:name="HTML Cite"/>
-    <w:lsdException w:uiPriority="99" w:name="HTML Code"/>
-    <w:lsdException w:uiPriority="99" w:name="HTML Definition"/>
-    <w:lsdException w:uiPriority="99" w:name="HTML Keyboard"/>
-    <w:lsdException w:uiPriority="99" w:name="HTML Preformatted"/>
-    <w:lsdException w:uiPriority="99" w:name="HTML Sample"/>
-    <w:lsdException w:uiPriority="99" w:name="HTML Typewriter"/>
-    <w:lsdException w:uiPriority="99" w:name="HTML Variable"/>
-    <w:lsdException w:uiPriority="99" w:name="Normal Table"/>
-    <w:lsdException w:uiPriority="99" w:name="annotation subject"/>
-    <w:lsdException w:uiPriority="99" w:name="Table Simple 1"/>
-    <w:lsdException w:uiPriority="99" w:name="Table Simple 2"/>
-    <w:lsdException w:uiPriority="99" w:name="Table Simple 3"/>
-    <w:lsdException w:uiPriority="99" w:name="Table Classic 1"/>
-    <w:lsdException w:uiPriority="99" w:name="Table Classic 2"/>
-    <w:lsdException w:uiPriority="99" w:name="Table Classic 3"/>
-    <w:lsdException w:uiPriority="99" w:name="Table Classic 4"/>
-    <w:lsdException w:uiPriority="99" w:name="Table Colorful 1"/>
-    <w:lsdException w:uiPriority="99" w:name="Table Colorful 2"/>
-    <w:lsdException w:uiPriority="99" w:name="Table Colorful 3"/>
-    <w:lsdException w:uiPriority="99" w:name="Table Columns 1"/>
-    <w:lsdException w:uiPriority="99" w:name="Table Columns 2"/>
-    <w:lsdException w:uiPriority="99" w:name="Table Columns 3"/>
-    <w:lsdException w:uiPriority="99" w:name="Table Columns 4"/>
-    <w:lsdException w:uiPriority="99" w:name="Table Columns 5"/>
-    <w:lsdException w:uiPriority="99" w:name="Table Grid 1"/>
-    <w:lsdException w:uiPriority="99" w:name="Table Grid 2"/>
-    <w:lsdException w:uiPriority="99" w:name="Table Grid 3"/>
-    <w:lsdException w:uiPriority="99" w:name="Table Grid 4"/>
-    <w:lsdException w:uiPriority="99" w:name="Table Grid 5"/>
-    <w:lsdException w:uiPriority="99" w:name="Table Grid 6"/>
-    <w:lsdException w:uiPriority="99" w:name="Table Grid 7"/>
-    <w:lsdException w:uiPriority="99" w:name="Table Grid 8"/>
-    <w:lsdException w:uiPriority="99" w:name="Table List 1"/>
-    <w:lsdException w:uiPriority="99" w:name="Table List 2"/>
-    <w:lsdException w:uiPriority="99" w:name="Table List 3"/>
-    <w:lsdException w:uiPriority="99" w:name="Table List 4"/>
-    <w:lsdException w:uiPriority="99" w:name="Table List 5"/>
-    <w:lsdException w:uiPriority="99" w:name="Table List 6"/>
-    <w:lsdException w:uiPriority="99" w:name="Table List 7"/>
-    <w:lsdException w:uiPriority="99" w:name="Table List 8"/>
-    <w:lsdException w:uiPriority="99" w:name="Table 3D effects 1"/>
-    <w:lsdException w:uiPriority="99" w:name="Table 3D effects 2"/>
-    <w:lsdException w:uiPriority="99" w:name="Table 3D effects 3"/>
-    <w:lsdException w:uiPriority="99" w:name="Table Contemporary"/>
-    <w:lsdException w:uiPriority="99" w:name="Table Elegant"/>
-    <w:lsdException w:uiPriority="99" w:name="Table Professional"/>
-    <w:lsdException w:uiPriority="99" w:name="Table Subtle 1"/>
-    <w:lsdException w:uiPriority="99" w:name="Table Subtle 2"/>
-    <w:lsdException w:uiPriority="99" w:name="Table Web 1"/>
-    <w:lsdException w:uiPriority="99" w:name="Table Web 2"/>
-    <w:lsdException w:uiPriority="99" w:name="Table Web 3"/>
-    <w:lsdException w:unhideWhenUsed="0" w:uiPriority="0" w:semiHidden="0" w:name="Balloon Text"/>
-    <w:lsdException w:unhideWhenUsed="0" w:uiPriority="0" w:semiHidden="0" w:name="Table Grid"/>
-    <w:lsdException w:uiPriority="99" w:name="Table Theme"/>
-    <w:lsdException w:qFormat="1" w:unhideWhenUsed="0" w:uiPriority="34" w:semiHidden="0" w:name="List Paragraph"/>
+  <w:latentStyles w:defLockedState="0" w:defUIPriority="99" w:defSemiHidden="0" w:defUnhideWhenUsed="0" w:defQFormat="0" w:count="376">
+    <w:lsdException w:name="Normal" w:uiPriority="0" w:qFormat="1"/>
+    <w:lsdException w:name="heading 1" w:uiPriority="9" w:qFormat="1"/>
+    <w:lsdException w:name="heading 2" w:semiHidden="1" w:uiPriority="9" w:unhideWhenUsed="1" w:qFormat="1"/>
+    <w:lsdException w:name="heading 3" w:semiHidden="1" w:uiPriority="9" w:unhideWhenUsed="1" w:qFormat="1"/>
+    <w:lsdException w:name="heading 4" w:semiHidden="1" w:uiPriority="9" w:unhideWhenUsed="1" w:qFormat="1"/>
+    <w:lsdException w:name="heading 5" w:semiHidden="1" w:uiPriority="9" w:unhideWhenUsed="1" w:qFormat="1"/>
+    <w:lsdException w:name="heading 6" w:semiHidden="1" w:uiPriority="9" w:unhideWhenUsed="1" w:qFormat="1"/>
+    <w:lsdException w:name="heading 7" w:semiHidden="1" w:uiPriority="9" w:unhideWhenUsed="1" w:qFormat="1"/>
+    <w:lsdException w:name="heading 8" w:semiHidden="1" w:uiPriority="9" w:unhideWhenUsed="1" w:qFormat="1"/>
+    <w:lsdException w:name="heading 9" w:semiHidden="1" w:uiPriority="9" w:unhideWhenUsed="1" w:qFormat="1"/>
+    <w:lsdException w:name="index 1" w:semiHidden="1" w:unhideWhenUsed="1"/>
+    <w:lsdException w:name="index 2" w:semiHidden="1" w:unhideWhenUsed="1"/>
+    <w:lsdException w:name="index 3" w:semiHidden="1" w:unhideWhenUsed="1"/>
+    <w:lsdException w:name="index 4" w:semiHidden="1" w:unhideWhenUsed="1"/>
+    <w:lsdException w:name="index 5" w:semiHidden="1" w:unhideWhenUsed="1"/>
+    <w:lsdException w:name="index 6" w:semiHidden="1" w:unhideWhenUsed="1"/>
+    <w:lsdException w:name="index 7" w:semiHidden="1" w:unhideWhenUsed="1"/>
+    <w:lsdException w:name="index 8" w:semiHidden="1" w:unhideWhenUsed="1"/>
+    <w:lsdException w:name="index 9" w:semiHidden="1" w:unhideWhenUsed="1"/>
+    <w:lsdException w:name="toc 1" w:semiHidden="1" w:uiPriority="39" w:unhideWhenUsed="1"/>
+    <w:lsdException w:name="toc 2" w:semiHidden="1" w:uiPriority="39" w:unhideWhenUsed="1"/>
+    <w:lsdException w:name="toc 3" w:semiHidden="1" w:uiPriority="39" w:unhideWhenUsed="1"/>
+    <w:lsdException w:name="toc 4" w:semiHidden="1" w:uiPriority="39" w:unhideWhenUsed="1"/>
+    <w:lsdException w:name="toc 5" w:semiHidden="1" w:uiPriority="39" w:unhideWhenUsed="1"/>
+    <w:lsdException w:name="toc 6" w:semiHidden="1" w:uiPriority="39" w:unhideWhenUsed="1"/>
+    <w:lsdException w:name="toc 7" w:semiHidden="1" w:uiPriority="39" w:unhideWhenUsed="1"/>
+    <w:lsdException w:name="toc 8" w:semiHidden="1" w:uiPriority="39" w:unhideWhenUsed="1"/>
+    <w:lsdException w:name="toc 9" w:semiHidden="1" w:uiPriority="39" w:unhideWhenUsed="1"/>
+    <w:lsdException w:name="Normal Indent" w:semiHidden="1" w:unhideWhenUsed="1"/>
+    <w:lsdException w:name="footnote text" w:semiHidden="1" w:unhideWhenUsed="1"/>
+    <w:lsdException w:name="annotation text" w:semiHidden="1" w:unhideWhenUsed="1"/>
+    <w:lsdException w:name="header" w:uiPriority="0"/>
+    <w:lsdException w:name="index heading" w:semiHidden="1" w:unhideWhenUsed="1"/>
+    <w:lsdException w:name="caption" w:semiHidden="1" w:uiPriority="35" w:unhideWhenUsed="1" w:qFormat="1"/>
+    <w:lsdException w:name="table of figures" w:semiHidden="1" w:unhideWhenUsed="1"/>
+    <w:lsdException w:name="envelope address" w:semiHidden="1" w:unhideWhenUsed="1"/>
+    <w:lsdException w:name="envelope return" w:semiHidden="1" w:unhideWhenUsed="1"/>
+    <w:lsdException w:name="footnote reference" w:semiHidden="1" w:unhideWhenUsed="1"/>
+    <w:lsdException w:name="annotation reference" w:semiHidden="1" w:unhideWhenUsed="1"/>
+    <w:lsdException w:name="line number" w:semiHidden="1" w:unhideWhenUsed="1"/>
+    <w:lsdException w:name="page number" w:semiHidden="1" w:unhideWhenUsed="1"/>
+    <w:lsdException w:name="endnote reference" w:semiHidden="1" w:unhideWhenUsed="1"/>
+    <w:lsdException w:name="endnote text" w:semiHidden="1" w:unhideWhenUsed="1"/>
+    <w:lsdException w:name="table of authorities" w:semiHidden="1" w:unhideWhenUsed="1"/>
+    <w:lsdException w:name="macro" w:semiHidden="1" w:unhideWhenUsed="1"/>
+    <w:lsdException w:name="toa heading" w:semiHidden="1" w:unhideWhenUsed="1"/>
+    <w:lsdException w:name="List" w:semiHidden="1" w:unhideWhenUsed="1"/>
+    <w:lsdException w:name="List Bullet" w:semiHidden="1" w:unhideWhenUsed="1"/>
+    <w:lsdException w:name="List Number" w:semiHidden="1" w:unhideWhenUsed="1"/>
+    <w:lsdException w:name="List 2" w:semiHidden="1" w:unhideWhenUsed="1"/>
+    <w:lsdException w:name="List 3" w:semiHidden="1" w:unhideWhenUsed="1"/>
+    <w:lsdException w:name="List 4" w:semiHidden="1" w:unhideWhenUsed="1"/>
+    <w:lsdException w:name="List 5" w:semiHidden="1" w:unhideWhenUsed="1"/>
+    <w:lsdException w:name="List Bullet 2" w:semiHidden="1" w:unhideWhenUsed="1"/>
+    <w:lsdException w:name="List Bullet 3" w:semiHidden="1" w:unhideWhenUsed="1"/>
+    <w:lsdException w:name="List Bullet 4" w:semiHidden="1" w:unhideWhenUsed="1"/>
+    <w:lsdException w:name="List Bullet 5" w:semiHidden="1" w:unhideWhenUsed="1"/>
+    <w:lsdException w:name="List Number 2" w:semiHidden="1" w:unhideWhenUsed="1"/>
+    <w:lsdException w:name="List Number 3" w:semiHidden="1" w:unhideWhenUsed="1"/>
+    <w:lsdException w:name="List Number 4" w:semiHidden="1" w:unhideWhenUsed="1"/>
+    <w:lsdException w:name="List Number 5" w:semiHidden="1" w:unhideWhenUsed="1"/>
+    <w:lsdException w:name="Title" w:uiPriority="10" w:qFormat="1"/>
+    <w:lsdException w:name="Closing" w:semiHidden="1" w:unhideWhenUsed="1"/>
+    <w:lsdException w:name="Signature" w:semiHidden="1" w:unhideWhenUsed="1"/>
+    <w:lsdException w:name="Default Paragraph Font" w:semiHidden="1" w:uiPriority="1" w:unhideWhenUsed="1"/>
+    <w:lsdException w:name="Body Text" w:uiPriority="0"/>
+    <w:lsdException w:name="Body Text Indent" w:uiPriority="0"/>
+    <w:lsdException w:name="List Continue" w:semiHidden="1" w:unhideWhenUsed="1"/>
+    <w:lsdException w:name="List Continue 2" w:semiHidden="1" w:unhideWhenUsed="1"/>
+    <w:lsdException w:name="List Continue 3" w:semiHidden="1" w:unhideWhenUsed="1"/>
+    <w:lsdException w:name="List Continue 4" w:semiHidden="1" w:unhideWhenUsed="1"/>
+    <w:lsdException w:name="List Continue 5" w:semiHidden="1" w:unhideWhenUsed="1"/>
+    <w:lsdException w:name="Message Header" w:semiHidden="1" w:unhideWhenUsed="1"/>
+    <w:lsdException w:name="Subtitle" w:uiPriority="11" w:qFormat="1"/>
+    <w:lsdException w:name="Salutation" w:semiHidden="1" w:unhideWhenUsed="1"/>
+    <w:lsdException w:name="Date" w:semiHidden="1" w:unhideWhenUsed="1"/>
+    <w:lsdException w:name="Body Text First Indent" w:semiHidden="1" w:unhideWhenUsed="1"/>
+    <w:lsdException w:name="Body Text First Indent 2" w:semiHidden="1" w:unhideWhenUsed="1"/>
+    <w:lsdException w:name="Note Heading" w:semiHidden="1" w:unhideWhenUsed="1"/>
+    <w:lsdException w:name="Body Text 2" w:semiHidden="1" w:unhideWhenUsed="1"/>
+    <w:lsdException w:name="Body Text 3" w:semiHidden="1" w:unhideWhenUsed="1"/>
+    <w:lsdException w:name="Body Text Indent 2" w:semiHidden="1" w:unhideWhenUsed="1"/>
+    <w:lsdException w:name="Body Text Indent 3" w:semiHidden="1" w:unhideWhenUsed="1"/>
+    <w:lsdException w:name="Block Text" w:semiHidden="1" w:unhideWhenUsed="1"/>
+    <w:lsdException w:name="Hyperlink" w:uiPriority="0"/>
+    <w:lsdException w:name="FollowedHyperlink" w:uiPriority="0"/>
+    <w:lsdException w:name="Strong" w:uiPriority="22" w:qFormat="1"/>
+    <w:lsdException w:name="Emphasis" w:uiPriority="20" w:qFormat="1"/>
+    <w:lsdException w:name="Document Map" w:semiHidden="1" w:unhideWhenUsed="1"/>
+    <w:lsdException w:name="Plain Text" w:semiHidden="1" w:unhideWhenUsed="1"/>
+    <w:lsdException w:name="E-mail Signature" w:semiHidden="1" w:unhideWhenUsed="1"/>
+    <w:lsdException w:name="HTML Top of Form" w:semiHidden="1" w:unhideWhenUsed="1"/>
+    <w:lsdException w:name="HTML Bottom of Form" w:semiHidden="1" w:unhideWhenUsed="1"/>
+    <w:lsdException w:name="Normal (Web)" w:unhideWhenUsed="1"/>
+    <w:lsdException w:name="HTML Acronym" w:semiHidden="1" w:unhideWhenUsed="1"/>
+    <w:lsdException w:name="HTML Address" w:semiHidden="1" w:unhideWhenUsed="1"/>
+    <w:lsdException w:name="HTML Cite" w:semiHidden="1" w:unhideWhenUsed="1"/>
+    <w:lsdException w:name="HTML Code" w:semiHidden="1" w:unhideWhenUsed="1"/>
+    <w:lsdException w:name="HTML Definition" w:semiHidden="1" w:unhideWhenUsed="1"/>
+    <w:lsdException w:name="HTML Keyboard" w:semiHidden="1" w:unhideWhenUsed="1"/>
+    <w:lsdException w:name="HTML Preformatted" w:semiHidden="1" w:unhideWhenUsed="1"/>
+    <w:lsdException w:name="HTML Sample" w:semiHidden="1" w:unhideWhenUsed="1"/>
+    <w:lsdException w:name="HTML Typewriter" w:semiHidden="1" w:unhideWhenUsed="1"/>
+    <w:lsdException w:name="HTML Variable" w:semiHidden="1" w:unhideWhenUsed="1"/>
+    <w:lsdException w:name="Normal Table" w:semiHidden="1" w:unhideWhenUsed="1"/>
+    <w:lsdException w:name="annotation subject" w:semiHidden="1" w:unhideWhenUsed="1"/>
+    <w:lsdException w:name="No List" w:semiHidden="1" w:unhideWhenUsed="1"/>
+    <w:lsdException w:name="Outline List 1" w:semiHidden="1" w:unhideWhenUsed="1"/>
+    <w:lsdException w:name="Outline List 2" w:semiHidden="1" w:unhideWhenUsed="1"/>
+    <w:lsdException w:name="Outline List 3" w:semiHidden="1" w:unhideWhenUsed="1"/>
+    <w:lsdException w:name="Table Simple 1" w:semiHidden="1" w:unhideWhenUsed="1"/>
+    <w:lsdException w:name="Table Simple 2" w:semiHidden="1" w:unhideWhenUsed="1"/>
+    <w:lsdException w:name="Table Simple 3" w:semiHidden="1" w:unhideWhenUsed="1"/>
+    <w:lsdException w:name="Table Classic 1" w:semiHidden="1" w:unhideWhenUsed="1"/>
+    <w:lsdException w:name="Table Classic 2" w:semiHidden="1" w:unhideWhenUsed="1"/>
+    <w:lsdException w:name="Table Classic 3" w:semiHidden="1" w:unhideWhenUsed="1"/>
+    <w:lsdException w:name="Table Classic 4" w:semiHidden="1" w:unhideWhenUsed="1"/>
+    <w:lsdException w:name="Table Colorful 1" w:semiHidden="1" w:unhideWhenUsed="1"/>
+    <w:lsdException w:name="Table Colorful 2" w:semiHidden="1" w:unhideWhenUsed="1"/>
+    <w:lsdException w:name="Table Colorful 3" w:semiHidden="1" w:unhideWhenUsed="1"/>
+    <w:lsdException w:name="Table Columns 1" w:semiHidden="1" w:unhideWhenUsed="1"/>
+    <w:lsdException w:name="Table Columns 2" w:semiHidden="1" w:unhideWhenUsed="1"/>
+    <w:lsdException w:name="Table Columns 3" w:semiHidden="1" w:unhideWhenUsed="1"/>
+    <w:lsdException w:name="Table Columns 4" w:semiHidden="1" w:unhideWhenUsed="1"/>
+    <w:lsdException w:name="Table Columns 5" w:semiHidden="1" w:unhideWhenUsed="1"/>
+    <w:lsdException w:name="Table Grid 1" w:semiHidden="1" w:unhideWhenUsed="1"/>
+    <w:lsdException w:name="Table Grid 2" w:semiHidden="1" w:unhideWhenUsed="1"/>
+    <w:lsdException w:name="Table Grid 3" w:semiHidden="1" w:unhideWhenUsed="1"/>
+    <w:lsdException w:name="Table Grid 4" w:semiHidden="1" w:unhideWhenUsed="1"/>
+    <w:lsdException w:name="Table Grid 5" w:semiHidden="1" w:unhideWhenUsed="1"/>
+    <w:lsdException w:name="Table Grid 6" w:semiHidden="1" w:unhideWhenUsed="1"/>
+    <w:lsdException w:name="Table Grid 7" w:semiHidden="1" w:unhideWhenUsed="1"/>
+    <w:lsdException w:name="Table Grid 8" w:semiHidden="1" w:unhideWhenUsed="1"/>
+    <w:lsdException w:name="Table List 1" w:semiHidden="1" w:unhideWhenUsed="1"/>
+    <w:lsdException w:name="Table List 2" w:semiHidden="1" w:unhideWhenUsed="1"/>
+    <w:lsdException w:name="Table List 3" w:semiHidden="1" w:unhideWhenUsed="1"/>
+    <w:lsdException w:name="Table List 4" w:semiHidden="1" w:unhideWhenUsed="1"/>
+    <w:lsdException w:name="Table List 5" w:semiHidden="1" w:unhideWhenUsed="1"/>
+    <w:lsdException w:name="Table List 6" w:semiHidden="1" w:unhideWhenUsed="1"/>
+    <w:lsdException w:name="Table List 7" w:semiHidden="1" w:unhideWhenUsed="1"/>
+    <w:lsdException w:name="Table List 8" w:semiHidden="1" w:unhideWhenUsed="1"/>
+    <w:lsdException w:name="Table 3D effects 1" w:semiHidden="1" w:unhideWhenUsed="1"/>
+    <w:lsdException w:name="Table 3D effects 2" w:semiHidden="1" w:unhideWhenUsed="1"/>
+    <w:lsdException w:name="Table 3D effects 3" w:semiHidden="1" w:unhideWhenUsed="1"/>
+    <w:lsdException w:name="Table Contemporary" w:semiHidden="1" w:unhideWhenUsed="1"/>
+    <w:lsdException w:name="Table Elegant" w:semiHidden="1" w:unhideWhenUsed="1"/>
+    <w:lsdException w:name="Table Professional" w:semiHidden="1" w:unhideWhenUsed="1"/>
+    <w:lsdException w:name="Table Subtle 1" w:semiHidden="1" w:unhideWhenUsed="1"/>
+    <w:lsdException w:name="Table Subtle 2" w:semiHidden="1" w:unhideWhenUsed="1"/>
+    <w:lsdException w:name="Table Web 1" w:semiHidden="1" w:unhideWhenUsed="1"/>
+    <w:lsdException w:name="Table Web 2" w:semiHidden="1" w:unhideWhenUsed="1"/>
+    <w:lsdException w:name="Table Web 3" w:semiHidden="1" w:unhideWhenUsed="1"/>
+    <w:lsdException w:name="Balloon Text" w:uiPriority="0"/>
+    <w:lsdException w:name="Table Grid" w:uiPriority="0"/>
+    <w:lsdException w:name="Table Theme" w:semiHidden="1" w:unhideWhenUsed="1"/>
+    <w:lsdException w:name="Placeholder Text" w:semiHidden="1"/>
+    <w:lsdException w:name="Light Shading"/>
+    <w:lsdException w:name="Light List"/>
+    <w:lsdException w:name="Light Grid"/>
+    <w:lsdException w:name="Medium Shading 1"/>
+    <w:lsdException w:name="Medium Shading 2"/>
+    <w:lsdException w:name="Medium List 1"/>
+    <w:lsdException w:name="Medium List 2"/>
+    <w:lsdException w:name="Medium Grid 1"/>
+    <w:lsdException w:name="Medium Grid 2"/>
+    <w:lsdException w:name="Medium Grid 3"/>
+    <w:lsdException w:name="Dark List"/>
+    <w:lsdException w:name="Colorful Shading"/>
+    <w:lsdException w:name="Colorful List"/>
+    <w:lsdException w:name="Colorful Grid"/>
+    <w:lsdException w:name="Light Shading Accent 1"/>
+    <w:lsdException w:name="Light List Accent 1"/>
+    <w:lsdException w:name="Light Grid Accent 1"/>
+    <w:lsdException w:name="Medium Shading 1 Accent 1"/>
+    <w:lsdException w:name="Medium Shading 2 Accent 1"/>
+    <w:lsdException w:name="Medium List 1 Accent 1"/>
+    <w:lsdException w:name="Revision" w:semiHidden="1"/>
+    <w:lsdException w:name="List Paragraph" w:uiPriority="34" w:qFormat="1"/>
+    <w:lsdException w:name="Medium List 2 Accent 1"/>
+    <w:lsdException w:name="Medium Grid 1 Accent 1"/>
+    <w:lsdException w:name="Medium Grid 2 Accent 1"/>
+    <w:lsdException w:name="Medium Grid 3 Accent 1"/>
+    <w:lsdException w:name="Dark List Accent 1"/>
+    <w:lsdException w:name="Colorful Shading Accent 1"/>
+    <w:lsdException w:name="Colorful List Accent 1"/>
+    <w:lsdException w:name="Colorful Grid Accent 1"/>
+    <w:lsdException w:name="Light Shading Accent 2"/>
+    <w:lsdException w:name="Light List Accent 2"/>
+    <w:lsdException w:name="Light Grid Accent 2"/>
+    <w:lsdException w:name="Medium Shading 1 Accent 2"/>
+    <w:lsdException w:name="Medium Shading 2 Accent 2"/>
+    <w:lsdException w:name="Medium List 1 Accent 2"/>
+    <w:lsdException w:name="Medium List 2 Accent 2"/>
+    <w:lsdException w:name="Medium Grid 1 Accent 2"/>
+    <w:lsdException w:name="Medium Grid 2 Accent 2"/>
+    <w:lsdException w:name="Medium Grid 3 Accent 2"/>
+    <w:lsdException w:name="Dark List Accent 2"/>
+    <w:lsdException w:name="Colorful Shading Accent 2"/>
+    <w:lsdException w:name="Colorful List Accent 2"/>
+    <w:lsdException w:name="Colorful Grid Accent 2"/>
+    <w:lsdException w:name="Light Shading Accent 3"/>
+    <w:lsdException w:name="Light List Accent 3"/>
+    <w:lsdException w:name="Light Grid Accent 3"/>
+    <w:lsdException w:name="Medium Shading 1 Accent 3"/>
+    <w:lsdException w:name="Medium Shading 2 Accent 3"/>
+    <w:lsdException w:name="Medium List 1 Accent 3"/>
+    <w:lsdException w:name="Medium List 2 Accent 3"/>
+    <w:lsdException w:name="Medium Grid 1 Accent 3"/>
+    <w:lsdException w:name="Medium Grid 2 Accent 3"/>
+    <w:lsdException w:name="Medium Grid 3 Accent 3"/>
+    <w:lsdException w:name="Dark List Accent 3"/>
+    <w:lsdException w:name="Colorful Shading Accent 3"/>
+    <w:lsdException w:name="Colorful List Accent 3"/>
+    <w:lsdException w:name="Colorful Grid Accent 3"/>
+    <w:lsdException w:name="Light Shading Accent 4"/>
+    <w:lsdException w:name="Light List Accent 4"/>
+    <w:lsdException w:name="Light Grid Accent 4"/>
+    <w:lsdException w:name="Medium Shading 1 Accent 4"/>
+    <w:lsdException w:name="Medium Shading 2 Accent 4"/>
+    <w:lsdException w:name="Medium List 1 Accent 4"/>
+    <w:lsdException w:name="Medium List 2 Accent 4"/>
+    <w:lsdException w:name="Medium Grid 1 Accent 4"/>
+    <w:lsdException w:name="Medium Grid 2 Accent 4"/>
+    <w:lsdException w:name="Medium Grid 3 Accent 4"/>
+    <w:lsdException w:name="Dark List Accent 4"/>
+    <w:lsdException w:name="Colorful Shading Accent 4"/>
+    <w:lsdException w:name="Colorful List Accent 4"/>
+    <w:lsdException w:name="Colorful Grid Accent 4"/>
+    <w:lsdException w:name="Light Shading Accent 5"/>
+    <w:lsdException w:name="Light List Accent 5"/>
+    <w:lsdException w:name="Light Grid Accent 5"/>
+    <w:lsdException w:name="Medium Shading 1 Accent 5"/>
+    <w:lsdException w:name="Medium Shading 2 Accent 5"/>
+    <w:lsdException w:name="Medium List 1 Accent 5"/>
+    <w:lsdException w:name="Medium List 2 Accent 5"/>
+    <w:lsdException w:name="Medium Grid 1 Accent 5"/>
+    <w:lsdException w:name="Medium Grid 2 Accent 5"/>
+    <w:lsdException w:name="Medium Grid 3 Accent 5"/>
+    <w:lsdException w:name="Dark List Accent 5"/>
+    <w:lsdException w:name="Colorful Shading Accent 5"/>
+    <w:lsdException w:name="Colorful List Accent 5"/>
+    <w:lsdException w:name="Colorful Grid Accent 5"/>
+    <w:lsdException w:name="Light Shading Accent 6"/>
+    <w:lsdException w:name="Light List Accent 6"/>
+    <w:lsdException w:name="Light Grid Accent 6"/>
+    <w:lsdException w:name="Medium Shading 1 Accent 6"/>
+    <w:lsdException w:name="Medium Shading 2 Accent 6"/>
+    <w:lsdException w:name="Medium List 1 Accent 6"/>
+    <w:lsdException w:name="Medium List 2 Accent 6"/>
+    <w:lsdException w:name="Medium Grid 1 Accent 6"/>
+    <w:lsdException w:name="Medium Grid 2 Accent 6"/>
+    <w:lsdException w:name="Medium Grid 3 Accent 6"/>
+    <w:lsdException w:name="Dark List Accent 6"/>
+    <w:lsdException w:name="Colorful Shading Accent 6"/>
+    <w:lsdException w:name="Colorful List Accent 6"/>
+    <w:lsdException w:name="Colorful Grid Accent 6"/>
+    <w:lsdException w:name="Subtle Emphasis" w:uiPriority="19" w:qFormat="1"/>
+    <w:lsdException w:name="Intense Emphasis" w:uiPriority="21" w:qFormat="1"/>
+    <w:lsdException w:name="Subtle Reference" w:uiPriority="31" w:qFormat="1"/>
+    <w:lsdException w:name="Intense Reference" w:uiPriority="32" w:qFormat="1"/>
+    <w:lsdException w:name="Book Title" w:uiPriority="33" w:qFormat="1"/>
+    <w:lsdException w:name="Bibliography" w:semiHidden="1" w:uiPriority="37" w:unhideWhenUsed="1"/>
+    <w:lsdException w:name="TOC Heading" w:semiHidden="1" w:uiPriority="39" w:unhideWhenUsed="1" w:qFormat="1"/>
+    <w:lsdException w:name="Plain Table 1" w:uiPriority="41"/>
+    <w:lsdException w:name="Plain Table 2" w:uiPriority="42"/>
+    <w:lsdException w:name="Plain Table 3" w:uiPriority="43"/>
+    <w:lsdException w:name="Plain Table 4" w:uiPriority="44"/>
+    <w:lsdException w:name="Plain Table 5" w:uiPriority="45"/>
+    <w:lsdException w:name="Grid Table Light" w:uiPriority="40"/>
+    <w:lsdException w:name="Grid Table 1 Light" w:uiPriority="46"/>
+    <w:lsdException w:name="Grid Table 2" w:uiPriority="47"/>
+    <w:lsdException w:name="Grid Table 3" w:uiPriority="48"/>
+    <w:lsdException w:name="Grid Table 4" w:uiPriority="49"/>
+    <w:lsdException w:name="Grid Table 5 Dark" w:uiPriority="50"/>
+    <w:lsdException w:name="Grid Table 6 Colorful" w:uiPriority="51"/>
+    <w:lsdException w:name="Grid Table 7 Colorful" w:uiPriority="52"/>
+    <w:lsdException w:name="Grid Table 1 Light Accent 1" w:uiPriority="46"/>
+    <w:lsdException w:name="Grid Table 2 Accent 1" w:uiPriority="47"/>
+    <w:lsdException w:name="Grid Table 3 Accent 1" w:uiPriority="48"/>
+    <w:lsdException w:name="Grid Table 4 Accent 1" w:uiPriority="49"/>
+    <w:lsdException w:name="Grid Table 5 Dark Accent 1" w:uiPriority="50"/>
+    <w:lsdException w:name="Grid Table 6 Colorful Accent 1" w:uiPriority="51"/>
+    <w:lsdException w:name="Grid Table 7 Colorful Accent 1" w:uiPriority="52"/>
+    <w:lsdException w:name="Grid Table 1 Light Accent 2" w:uiPriority="46"/>
+    <w:lsdException w:name="Grid Table 2 Accent 2" w:uiPriority="47"/>
+    <w:lsdException w:name="Grid Table 3 Accent 2" w:uiPriority="48"/>
+    <w:lsdException w:name="Grid Table 4 Accent 2" w:uiPriority="49"/>
+    <w:lsdException w:name="Grid Table 5 Dark Accent 2" w:uiPriority="50"/>
+    <w:lsdException w:name="Grid Table 6 Colorful Accent 2" w:uiPriority="51"/>
+    <w:lsdException w:name="Grid Table 7 Colorful Accent 2" w:uiPriority="52"/>
+    <w:lsdException w:name="Grid Table 1 Light Accent 3" w:uiPriority="46"/>
+    <w:lsdException w:name="Grid Table 2 Accent 3" w:uiPriority="47"/>
+    <w:lsdException w:name="Grid Table 3 Accent 3" w:uiPriority="48"/>
+    <w:lsdException w:name="Grid Table 4 Accent 3" w:uiPriority="49"/>
+    <w:lsdException w:name="Grid Table 5 Dark Accent 3" w:uiPriority="50"/>
+    <w:lsdException w:name="Grid Table 6 Colorful Accent 3" w:uiPriority="51"/>
+    <w:lsdException w:name="Grid Table 7 Colorful Accent 3" w:uiPriority="52"/>
+    <w:lsdException w:name="Grid Table 1 Light Accent 4" w:uiPriority="46"/>
+    <w:lsdException w:name="Grid Table 2 Accent 4" w:uiPriority="47"/>
+    <w:lsdException w:name="Grid Table 3 Accent 4" w:uiPriority="48"/>
+    <w:lsdException w:name="Grid Table 4 Accent 4" w:uiPriority="49"/>
+    <w:lsdException w:name="Grid Table 5 Dark Accent 4" w:uiPriority="50"/>
+    <w:lsdException w:name="Grid Table 6 Colorful Accent 4" w:uiPriority="51"/>
+    <w:lsdException w:name="Grid Table 7 Colorful Accent 4" w:uiPriority="52"/>
+    <w:lsdException w:name="Grid Table 1 Light Accent 5" w:uiPriority="46"/>
+    <w:lsdException w:name="Grid Table 2 Accent 5" w:uiPriority="47"/>
+    <w:lsdException w:name="Grid Table 3 Accent 5" w:uiPriority="48"/>
+    <w:lsdException w:name="Grid Table 4 Accent 5" w:uiPriority="49"/>
+    <w:lsdException w:name="Grid Table 5 Dark Accent 5" w:uiPriority="50"/>
+    <w:lsdException w:name="Grid Table 6 Colorful Accent 5" w:uiPriority="51"/>
+    <w:lsdException w:name="Grid Table 7 Colorful Accent 5" w:uiPriority="52"/>
+    <w:lsdException w:name="Grid Table 1 Light Accent 6" w:uiPriority="46"/>
+    <w:lsdException w:name="Grid Table 2 Accent 6" w:uiPriority="47"/>
+    <w:lsdException w:name="Grid Table 3 Accent 6" w:uiPriority="48"/>
+    <w:lsdException w:name="Grid Table 4 Accent 6" w:uiPriority="49"/>
+    <w:lsdException w:name="Grid Table 5 Dark Accent 6" w:uiPriority="50"/>
+    <w:lsdException w:name="Grid Table 6 Colorful Accent 6" w:uiPriority="51"/>
+    <w:lsdException w:name="Grid Table 7 Colorful Accent 6" w:uiPriority="52"/>
+    <w:lsdException w:name="List Table 1 Light" w:uiPriority="46"/>
+    <w:lsdException w:name="List Table 2" w:uiPriority="47"/>
+    <w:lsdException w:name="List Table 3" w:uiPriority="48"/>
+    <w:lsdException w:name="List Table 4" w:uiPriority="49"/>
+    <w:lsdException w:name="List Table 5 Dark" w:uiPriority="50"/>
+    <w:lsdException w:name="List Table 6 Colorful" w:uiPriority="51"/>
+    <w:lsdException w:name="List Table 7 Colorful" w:uiPriority="52"/>
+    <w:lsdException w:name="List Table 1 Light Accent 1" w:uiPriority="46"/>
+    <w:lsdException w:name="List Table 2 Accent 1" w:uiPriority="47"/>
+    <w:lsdException w:name="List Table 3 Accent 1" w:uiPriority="48"/>
+    <w:lsdException w:name="List Table 4 Accent 1" w:uiPriority="49"/>
+    <w:lsdException w:name="List Table 5 Dark Accent 1" w:uiPriority="50"/>
+    <w:lsdException w:name="List Table 6 Colorful Accent 1" w:uiPriority="51"/>
+    <w:lsdException w:name="List Table 7 Colorful Accent 1" w:uiPriority="52"/>
+    <w:lsdException w:name="List Table 1 Light Accent 2" w:uiPriority="46"/>
+    <w:lsdException w:name="List Table 2 Accent 2" w:uiPriority="47"/>
+    <w:lsdException w:name="List Table 3 Accent 2" w:uiPriority="48"/>
+    <w:lsdException w:name="List Table 4 Accent 2" w:uiPriority="49"/>
+    <w:lsdException w:name="List Table 5 Dark Accent 2" w:uiPriority="50"/>
+    <w:lsdException w:name="List Table 6 Colorful Accent 2" w:uiPriority="51"/>
+    <w:lsdException w:name="List Table 7 Colorful Accent 2" w:uiPriority="52"/>
+    <w:lsdException w:name="List Table 1 Light Accent 3" w:uiPriority="46"/>
+    <w:lsdException w:name="List Table 2 Accent 3" w:uiPriority="47"/>
+    <w:lsdException w:name="List Table 3 Accent 3" w:uiPriority="48"/>
+    <w:lsdException w:name="List Table 4 Accent 3" w:uiPriority="49"/>
+    <w:lsdException w:name="List Table 5 Dark Accent 3" w:uiPriority="50"/>
+    <w:lsdException w:name="List Table 6 Colorful Accent 3" w:uiPriority="51"/>
+    <w:lsdException w:name="List Table 7 Colorful Accent 3" w:uiPriority="52"/>
+    <w:lsdException w:name="List Table 1 Light Accent 4" w:uiPriority="46"/>
+    <w:lsdException w:name="List Table 2 Accent 4" w:uiPriority="47"/>
+    <w:lsdException w:name="List Table 3 Accent 4" w:uiPriority="48"/>
+    <w:lsdException w:name="List Table 4 Accent 4" w:uiPriority="49"/>
+    <w:lsdException w:name="List Table 5 Dark Accent 4" w:uiPriority="50"/>
+    <w:lsdException w:name="List Table 6 Colorful Accent 4" w:uiPriority="51"/>
+    <w:lsdException w:name="List Table 7 Colorful Accent 4" w:uiPriority="52"/>
+    <w:lsdException w:name="List Table 1 Light Accent 5" w:uiPriority="46"/>
+    <w:lsdException w:name="List Table 2 Accent 5" w:uiPriority="47"/>
+    <w:lsdException w:name="List Table 3 Accent 5" w:uiPriority="48"/>
+    <w:lsdException w:name="List Table 4 Accent 5" w:uiPriority="49"/>
+    <w:lsdException w:name="List Table 5 Dark Accent 5" w:uiPriority="50"/>
+    <w:lsdException w:name="List Table 6 Colorful Accent 5" w:uiPriority="51"/>
+    <w:lsdException w:name="List Table 7 Colorful Accent 5" w:uiPriority="52"/>
+    <w:lsdException w:name="List Table 1 Light Accent 6" w:uiPriority="46"/>
+    <w:lsdException w:name="List Table 2 Accent 6" w:uiPriority="47"/>
+    <w:lsdException w:name="List Table 3 Accent 6" w:uiPriority="48"/>
+    <w:lsdException w:name="List Table 4 Accent 6" w:uiPriority="49"/>
+    <w:lsdException w:name="List Table 5 Dark Accent 6" w:uiPriority="50"/>
+    <w:lsdException w:name="List Table 6 Colorful Accent 6" w:uiPriority="51"/>
+    <w:lsdException w:name="List Table 7 Colorful Accent 6" w:uiPriority="52"/>
+    <w:lsdException w:name="Mention" w:semiHidden="1" w:unhideWhenUsed="1"/>
+    <w:lsdException w:name="Smart Hyperlink" w:semiHidden="1" w:unhideWhenUsed="1"/>
+    <w:lsdException w:name="Hashtag" w:semiHidden="1" w:unhideWhenUsed="1"/>
+    <w:lsdException w:name="Unresolved Mention" w:semiHidden="1" w:unhideWhenUsed="1"/>
+    <w:lsdException w:name="Smart Link" w:semiHidden="1" w:unhideWhenUsed="1"/>
   </w:latentStyles>
-  <w:style w:type="paragraph" w:default="1" w:styleId="1">
+  <w:style w:type="paragraph" w:default="1" w:styleId="a">
     <w:name w:val="Normal"/>
     <w:qFormat/>
-    <w:uiPriority w:val="0"/>
     <w:rPr>
-      <w:rFonts w:ascii="Times New Roman" w:hAnsi="Times New Roman" w:eastAsia="Times New Roman" w:cs="Times New Roman"/>
+      <w:rFonts w:eastAsia="Times New Roman"/>
       <w:sz w:val="24"/>
       <w:szCs w:val="24"/>
-      <w:lang w:val="ru-RU" w:eastAsia="ru-RU" w:bidi="ar-SA"/>
+      <w:lang w:val="ru-RU" w:eastAsia="ru-RU"/>
     </w:rPr>
   </w:style>
-  <w:style w:type="paragraph" w:styleId="2">
+  <w:style w:type="paragraph" w:styleId="1">
     <w:name w:val="heading 1"/>
-    <w:basedOn w:val="1"/>
-    <w:next w:val="1"/>
+    <w:basedOn w:val="a"/>
+    <w:next w:val="a"/>
+    <w:uiPriority w:val="9"/>
     <w:qFormat/>
-    <w:uiPriority w:val="9"/>
     <w:pPr>
       <w:keepNext/>
       <w:keepLines/>
@@ -1917,14 +2513,14 @@
       <w:szCs w:val="48"/>
     </w:rPr>
   </w:style>
-  <w:style w:type="paragraph" w:styleId="3">
+  <w:style w:type="paragraph" w:styleId="2">
     <w:name w:val="heading 2"/>
-    <w:basedOn w:val="1"/>
-    <w:next w:val="1"/>
+    <w:basedOn w:val="a"/>
+    <w:next w:val="a"/>
+    <w:uiPriority w:val="9"/>
     <w:semiHidden/>
     <w:unhideWhenUsed/>
     <w:qFormat/>
-    <w:uiPriority w:val="9"/>
     <w:pPr>
       <w:keepNext/>
       <w:keepLines/>
@@ -1937,14 +2533,14 @@
       <w:szCs w:val="36"/>
     </w:rPr>
   </w:style>
-  <w:style w:type="paragraph" w:styleId="4">
+  <w:style w:type="paragraph" w:styleId="3">
     <w:name w:val="heading 3"/>
-    <w:basedOn w:val="1"/>
-    <w:next w:val="1"/>
+    <w:basedOn w:val="a"/>
+    <w:next w:val="a"/>
+    <w:uiPriority w:val="9"/>
     <w:semiHidden/>
     <w:unhideWhenUsed/>
     <w:qFormat/>
-    <w:uiPriority w:val="9"/>
     <w:pPr>
       <w:keepNext/>
       <w:keepLines/>
@@ -1957,14 +2553,14 @@
       <w:szCs w:val="28"/>
     </w:rPr>
   </w:style>
-  <w:style w:type="paragraph" w:styleId="5">
+  <w:style w:type="paragraph" w:styleId="4">
     <w:name w:val="heading 4"/>
-    <w:basedOn w:val="1"/>
-    <w:next w:val="1"/>
+    <w:basedOn w:val="a"/>
+    <w:next w:val="a"/>
+    <w:uiPriority w:val="9"/>
     <w:semiHidden/>
     <w:unhideWhenUsed/>
     <w:qFormat/>
-    <w:uiPriority w:val="9"/>
     <w:pPr>
       <w:keepNext/>
       <w:keepLines/>
@@ -1975,14 +2571,14 @@
       <w:b/>
     </w:rPr>
   </w:style>
-  <w:style w:type="paragraph" w:styleId="6">
+  <w:style w:type="paragraph" w:styleId="5">
     <w:name w:val="heading 5"/>
-    <w:basedOn w:val="1"/>
-    <w:next w:val="1"/>
+    <w:basedOn w:val="a"/>
+    <w:next w:val="a"/>
+    <w:uiPriority w:val="9"/>
     <w:semiHidden/>
     <w:unhideWhenUsed/>
     <w:qFormat/>
-    <w:uiPriority w:val="9"/>
     <w:pPr>
       <w:keepNext/>
       <w:keepLines/>
@@ -1995,14 +2591,14 @@
       <w:szCs w:val="22"/>
     </w:rPr>
   </w:style>
-  <w:style w:type="paragraph" w:styleId="7">
+  <w:style w:type="paragraph" w:styleId="6">
     <w:name w:val="heading 6"/>
-    <w:basedOn w:val="1"/>
-    <w:next w:val="1"/>
+    <w:basedOn w:val="a"/>
+    <w:next w:val="a"/>
+    <w:uiPriority w:val="9"/>
     <w:semiHidden/>
     <w:unhideWhenUsed/>
     <w:qFormat/>
-    <w:uiPriority w:val="9"/>
     <w:pPr>
       <w:keepNext/>
       <w:keepLines/>
@@ -2015,18 +2611,19 @@
       <w:szCs w:val="20"/>
     </w:rPr>
   </w:style>
-  <w:style w:type="character" w:default="1" w:styleId="8">
+  <w:style w:type="character" w:default="1" w:styleId="a0">
     <w:name w:val="Default Paragraph Font"/>
+    <w:uiPriority w:val="1"/>
     <w:semiHidden/>
     <w:unhideWhenUsed/>
-    <w:uiPriority w:val="1"/>
   </w:style>
-  <w:style w:type="table" w:default="1" w:styleId="9">
+  <w:style w:type="table" w:default="1" w:styleId="a1">
     <w:name w:val="Normal Table"/>
+    <w:uiPriority w:val="99"/>
     <w:semiHidden/>
     <w:unhideWhenUsed/>
-    <w:uiPriority w:val="99"/>
     <w:tblPr>
+      <w:tblInd w:w="0" w:type="dxa"/>
       <w:tblCellMar>
         <w:top w:w="0" w:type="dxa"/>
         <w:left w:w="108" w:type="dxa"/>
@@ -2035,38 +2632,40 @@
       </w:tblCellMar>
     </w:tblPr>
   </w:style>
-  <w:style w:type="character" w:styleId="10">
+  <w:style w:type="numbering" w:default="1" w:styleId="a2">
+    <w:name w:val="No List"/>
+    <w:uiPriority w:val="99"/>
+    <w:semiHidden/>
+    <w:unhideWhenUsed/>
+  </w:style>
+  <w:style w:type="character" w:styleId="a3">
     <w:name w:val="FollowedHyperlink"/>
-    <w:uiPriority w:val="0"/>
     <w:rPr>
       <w:color w:val="800080"/>
       <w:u w:val="single"/>
     </w:rPr>
   </w:style>
-  <w:style w:type="character" w:styleId="11">
+  <w:style w:type="character" w:styleId="a4">
     <w:name w:val="Hyperlink"/>
-    <w:uiPriority w:val="0"/>
     <w:rPr>
       <w:color w:val="0000FF"/>
       <w:u w:val="single"/>
     </w:rPr>
   </w:style>
-  <w:style w:type="paragraph" w:styleId="12">
+  <w:style w:type="paragraph" w:styleId="a5">
     <w:name w:val="Balloon Text"/>
-    <w:basedOn w:val="1"/>
-    <w:link w:val="23"/>
-    <w:uiPriority w:val="0"/>
+    <w:basedOn w:val="a"/>
+    <w:link w:val="a6"/>
     <w:rPr>
       <w:rFonts w:ascii="Tahoma" w:hAnsi="Tahoma" w:cs="Tahoma"/>
       <w:sz w:val="16"/>
       <w:szCs w:val="16"/>
     </w:rPr>
   </w:style>
-  <w:style w:type="paragraph" w:styleId="13">
+  <w:style w:type="paragraph" w:styleId="a7">
     <w:name w:val="header"/>
-    <w:basedOn w:val="1"/>
-    <w:link w:val="25"/>
-    <w:uiPriority w:val="0"/>
+    <w:basedOn w:val="a"/>
+    <w:link w:val="a8"/>
     <w:pPr>
       <w:tabs>
         <w:tab w:val="center" w:pos="4677"/>
@@ -2074,10 +2673,9 @@
       </w:tabs>
     </w:pPr>
   </w:style>
-  <w:style w:type="paragraph" w:styleId="14">
+  <w:style w:type="paragraph" w:styleId="a9">
     <w:name w:val="Body Text"/>
-    <w:basedOn w:val="1"/>
-    <w:uiPriority w:val="0"/>
+    <w:basedOn w:val="a"/>
     <w:pPr>
       <w:jc w:val="center"/>
     </w:pPr>
@@ -2086,10 +2684,9 @@
       <w:lang w:val="uk-UA"/>
     </w:rPr>
   </w:style>
-  <w:style w:type="paragraph" w:styleId="15">
+  <w:style w:type="paragraph" w:styleId="aa">
     <w:name w:val="Body Text Indent"/>
-    <w:basedOn w:val="1"/>
-    <w:uiPriority w:val="0"/>
+    <w:basedOn w:val="a"/>
     <w:pPr>
       <w:ind w:firstLine="720"/>
       <w:jc w:val="both"/>
@@ -2099,11 +2696,11 @@
       <w:lang w:val="uk-UA"/>
     </w:rPr>
   </w:style>
-  <w:style w:type="paragraph" w:styleId="16">
+  <w:style w:type="paragraph" w:styleId="ab">
     <w:name w:val="Title"/>
-    <w:basedOn w:val="1"/>
+    <w:basedOn w:val="a"/>
+    <w:uiPriority w:val="10"/>
     <w:qFormat/>
-    <w:uiPriority w:val="10"/>
     <w:pPr>
       <w:jc w:val="center"/>
     </w:pPr>
@@ -2114,10 +2711,10 @@
       <w:lang w:val="uk-UA"/>
     </w:rPr>
   </w:style>
-  <w:style w:type="paragraph" w:styleId="17">
+  <w:style w:type="paragraph" w:styleId="ac">
     <w:name w:val="footer"/>
-    <w:basedOn w:val="1"/>
-    <w:link w:val="26"/>
+    <w:basedOn w:val="a"/>
+    <w:link w:val="ad"/>
     <w:uiPriority w:val="99"/>
     <w:pPr>
       <w:tabs>
@@ -2126,58 +2723,55 @@
       </w:tabs>
     </w:pPr>
   </w:style>
-  <w:style w:type="paragraph" w:styleId="18">
+  <w:style w:type="paragraph" w:styleId="ae">
     <w:name w:val="Normal (Web)"/>
+    <w:uiPriority w:val="99"/>
     <w:unhideWhenUsed/>
-    <w:uiPriority w:val="99"/>
     <w:pPr>
       <w:spacing w:beforeAutospacing="1" w:afterAutospacing="1"/>
     </w:pPr>
     <w:rPr>
-      <w:rFonts w:ascii="Times New Roman" w:hAnsi="Times New Roman" w:eastAsia="SimSun" w:cs="Times New Roman"/>
       <w:sz w:val="24"/>
       <w:szCs w:val="24"/>
-      <w:lang w:val="en-US" w:eastAsia="zh-CN" w:bidi="ar-SA"/>
+      <w:lang w:val="en-US" w:eastAsia="zh-CN"/>
     </w:rPr>
   </w:style>
-  <w:style w:type="paragraph" w:styleId="19">
+  <w:style w:type="paragraph" w:styleId="af">
     <w:name w:val="Subtitle"/>
-    <w:basedOn w:val="1"/>
-    <w:next w:val="1"/>
+    <w:basedOn w:val="a"/>
+    <w:next w:val="a"/>
+    <w:uiPriority w:val="11"/>
     <w:qFormat/>
-    <w:uiPriority w:val="11"/>
     <w:pPr>
       <w:keepNext/>
       <w:keepLines/>
       <w:spacing w:before="360" w:after="80"/>
     </w:pPr>
     <w:rPr>
-      <w:rFonts w:ascii="Georgia" w:hAnsi="Georgia" w:eastAsia="Georgia" w:cs="Georgia"/>
+      <w:rFonts w:ascii="Georgia" w:eastAsia="Georgia" w:hAnsi="Georgia" w:cs="Georgia"/>
       <w:i/>
       <w:color w:val="666666"/>
       <w:sz w:val="48"/>
       <w:szCs w:val="48"/>
     </w:rPr>
   </w:style>
-  <w:style w:type="table" w:styleId="20">
+  <w:style w:type="table" w:styleId="af0">
     <w:name w:val="Table Grid"/>
-    <w:basedOn w:val="9"/>
-    <w:uiPriority w:val="0"/>
+    <w:basedOn w:val="a1"/>
     <w:tblPr>
       <w:tblBorders>
-        <w:top w:val="single" w:color="auto" w:sz="4" w:space="0"/>
-        <w:left w:val="single" w:color="auto" w:sz="4" w:space="0"/>
-        <w:bottom w:val="single" w:color="auto" w:sz="4" w:space="0"/>
-        <w:right w:val="single" w:color="auto" w:sz="4" w:space="0"/>
-        <w:insideH w:val="single" w:color="auto" w:sz="4" w:space="0"/>
-        <w:insideV w:val="single" w:color="auto" w:sz="4" w:space="0"/>
+        <w:top w:val="single" w:sz="4" w:space="0" w:color="auto"/>
+        <w:left w:val="single" w:sz="4" w:space="0" w:color="auto"/>
+        <w:bottom w:val="single" w:sz="4" w:space="0" w:color="auto"/>
+        <w:right w:val="single" w:sz="4" w:space="0" w:color="auto"/>
+        <w:insideH w:val="single" w:sz="4" w:space="0" w:color="auto"/>
+        <w:insideV w:val="single" w:sz="4" w:space="0" w:color="auto"/>
       </w:tblBorders>
     </w:tblPr>
   </w:style>
-  <w:style w:type="table" w:customStyle="1" w:styleId="21">
+  <w:style w:type="table" w:customStyle="1" w:styleId="TableNormal">
     <w:name w:val="Table Normal"/>
     <w:qFormat/>
-    <w:uiPriority w:val="0"/>
     <w:tblPr>
       <w:tblCellMar>
         <w:top w:w="0" w:type="dxa"/>
@@ -2187,29 +2781,27 @@
       </w:tblCellMar>
     </w:tblPr>
   </w:style>
-  <w:style w:type="paragraph" w:customStyle="1" w:styleId="22">
+  <w:style w:type="paragraph" w:customStyle="1" w:styleId="Default">
     <w:name w:val="Default"/>
     <w:qFormat/>
-    <w:uiPriority w:val="0"/>
     <w:pPr>
       <w:autoSpaceDE w:val="0"/>
       <w:autoSpaceDN w:val="0"/>
       <w:adjustRightInd w:val="0"/>
     </w:pPr>
     <w:rPr>
-      <w:rFonts w:ascii="Times New Roman" w:hAnsi="Times New Roman" w:eastAsia="Times New Roman" w:cs="Times New Roman"/>
+      <w:rFonts w:eastAsia="Times New Roman"/>
       <w:color w:val="000000"/>
       <w:sz w:val="24"/>
       <w:szCs w:val="24"/>
-      <w:lang w:val="ru-RU" w:eastAsia="ru-RU" w:bidi="ar-SA"/>
+      <w:lang w:val="ru-RU" w:eastAsia="ru-RU"/>
     </w:rPr>
   </w:style>
-  <w:style w:type="character" w:customStyle="1" w:styleId="23">
+  <w:style w:type="character" w:customStyle="1" w:styleId="a6">
     <w:name w:val="Текст выноски Знак"/>
-    <w:basedOn w:val="8"/>
-    <w:link w:val="12"/>
+    <w:basedOn w:val="a0"/>
+    <w:link w:val="a5"/>
     <w:qFormat/>
-    <w:uiPriority w:val="0"/>
     <w:rPr>
       <w:rFonts w:ascii="Tahoma" w:hAnsi="Tahoma" w:cs="Tahoma"/>
       <w:sz w:val="16"/>
@@ -2217,45 +2809,43 @@
       <w:lang w:val="ru-RU" w:eastAsia="ru-RU"/>
     </w:rPr>
   </w:style>
-  <w:style w:type="paragraph" w:styleId="24">
+  <w:style w:type="paragraph" w:styleId="af1">
     <w:name w:val="List Paragraph"/>
-    <w:basedOn w:val="1"/>
+    <w:basedOn w:val="a"/>
+    <w:uiPriority w:val="34"/>
     <w:qFormat/>
-    <w:uiPriority w:val="34"/>
     <w:pPr>
       <w:ind w:left="720"/>
       <w:contextualSpacing/>
     </w:pPr>
   </w:style>
-  <w:style w:type="character" w:customStyle="1" w:styleId="25">
+  <w:style w:type="character" w:customStyle="1" w:styleId="a8">
     <w:name w:val="Верхний колонтитул Знак"/>
-    <w:basedOn w:val="8"/>
-    <w:link w:val="13"/>
+    <w:basedOn w:val="a0"/>
+    <w:link w:val="a7"/>
     <w:qFormat/>
-    <w:uiPriority w:val="0"/>
     <w:rPr>
       <w:sz w:val="24"/>
       <w:szCs w:val="24"/>
       <w:lang w:val="ru-RU" w:eastAsia="ru-RU"/>
     </w:rPr>
   </w:style>
-  <w:style w:type="character" w:customStyle="1" w:styleId="26">
+  <w:style w:type="character" w:customStyle="1" w:styleId="ad">
     <w:name w:val="Нижний колонтитул Знак"/>
-    <w:basedOn w:val="8"/>
-    <w:link w:val="17"/>
+    <w:basedOn w:val="a0"/>
+    <w:link w:val="ac"/>
+    <w:uiPriority w:val="99"/>
     <w:qFormat/>
-    <w:uiPriority w:val="99"/>
     <w:rPr>
       <w:sz w:val="24"/>
       <w:szCs w:val="24"/>
       <w:lang w:val="ru-RU" w:eastAsia="ru-RU"/>
     </w:rPr>
   </w:style>
-  <w:style w:type="table" w:customStyle="1" w:styleId="27">
+  <w:style w:type="table" w:customStyle="1" w:styleId="Style25">
     <w:name w:val="_Style 25"/>
-    <w:basedOn w:val="21"/>
+    <w:basedOn w:val="TableNormal"/>
     <w:qFormat/>
-    <w:uiPriority w:val="0"/>
     <w:tblPr>
       <w:tblCellMar>
         <w:left w:w="108" w:type="dxa"/>
@@ -2547,6 +3137,7 @@
     </a:fmtScheme>
   </a:themeElements>
   <a:objectDefaults/>
+  <a:extraClrSchemeLst/>
 </a:theme>
 </file>
 
@@ -2558,6 +3149,9 @@
 
 <file path=customXml/itemProps1.xml><?xml version="1.0" encoding="utf-8"?>
 <ds:datastoreItem xmlns:ds="http://schemas.openxmlformats.org/officeDocument/2006/customXml" ds:itemID="{11111111-1234-1234-1234-123412341234}">
-  <ds:schemaRefs/>
+  <ds:schemaRefs>
+    <ds:schemaRef ds:uri="http://customooxmlschemas.google.com/"/>
+    <ds:schemaRef ds:uri="http://schemas.openxmlformats.org/officeDocument/2006/relationships"/>
+  </ds:schemaRefs>
 </ds:datastoreItem>
 </file>
--- a/WORK-CASES/WORK-CASE №5.docx
+++ b/WORK-CASES/WORK-CASE №5.docx
@@ -1,6 +1,6 @@
 
 <file path=word/document.xml><?xml version="1.0" encoding="utf-8"?>
-<w:document xmlns:wpc="http://schemas.microsoft.com/office/word/2010/wordprocessingCanvas" xmlns:cx="http://schemas.microsoft.com/office/drawing/2014/chartex" xmlns:cx1="http://schemas.microsoft.com/office/drawing/2015/9/8/chartex" xmlns:cx2="http://schemas.microsoft.com/office/drawing/2015/10/21/chartex" xmlns:cx3="http://schemas.microsoft.com/office/drawing/2016/5/9/chartex" xmlns:cx4="http://schemas.microsoft.com/office/drawing/2016/5/10/chartex" xmlns:cx5="http://schemas.microsoft.com/office/drawing/2016/5/11/chartex" xmlns:cx6="http://schemas.microsoft.com/office/drawing/2016/5/12/chartex" xmlns:cx7="http://schemas.microsoft.com/office/drawing/2016/5/13/chartex" xmlns:cx8="http://schemas.microsoft.com/office/drawing/2016/5/14/chartex" xmlns:mc="http://schemas.openxmlformats.org/markup-compatibility/2006" xmlns:aink="http://schemas.microsoft.com/office/drawing/2016/ink" xmlns:am3d="http://schemas.microsoft.com/office/drawing/2017/model3d" xmlns:o="urn:schemas-microsoft-com:office:office" xmlns:r="http://schemas.openxmlformats.org/officeDocument/2006/relationships" xmlns:m="http://schemas.openxmlformats.org/officeDocument/2006/math" xmlns:v="urn:schemas-microsoft-com:vml" xmlns:wp14="http://schemas.microsoft.com/office/word/2010/wordprocessingDrawing" xmlns:wp="http://schemas.openxmlformats.org/drawingml/2006/wordprocessingDrawing" xmlns:w10="urn:schemas-microsoft-com:office:word" xmlns:w="http://schemas.openxmlformats.org/wordprocessingml/2006/main" xmlns:w14="http://schemas.microsoft.com/office/word/2010/wordml" xmlns:w15="http://schemas.microsoft.com/office/word/2012/wordml" xmlns:w16cex="http://schemas.microsoft.com/office/word/2018/wordml/cex" xmlns:w16cid="http://schemas.microsoft.com/office/word/2016/wordml/cid" xmlns:w16="http://schemas.microsoft.com/office/word/2018/wordml" xmlns:w16se="http://schemas.microsoft.com/office/word/2015/wordml/symex" xmlns:wpg="http://schemas.microsoft.com/office/word/2010/wordprocessingGroup" xmlns:wpi="http://schemas.microsoft.com/office/word/2010/wordprocessingInk" xmlns:wne="http://schemas.microsoft.com/office/word/2006/wordml" xmlns:wps="http://schemas.microsoft.com/office/word/2010/wordprocessingShape" mc:Ignorable="w14 w15 w16se w16cid w16 w16cex wp14">
+<w:document xmlns:wpc="http://schemas.microsoft.com/office/word/2010/wordprocessingCanvas" xmlns:cx="http://schemas.microsoft.com/office/drawing/2014/chartex" xmlns:cx1="http://schemas.microsoft.com/office/drawing/2015/9/8/chartex" xmlns:cx2="http://schemas.microsoft.com/office/drawing/2015/10/21/chartex" xmlns:cx3="http://schemas.microsoft.com/office/drawing/2016/5/9/chartex" xmlns:cx4="http://schemas.microsoft.com/office/drawing/2016/5/10/chartex" xmlns:cx5="http://schemas.microsoft.com/office/drawing/2016/5/11/chartex" xmlns:cx6="http://schemas.microsoft.com/office/drawing/2016/5/12/chartex" xmlns:cx7="http://schemas.microsoft.com/office/drawing/2016/5/13/chartex" xmlns:cx8="http://schemas.microsoft.com/office/drawing/2016/5/14/chartex" xmlns:mc="http://schemas.openxmlformats.org/markup-compatibility/2006" xmlns:aink="http://schemas.microsoft.com/office/drawing/2016/ink" xmlns:am3d="http://schemas.microsoft.com/office/drawing/2017/model3d" xmlns:o="urn:schemas-microsoft-com:office:office" xmlns:oel="http://schemas.microsoft.com/office/2019/extlst" xmlns:r="http://schemas.openxmlformats.org/officeDocument/2006/relationships" xmlns:m="http://schemas.openxmlformats.org/officeDocument/2006/math" xmlns:v="urn:schemas-microsoft-com:vml" xmlns:wp14="http://schemas.microsoft.com/office/word/2010/wordprocessingDrawing" xmlns:wp="http://schemas.openxmlformats.org/drawingml/2006/wordprocessingDrawing" xmlns:w10="urn:schemas-microsoft-com:office:word" xmlns:w="http://schemas.openxmlformats.org/wordprocessingml/2006/main" xmlns:w14="http://schemas.microsoft.com/office/word/2010/wordml" xmlns:w15="http://schemas.microsoft.com/office/word/2012/wordml" xmlns:w16cex="http://schemas.microsoft.com/office/word/2018/wordml/cex" xmlns:w16cid="http://schemas.microsoft.com/office/word/2016/wordml/cid" xmlns:w16="http://schemas.microsoft.com/office/word/2018/wordml" xmlns:w16du="http://schemas.microsoft.com/office/word/2023/wordml/word16du" xmlns:w16sdtdh="http://schemas.microsoft.com/office/word/2020/wordml/sdtdatahash" xmlns:w16se="http://schemas.microsoft.com/office/word/2015/wordml/symex" xmlns:wpg="http://schemas.microsoft.com/office/word/2010/wordprocessingGroup" xmlns:wpi="http://schemas.microsoft.com/office/word/2010/wordprocessingInk" xmlns:wne="http://schemas.microsoft.com/office/word/2006/wordml" xmlns:wps="http://schemas.microsoft.com/office/word/2010/wordprocessingShape" mc:Ignorable="w14 w15 w16se w16cid w16 w16cex w16sdtdh wp14">
   <w:body>
     <w:p>
       <w:pPr>
@@ -17,7 +17,71 @@
           <w:sz w:val="44"/>
           <w:szCs w:val="44"/>
         </w:rPr>
-        <w:t>“Київський фаховий коледж зв’язку”</w:t>
+        <w:t>“</w:t>
+      </w:r>
+      <w:proofErr w:type="spellStart"/>
+      <w:r>
+        <w:rPr>
+          <w:sz w:val="44"/>
+          <w:szCs w:val="44"/>
+        </w:rPr>
+        <w:t>Київський</w:t>
+      </w:r>
+      <w:proofErr w:type="spellEnd"/>
+      <w:r>
+        <w:rPr>
+          <w:sz w:val="44"/>
+          <w:szCs w:val="44"/>
+        </w:rPr>
+        <w:t xml:space="preserve"> </w:t>
+      </w:r>
+      <w:proofErr w:type="spellStart"/>
+      <w:r>
+        <w:rPr>
+          <w:sz w:val="44"/>
+          <w:szCs w:val="44"/>
+        </w:rPr>
+        <w:t>фаховий</w:t>
+      </w:r>
+      <w:proofErr w:type="spellEnd"/>
+      <w:r>
+        <w:rPr>
+          <w:sz w:val="44"/>
+          <w:szCs w:val="44"/>
+        </w:rPr>
+        <w:t xml:space="preserve"> </w:t>
+      </w:r>
+      <w:proofErr w:type="spellStart"/>
+      <w:r>
+        <w:rPr>
+          <w:sz w:val="44"/>
+          <w:szCs w:val="44"/>
+        </w:rPr>
+        <w:t>коледж</w:t>
+      </w:r>
+      <w:proofErr w:type="spellEnd"/>
+      <w:r>
+        <w:rPr>
+          <w:sz w:val="44"/>
+          <w:szCs w:val="44"/>
+        </w:rPr>
+        <w:t xml:space="preserve"> </w:t>
+      </w:r>
+      <w:proofErr w:type="spellStart"/>
+      <w:r>
+        <w:rPr>
+          <w:sz w:val="44"/>
+          <w:szCs w:val="44"/>
+        </w:rPr>
+        <w:t>зв’язку</w:t>
+      </w:r>
+      <w:proofErr w:type="spellEnd"/>
+      <w:r>
+        <w:rPr>
+          <w:sz w:val="44"/>
+          <w:szCs w:val="44"/>
+        </w:rPr>
+        <w:t>”</w:t>
       </w:r>
     </w:p>
     <w:p>
@@ -29,21 +93,66 @@
           <w:szCs w:val="36"/>
         </w:rPr>
       </w:pPr>
+      <w:proofErr w:type="spellStart"/>
       <w:r>
         <w:rPr>
           <w:sz w:val="36"/>
           <w:szCs w:val="36"/>
         </w:rPr>
-        <w:t xml:space="preserve">Циклова комісія </w:t>
-      </w:r>
+        <w:t>Циклова</w:t>
+      </w:r>
+      <w:proofErr w:type="spellEnd"/>
+      <w:r>
+        <w:rPr>
+          <w:sz w:val="36"/>
+          <w:szCs w:val="36"/>
+        </w:rPr>
+        <w:t xml:space="preserve"> </w:t>
+      </w:r>
+      <w:proofErr w:type="spellStart"/>
+      <w:r>
+        <w:rPr>
+          <w:sz w:val="36"/>
+          <w:szCs w:val="36"/>
+        </w:rPr>
+        <w:t>комісія</w:t>
+      </w:r>
+      <w:proofErr w:type="spellEnd"/>
+      <w:r>
+        <w:rPr>
+          <w:sz w:val="36"/>
+          <w:szCs w:val="36"/>
+        </w:rPr>
+        <w:t xml:space="preserve"> </w:t>
+      </w:r>
+      <w:proofErr w:type="spellStart"/>
       <w:r>
         <w:rPr>
           <w:sz w:val="36"/>
           <w:szCs w:val="36"/>
           <w:u w:val="single"/>
         </w:rPr>
-        <w:t>Комп’ютерної інженерії</w:t>
-      </w:r>
+        <w:t>Комп’ютерної</w:t>
+      </w:r>
+      <w:proofErr w:type="spellEnd"/>
+      <w:r>
+        <w:rPr>
+          <w:sz w:val="36"/>
+          <w:szCs w:val="36"/>
+          <w:u w:val="single"/>
+        </w:rPr>
+        <w:t xml:space="preserve"> </w:t>
+      </w:r>
+      <w:proofErr w:type="spellStart"/>
+      <w:r>
+        <w:rPr>
+          <w:sz w:val="36"/>
+          <w:szCs w:val="36"/>
+          <w:u w:val="single"/>
+        </w:rPr>
+        <w:t>інженерії</w:t>
+      </w:r>
+      <w:proofErr w:type="spellEnd"/>
     </w:p>
     <w:p>
       <w:pPr>
@@ -206,7 +315,55 @@
           <w:sz w:val="36"/>
           <w:szCs w:val="36"/>
         </w:rPr>
-        <w:t>з дисципліни: «Операційні системи»</w:t>
+        <w:t xml:space="preserve">з </w:t>
+      </w:r>
+      <w:proofErr w:type="spellStart"/>
+      <w:r>
+        <w:rPr>
+          <w:sz w:val="36"/>
+          <w:szCs w:val="36"/>
+        </w:rPr>
+        <w:t>дисципліни</w:t>
+      </w:r>
+      <w:proofErr w:type="spellEnd"/>
+      <w:r>
+        <w:rPr>
+          <w:sz w:val="36"/>
+          <w:szCs w:val="36"/>
+        </w:rPr>
+        <w:t>: «</w:t>
+      </w:r>
+      <w:proofErr w:type="spellStart"/>
+      <w:r>
+        <w:rPr>
+          <w:sz w:val="36"/>
+          <w:szCs w:val="36"/>
+        </w:rPr>
+        <w:t>Операційні</w:t>
+      </w:r>
+      <w:proofErr w:type="spellEnd"/>
+      <w:r>
+        <w:rPr>
+          <w:sz w:val="36"/>
+          <w:szCs w:val="36"/>
+        </w:rPr>
+        <w:t xml:space="preserve"> </w:t>
+      </w:r>
+      <w:proofErr w:type="spellStart"/>
+      <w:r>
+        <w:rPr>
+          <w:sz w:val="36"/>
+          <w:szCs w:val="36"/>
+        </w:rPr>
+        <w:t>системи</w:t>
+      </w:r>
+      <w:proofErr w:type="spellEnd"/>
+      <w:r>
+        <w:rPr>
+          <w:sz w:val="36"/>
+          <w:szCs w:val="36"/>
+        </w:rPr>
+        <w:t>»</w:t>
       </w:r>
     </w:p>
     <w:p>
@@ -279,12 +436,37 @@
           <w:szCs w:val="36"/>
         </w:rPr>
       </w:pPr>
+      <w:proofErr w:type="spellStart"/>
       <w:r>
         <w:rPr>
           <w:sz w:val="36"/>
           <w:szCs w:val="36"/>
         </w:rPr>
-        <w:t xml:space="preserve">Виконавли студенти </w:t>
+        <w:t>Виконавли</w:t>
+      </w:r>
+      <w:proofErr w:type="spellEnd"/>
+      <w:r>
+        <w:rPr>
+          <w:sz w:val="36"/>
+          <w:szCs w:val="36"/>
+        </w:rPr>
+        <w:t xml:space="preserve"> </w:t>
+      </w:r>
+      <w:proofErr w:type="spellStart"/>
+      <w:r>
+        <w:rPr>
+          <w:sz w:val="36"/>
+          <w:szCs w:val="36"/>
+        </w:rPr>
+        <w:t>студенти</w:t>
+      </w:r>
+      <w:proofErr w:type="spellEnd"/>
+      <w:r>
+        <w:rPr>
+          <w:sz w:val="36"/>
+          <w:szCs w:val="36"/>
+        </w:rPr>
+        <w:t xml:space="preserve"> </w:t>
       </w:r>
     </w:p>
     <w:p>
@@ -296,12 +478,21 @@
           <w:szCs w:val="36"/>
         </w:rPr>
       </w:pPr>
+      <w:proofErr w:type="spellStart"/>
       <w:r>
         <w:rPr>
           <w:sz w:val="36"/>
           <w:szCs w:val="36"/>
         </w:rPr>
-        <w:t xml:space="preserve">групи </w:t>
+        <w:t>групи</w:t>
+      </w:r>
+      <w:proofErr w:type="spellEnd"/>
+      <w:r>
+        <w:rPr>
+          <w:sz w:val="36"/>
+          <w:szCs w:val="36"/>
+        </w:rPr>
+        <w:t xml:space="preserve"> </w:t>
       </w:r>
       <w:r>
         <w:rPr>
@@ -394,28 +585,55 @@
           <w:szCs w:val="36"/>
         </w:rPr>
       </w:pPr>
+      <w:proofErr w:type="spellStart"/>
       <w:r>
         <w:rPr>
           <w:sz w:val="36"/>
           <w:szCs w:val="36"/>
         </w:rPr>
-        <w:t>Перевірив викладач</w:t>
-      </w:r>
-    </w:p>
-    <w:p>
-      <w:pPr>
-        <w:ind w:left="6661" w:hanging="708"/>
+        <w:t>Перевірив</w:t>
+      </w:r>
+      <w:proofErr w:type="spellEnd"/>
+      <w:r>
         <w:rPr>
           <w:sz w:val="36"/>
           <w:szCs w:val="36"/>
         </w:rPr>
-      </w:pPr>
+        <w:t xml:space="preserve"> </w:t>
+      </w:r>
+      <w:proofErr w:type="spellStart"/>
       <w:r>
         <w:rPr>
           <w:sz w:val="36"/>
           <w:szCs w:val="36"/>
         </w:rPr>
-        <w:t xml:space="preserve">Сушанова В.С. </w:t>
+        <w:t>викладач</w:t>
+      </w:r>
+      <w:proofErr w:type="spellEnd"/>
+    </w:p>
+    <w:p>
+      <w:pPr>
+        <w:ind w:left="6661" w:hanging="708"/>
+        <w:rPr>
+          <w:sz w:val="36"/>
+          <w:szCs w:val="36"/>
+        </w:rPr>
+      </w:pPr>
+      <w:proofErr w:type="spellStart"/>
+      <w:r>
+        <w:rPr>
+          <w:sz w:val="36"/>
+          <w:szCs w:val="36"/>
+        </w:rPr>
+        <w:t>Сушанова</w:t>
+      </w:r>
+      <w:proofErr w:type="spellEnd"/>
+      <w:r>
+        <w:rPr>
+          <w:sz w:val="36"/>
+          <w:szCs w:val="36"/>
+        </w:rPr>
+        <w:t xml:space="preserve"> В.С. </w:t>
       </w:r>
     </w:p>
     <w:p>
@@ -474,12 +692,21 @@
           <w:szCs w:val="40"/>
         </w:rPr>
       </w:pPr>
+      <w:proofErr w:type="spellStart"/>
       <w:r>
         <w:rPr>
           <w:sz w:val="40"/>
           <w:szCs w:val="40"/>
         </w:rPr>
-        <w:t>Київ 2022</w:t>
+        <w:t>Київ</w:t>
+      </w:r>
+      <w:proofErr w:type="spellEnd"/>
+      <w:r>
+        <w:rPr>
+          <w:sz w:val="40"/>
+          <w:szCs w:val="40"/>
+        </w:rPr>
+        <w:t xml:space="preserve"> 2022</w:t>
       </w:r>
     </w:p>
     <w:p>
@@ -524,16 +751,26 @@
           <w:sz w:val="28"/>
           <w:szCs w:val="28"/>
         </w:rPr>
-        <w:t xml:space="preserve"> роботи</w:t>
-      </w:r>
-    </w:p>
-    <w:p>
-      <w:pPr>
+        <w:t xml:space="preserve"> </w:t>
+      </w:r>
+      <w:proofErr w:type="spellStart"/>
+      <w:r>
         <w:rPr>
           <w:b/>
           <w:sz w:val="28"/>
           <w:szCs w:val="28"/>
         </w:rPr>
+        <w:t>роботи</w:t>
+      </w:r>
+      <w:proofErr w:type="spellEnd"/>
+    </w:p>
+    <w:p>
+      <w:pPr>
+        <w:rPr>
+          <w:b/>
+          <w:sz w:val="28"/>
+          <w:szCs w:val="28"/>
+        </w:rPr>
       </w:pPr>
     </w:p>
     <w:p>
@@ -587,8 +824,6 @@
         </w:rPr>
         <w:t>О</w:t>
       </w:r>
-      <w:bookmarkStart w:id="3" w:name="_GoBack"/>
-      <w:bookmarkEnd w:id="3"/>
     </w:p>
     <w:p>
       <w:pPr>
@@ -639,8 +874,9 @@
           <w:szCs w:val="28"/>
           <w:lang w:val="uk-UA"/>
         </w:rPr>
-        <w:t xml:space="preserve">При роботі з персональним комп’ютером дуже часто виникає необхідність підключати периферійне обладнання. На прикладі </w:t>
-      </w:r>
+        <w:t xml:space="preserve">При роботі з персональним комп’ютером дуже часто виникає необхідність підключати периферійне обладнання. На прикладі принтера та флешки опишіть який механізм має ОС </w:t>
+      </w:r>
+      <w:proofErr w:type="spellStart"/>
       <w:r>
         <w:rPr>
           <w:b/>
@@ -649,9 +885,20 @@
           <w:szCs w:val="28"/>
           <w:lang w:val="uk-UA"/>
         </w:rPr>
-        <w:t>принтера та флешки опишіть який механізм має ОС Linux для роботи з ними.</w:t>
-      </w:r>
-      <w:bookmarkStart w:id="4" w:name="_Hlk130487885"/>
+        <w:t>Linux</w:t>
+      </w:r>
+      <w:proofErr w:type="spellEnd"/>
+      <w:r>
+        <w:rPr>
+          <w:b/>
+          <w:color w:val="000000"/>
+          <w:sz w:val="28"/>
+          <w:szCs w:val="28"/>
+          <w:lang w:val="uk-UA"/>
+        </w:rPr>
+        <w:t xml:space="preserve"> для роботи з ними.</w:t>
+      </w:r>
+      <w:bookmarkStart w:id="3" w:name="_Hlk130487885"/>
     </w:p>
     <w:p>
       <w:pPr>
@@ -725,6 +972,7 @@
         </w:rPr>
         <w:t xml:space="preserve"> </w:t>
       </w:r>
+      <w:proofErr w:type="spellStart"/>
       <w:r>
         <w:rPr>
           <w:bCs/>
@@ -736,6 +984,7 @@
         </w:rPr>
         <w:t>and</w:t>
       </w:r>
+      <w:proofErr w:type="spellEnd"/>
       <w:r>
         <w:rPr>
           <w:bCs/>
@@ -809,7 +1058,463 @@
           <w:sz w:val="28"/>
           <w:szCs w:val="28"/>
         </w:rPr>
-        <w:t>При підключенні нового пристрою до комп'ютера, Linux автоматично визначає його та спробує встановити необхідні драйвери та налаштування. Якщо необхідні драйвери вже присутні в системі, пристрій буде автоматично встановлено та готовий до використання.</w:t>
+        <w:t xml:space="preserve">При </w:t>
+      </w:r>
+      <w:proofErr w:type="spellStart"/>
+      <w:r>
+        <w:rPr>
+          <w:bCs/>
+          <w:i/>
+          <w:iCs/>
+          <w:color w:val="000000"/>
+          <w:sz w:val="28"/>
+          <w:szCs w:val="28"/>
+        </w:rPr>
+        <w:t>підключенні</w:t>
+      </w:r>
+      <w:proofErr w:type="spellEnd"/>
+      <w:r>
+        <w:rPr>
+          <w:bCs/>
+          <w:i/>
+          <w:iCs/>
+          <w:color w:val="000000"/>
+          <w:sz w:val="28"/>
+          <w:szCs w:val="28"/>
+        </w:rPr>
+        <w:t xml:space="preserve"> нового пристрою до </w:t>
+      </w:r>
+      <w:proofErr w:type="spellStart"/>
+      <w:r>
+        <w:rPr>
+          <w:bCs/>
+          <w:i/>
+          <w:iCs/>
+          <w:color w:val="000000"/>
+          <w:sz w:val="28"/>
+          <w:szCs w:val="28"/>
+        </w:rPr>
+        <w:t>комп'ютера</w:t>
+      </w:r>
+      <w:proofErr w:type="spellEnd"/>
+      <w:r>
+        <w:rPr>
+          <w:bCs/>
+          <w:i/>
+          <w:iCs/>
+          <w:color w:val="000000"/>
+          <w:sz w:val="28"/>
+          <w:szCs w:val="28"/>
+        </w:rPr>
+        <w:t xml:space="preserve">, Linux автоматично </w:t>
+      </w:r>
+      <w:proofErr w:type="spellStart"/>
+      <w:r>
+        <w:rPr>
+          <w:bCs/>
+          <w:i/>
+          <w:iCs/>
+          <w:color w:val="000000"/>
+          <w:sz w:val="28"/>
+          <w:szCs w:val="28"/>
+        </w:rPr>
+        <w:t>визначає</w:t>
+      </w:r>
+      <w:proofErr w:type="spellEnd"/>
+      <w:r>
+        <w:rPr>
+          <w:bCs/>
+          <w:i/>
+          <w:iCs/>
+          <w:color w:val="000000"/>
+          <w:sz w:val="28"/>
+          <w:szCs w:val="28"/>
+        </w:rPr>
+        <w:t xml:space="preserve"> </w:t>
+      </w:r>
+      <w:proofErr w:type="spellStart"/>
+      <w:r>
+        <w:rPr>
+          <w:bCs/>
+          <w:i/>
+          <w:iCs/>
+          <w:color w:val="000000"/>
+          <w:sz w:val="28"/>
+          <w:szCs w:val="28"/>
+        </w:rPr>
+        <w:t>його</w:t>
+      </w:r>
+      <w:proofErr w:type="spellEnd"/>
+      <w:r>
+        <w:rPr>
+          <w:bCs/>
+          <w:i/>
+          <w:iCs/>
+          <w:color w:val="000000"/>
+          <w:sz w:val="28"/>
+          <w:szCs w:val="28"/>
+        </w:rPr>
+        <w:t xml:space="preserve"> та </w:t>
+      </w:r>
+      <w:proofErr w:type="spellStart"/>
+      <w:r>
+        <w:rPr>
+          <w:bCs/>
+          <w:i/>
+          <w:iCs/>
+          <w:color w:val="000000"/>
+          <w:sz w:val="28"/>
+          <w:szCs w:val="28"/>
+        </w:rPr>
+        <w:t>спробує</w:t>
+      </w:r>
+      <w:proofErr w:type="spellEnd"/>
+      <w:r>
+        <w:rPr>
+          <w:bCs/>
+          <w:i/>
+          <w:iCs/>
+          <w:color w:val="000000"/>
+          <w:sz w:val="28"/>
+          <w:szCs w:val="28"/>
+        </w:rPr>
+        <w:t xml:space="preserve"> </w:t>
+      </w:r>
+      <w:proofErr w:type="spellStart"/>
+      <w:r>
+        <w:rPr>
+          <w:bCs/>
+          <w:i/>
+          <w:iCs/>
+          <w:color w:val="000000"/>
+          <w:sz w:val="28"/>
+          <w:szCs w:val="28"/>
+        </w:rPr>
+        <w:t>встановити</w:t>
+      </w:r>
+      <w:proofErr w:type="spellEnd"/>
+      <w:r>
+        <w:rPr>
+          <w:bCs/>
+          <w:i/>
+          <w:iCs/>
+          <w:color w:val="000000"/>
+          <w:sz w:val="28"/>
+          <w:szCs w:val="28"/>
+        </w:rPr>
+        <w:t xml:space="preserve"> </w:t>
+      </w:r>
+      <w:proofErr w:type="spellStart"/>
+      <w:r>
+        <w:rPr>
+          <w:bCs/>
+          <w:i/>
+          <w:iCs/>
+          <w:color w:val="000000"/>
+          <w:sz w:val="28"/>
+          <w:szCs w:val="28"/>
+        </w:rPr>
+        <w:t>необхідні</w:t>
+      </w:r>
+      <w:proofErr w:type="spellEnd"/>
+      <w:r>
+        <w:rPr>
+          <w:bCs/>
+          <w:i/>
+          <w:iCs/>
+          <w:color w:val="000000"/>
+          <w:sz w:val="28"/>
+          <w:szCs w:val="28"/>
+        </w:rPr>
+        <w:t xml:space="preserve"> </w:t>
+      </w:r>
+      <w:proofErr w:type="spellStart"/>
+      <w:r>
+        <w:rPr>
+          <w:bCs/>
+          <w:i/>
+          <w:iCs/>
+          <w:color w:val="000000"/>
+          <w:sz w:val="28"/>
+          <w:szCs w:val="28"/>
+        </w:rPr>
+        <w:t>драйвери</w:t>
+      </w:r>
+      <w:proofErr w:type="spellEnd"/>
+      <w:r>
+        <w:rPr>
+          <w:bCs/>
+          <w:i/>
+          <w:iCs/>
+          <w:color w:val="000000"/>
+          <w:sz w:val="28"/>
+          <w:szCs w:val="28"/>
+        </w:rPr>
+        <w:t xml:space="preserve"> та </w:t>
+      </w:r>
+      <w:proofErr w:type="spellStart"/>
+      <w:r>
+        <w:rPr>
+          <w:bCs/>
+          <w:i/>
+          <w:iCs/>
+          <w:color w:val="000000"/>
+          <w:sz w:val="28"/>
+          <w:szCs w:val="28"/>
+        </w:rPr>
+        <w:t>налаштування</w:t>
+      </w:r>
+      <w:proofErr w:type="spellEnd"/>
+      <w:r>
+        <w:rPr>
+          <w:bCs/>
+          <w:i/>
+          <w:iCs/>
+          <w:color w:val="000000"/>
+          <w:sz w:val="28"/>
+          <w:szCs w:val="28"/>
+        </w:rPr>
+        <w:t xml:space="preserve">. </w:t>
+      </w:r>
+      <w:proofErr w:type="spellStart"/>
+      <w:r>
+        <w:rPr>
+          <w:bCs/>
+          <w:i/>
+          <w:iCs/>
+          <w:color w:val="000000"/>
+          <w:sz w:val="28"/>
+          <w:szCs w:val="28"/>
+        </w:rPr>
+        <w:t>Якщо</w:t>
+      </w:r>
+      <w:proofErr w:type="spellEnd"/>
+      <w:r>
+        <w:rPr>
+          <w:bCs/>
+          <w:i/>
+          <w:iCs/>
+          <w:color w:val="000000"/>
+          <w:sz w:val="28"/>
+          <w:szCs w:val="28"/>
+        </w:rPr>
+        <w:t xml:space="preserve"> </w:t>
+      </w:r>
+      <w:proofErr w:type="spellStart"/>
+      <w:r>
+        <w:rPr>
+          <w:bCs/>
+          <w:i/>
+          <w:iCs/>
+          <w:color w:val="000000"/>
+          <w:sz w:val="28"/>
+          <w:szCs w:val="28"/>
+        </w:rPr>
+        <w:t>необхідні</w:t>
+      </w:r>
+      <w:proofErr w:type="spellEnd"/>
+      <w:r>
+        <w:rPr>
+          <w:bCs/>
+          <w:i/>
+          <w:iCs/>
+          <w:color w:val="000000"/>
+          <w:sz w:val="28"/>
+          <w:szCs w:val="28"/>
+        </w:rPr>
+        <w:t xml:space="preserve"> </w:t>
+      </w:r>
+      <w:proofErr w:type="spellStart"/>
+      <w:r>
+        <w:rPr>
+          <w:bCs/>
+          <w:i/>
+          <w:iCs/>
+          <w:color w:val="000000"/>
+          <w:sz w:val="28"/>
+          <w:szCs w:val="28"/>
+        </w:rPr>
+        <w:t>драйвери</w:t>
+      </w:r>
+      <w:proofErr w:type="spellEnd"/>
+      <w:r>
+        <w:rPr>
+          <w:bCs/>
+          <w:i/>
+          <w:iCs/>
+          <w:color w:val="000000"/>
+          <w:sz w:val="28"/>
+          <w:szCs w:val="28"/>
+        </w:rPr>
+        <w:t xml:space="preserve"> </w:t>
+      </w:r>
+      <w:proofErr w:type="spellStart"/>
+      <w:r>
+        <w:rPr>
+          <w:bCs/>
+          <w:i/>
+          <w:iCs/>
+          <w:color w:val="000000"/>
+          <w:sz w:val="28"/>
+          <w:szCs w:val="28"/>
+        </w:rPr>
+        <w:t>вже</w:t>
+      </w:r>
+      <w:proofErr w:type="spellEnd"/>
+      <w:r>
+        <w:rPr>
+          <w:bCs/>
+          <w:i/>
+          <w:iCs/>
+          <w:color w:val="000000"/>
+          <w:sz w:val="28"/>
+          <w:szCs w:val="28"/>
+        </w:rPr>
+        <w:t xml:space="preserve"> </w:t>
+      </w:r>
+      <w:proofErr w:type="spellStart"/>
+      <w:r>
+        <w:rPr>
+          <w:bCs/>
+          <w:i/>
+          <w:iCs/>
+          <w:color w:val="000000"/>
+          <w:sz w:val="28"/>
+          <w:szCs w:val="28"/>
+        </w:rPr>
+        <w:t>присутні</w:t>
+      </w:r>
+      <w:proofErr w:type="spellEnd"/>
+      <w:r>
+        <w:rPr>
+          <w:bCs/>
+          <w:i/>
+          <w:iCs/>
+          <w:color w:val="000000"/>
+          <w:sz w:val="28"/>
+          <w:szCs w:val="28"/>
+        </w:rPr>
+        <w:t xml:space="preserve"> в </w:t>
+      </w:r>
+      <w:proofErr w:type="spellStart"/>
+      <w:r>
+        <w:rPr>
+          <w:bCs/>
+          <w:i/>
+          <w:iCs/>
+          <w:color w:val="000000"/>
+          <w:sz w:val="28"/>
+          <w:szCs w:val="28"/>
+        </w:rPr>
+        <w:t>системі</w:t>
+      </w:r>
+      <w:proofErr w:type="spellEnd"/>
+      <w:r>
+        <w:rPr>
+          <w:bCs/>
+          <w:i/>
+          <w:iCs/>
+          <w:color w:val="000000"/>
+          <w:sz w:val="28"/>
+          <w:szCs w:val="28"/>
+        </w:rPr>
+        <w:t xml:space="preserve">, </w:t>
+      </w:r>
+      <w:proofErr w:type="spellStart"/>
+      <w:r>
+        <w:rPr>
+          <w:bCs/>
+          <w:i/>
+          <w:iCs/>
+          <w:color w:val="000000"/>
+          <w:sz w:val="28"/>
+          <w:szCs w:val="28"/>
+        </w:rPr>
+        <w:t>пристрій</w:t>
+      </w:r>
+      <w:proofErr w:type="spellEnd"/>
+      <w:r>
+        <w:rPr>
+          <w:bCs/>
+          <w:i/>
+          <w:iCs/>
+          <w:color w:val="000000"/>
+          <w:sz w:val="28"/>
+          <w:szCs w:val="28"/>
+        </w:rPr>
+        <w:t xml:space="preserve"> буде автоматично </w:t>
+      </w:r>
+      <w:proofErr w:type="spellStart"/>
+      <w:r>
+        <w:rPr>
+          <w:bCs/>
+          <w:i/>
+          <w:iCs/>
+          <w:color w:val="000000"/>
+          <w:sz w:val="28"/>
+          <w:szCs w:val="28"/>
+        </w:rPr>
+        <w:t>встановлено</w:t>
+      </w:r>
+      <w:proofErr w:type="spellEnd"/>
+      <w:r>
+        <w:rPr>
+          <w:bCs/>
+          <w:i/>
+          <w:iCs/>
+          <w:color w:val="000000"/>
+          <w:sz w:val="28"/>
+          <w:szCs w:val="28"/>
+        </w:rPr>
+        <w:t xml:space="preserve"> та </w:t>
+      </w:r>
+      <w:proofErr w:type="spellStart"/>
+      <w:r>
+        <w:rPr>
+          <w:bCs/>
+          <w:i/>
+          <w:iCs/>
+          <w:color w:val="000000"/>
+          <w:sz w:val="28"/>
+          <w:szCs w:val="28"/>
+        </w:rPr>
+        <w:t>готовий</w:t>
+      </w:r>
+      <w:proofErr w:type="spellEnd"/>
+      <w:r>
+        <w:rPr>
+          <w:bCs/>
+          <w:i/>
+          <w:iCs/>
+          <w:color w:val="000000"/>
+          <w:sz w:val="28"/>
+          <w:szCs w:val="28"/>
+        </w:rPr>
+        <w:t xml:space="preserve"> до </w:t>
+      </w:r>
+      <w:proofErr w:type="spellStart"/>
+      <w:r>
+        <w:rPr>
+          <w:bCs/>
+          <w:i/>
+          <w:iCs/>
+          <w:color w:val="000000"/>
+          <w:sz w:val="28"/>
+          <w:szCs w:val="28"/>
+        </w:rPr>
+        <w:t>використання</w:t>
+      </w:r>
+      <w:proofErr w:type="spellEnd"/>
+      <w:r>
+        <w:rPr>
+          <w:bCs/>
+          <w:i/>
+          <w:iCs/>
+          <w:color w:val="000000"/>
+          <w:sz w:val="28"/>
+          <w:szCs w:val="28"/>
+        </w:rPr>
+        <w:t>.</w:t>
       </w:r>
     </w:p>
     <w:p>
@@ -839,16 +1544,485 @@
           <w:szCs w:val="28"/>
         </w:rPr>
       </w:pPr>
-      <w:r>
-        <w:rPr>
-          <w:bCs/>
-          <w:i/>
-          <w:iCs/>
-          <w:color w:val="000000"/>
-          <w:sz w:val="28"/>
-          <w:szCs w:val="28"/>
-        </w:rPr>
-        <w:t>Наприклад, якщо ми підключаємо USB флешку до комп'ютера з ОС Linux, вона автоматично визначається системою і з'являється на робочому столі або в менеджері файлів. Ми можемо відкрити флешку та переглянути її вміст, копіювати та переміщувати файли на ньому.</w:t>
+      <w:proofErr w:type="spellStart"/>
+      <w:r>
+        <w:rPr>
+          <w:bCs/>
+          <w:i/>
+          <w:iCs/>
+          <w:color w:val="000000"/>
+          <w:sz w:val="28"/>
+          <w:szCs w:val="28"/>
+        </w:rPr>
+        <w:t>Наприклад</w:t>
+      </w:r>
+      <w:proofErr w:type="spellEnd"/>
+      <w:r>
+        <w:rPr>
+          <w:bCs/>
+          <w:i/>
+          <w:iCs/>
+          <w:color w:val="000000"/>
+          <w:sz w:val="28"/>
+          <w:szCs w:val="28"/>
+        </w:rPr>
+        <w:t xml:space="preserve">, </w:t>
+      </w:r>
+      <w:proofErr w:type="spellStart"/>
+      <w:r>
+        <w:rPr>
+          <w:bCs/>
+          <w:i/>
+          <w:iCs/>
+          <w:color w:val="000000"/>
+          <w:sz w:val="28"/>
+          <w:szCs w:val="28"/>
+        </w:rPr>
+        <w:t>якщо</w:t>
+      </w:r>
+      <w:proofErr w:type="spellEnd"/>
+      <w:r>
+        <w:rPr>
+          <w:bCs/>
+          <w:i/>
+          <w:iCs/>
+          <w:color w:val="000000"/>
+          <w:sz w:val="28"/>
+          <w:szCs w:val="28"/>
+        </w:rPr>
+        <w:t xml:space="preserve"> ми </w:t>
+      </w:r>
+      <w:proofErr w:type="spellStart"/>
+      <w:r>
+        <w:rPr>
+          <w:bCs/>
+          <w:i/>
+          <w:iCs/>
+          <w:color w:val="000000"/>
+          <w:sz w:val="28"/>
+          <w:szCs w:val="28"/>
+        </w:rPr>
+        <w:t>підключаємо</w:t>
+      </w:r>
+      <w:proofErr w:type="spellEnd"/>
+      <w:r>
+        <w:rPr>
+          <w:bCs/>
+          <w:i/>
+          <w:iCs/>
+          <w:color w:val="000000"/>
+          <w:sz w:val="28"/>
+          <w:szCs w:val="28"/>
+        </w:rPr>
+        <w:t xml:space="preserve"> USB флешку до </w:t>
+      </w:r>
+      <w:proofErr w:type="spellStart"/>
+      <w:r>
+        <w:rPr>
+          <w:bCs/>
+          <w:i/>
+          <w:iCs/>
+          <w:color w:val="000000"/>
+          <w:sz w:val="28"/>
+          <w:szCs w:val="28"/>
+        </w:rPr>
+        <w:t>комп'ютера</w:t>
+      </w:r>
+      <w:proofErr w:type="spellEnd"/>
+      <w:r>
+        <w:rPr>
+          <w:bCs/>
+          <w:i/>
+          <w:iCs/>
+          <w:color w:val="000000"/>
+          <w:sz w:val="28"/>
+          <w:szCs w:val="28"/>
+        </w:rPr>
+        <w:t xml:space="preserve"> з ОС Linux, вона автоматично </w:t>
+      </w:r>
+      <w:proofErr w:type="spellStart"/>
+      <w:r>
+        <w:rPr>
+          <w:bCs/>
+          <w:i/>
+          <w:iCs/>
+          <w:color w:val="000000"/>
+          <w:sz w:val="28"/>
+          <w:szCs w:val="28"/>
+        </w:rPr>
+        <w:t>визначається</w:t>
+      </w:r>
+      <w:proofErr w:type="spellEnd"/>
+      <w:r>
+        <w:rPr>
+          <w:bCs/>
+          <w:i/>
+          <w:iCs/>
+          <w:color w:val="000000"/>
+          <w:sz w:val="28"/>
+          <w:szCs w:val="28"/>
+        </w:rPr>
+        <w:t xml:space="preserve"> системою і </w:t>
+      </w:r>
+      <w:proofErr w:type="spellStart"/>
+      <w:r>
+        <w:rPr>
+          <w:bCs/>
+          <w:i/>
+          <w:iCs/>
+          <w:color w:val="000000"/>
+          <w:sz w:val="28"/>
+          <w:szCs w:val="28"/>
+        </w:rPr>
+        <w:t>з'являється</w:t>
+      </w:r>
+      <w:proofErr w:type="spellEnd"/>
+      <w:r>
+        <w:rPr>
+          <w:bCs/>
+          <w:i/>
+          <w:iCs/>
+          <w:color w:val="000000"/>
+          <w:sz w:val="28"/>
+          <w:szCs w:val="28"/>
+        </w:rPr>
+        <w:t xml:space="preserve"> на </w:t>
+      </w:r>
+      <w:proofErr w:type="spellStart"/>
+      <w:r>
+        <w:rPr>
+          <w:bCs/>
+          <w:i/>
+          <w:iCs/>
+          <w:color w:val="000000"/>
+          <w:sz w:val="28"/>
+          <w:szCs w:val="28"/>
+        </w:rPr>
+        <w:t>робочому</w:t>
+      </w:r>
+      <w:proofErr w:type="spellEnd"/>
+      <w:r>
+        <w:rPr>
+          <w:bCs/>
+          <w:i/>
+          <w:iCs/>
+          <w:color w:val="000000"/>
+          <w:sz w:val="28"/>
+          <w:szCs w:val="28"/>
+        </w:rPr>
+        <w:t xml:space="preserve"> </w:t>
+      </w:r>
+      <w:proofErr w:type="spellStart"/>
+      <w:r>
+        <w:rPr>
+          <w:bCs/>
+          <w:i/>
+          <w:iCs/>
+          <w:color w:val="000000"/>
+          <w:sz w:val="28"/>
+          <w:szCs w:val="28"/>
+        </w:rPr>
+        <w:t>столі</w:t>
+      </w:r>
+      <w:proofErr w:type="spellEnd"/>
+      <w:r>
+        <w:rPr>
+          <w:bCs/>
+          <w:i/>
+          <w:iCs/>
+          <w:color w:val="000000"/>
+          <w:sz w:val="28"/>
+          <w:szCs w:val="28"/>
+        </w:rPr>
+        <w:t xml:space="preserve"> </w:t>
+      </w:r>
+      <w:proofErr w:type="spellStart"/>
+      <w:r>
+        <w:rPr>
+          <w:bCs/>
+          <w:i/>
+          <w:iCs/>
+          <w:color w:val="000000"/>
+          <w:sz w:val="28"/>
+          <w:szCs w:val="28"/>
+        </w:rPr>
+        <w:t>або</w:t>
+      </w:r>
+      <w:proofErr w:type="spellEnd"/>
+      <w:r>
+        <w:rPr>
+          <w:bCs/>
+          <w:i/>
+          <w:iCs/>
+          <w:color w:val="000000"/>
+          <w:sz w:val="28"/>
+          <w:szCs w:val="28"/>
+        </w:rPr>
+        <w:t xml:space="preserve"> в </w:t>
+      </w:r>
+      <w:proofErr w:type="spellStart"/>
+      <w:r>
+        <w:rPr>
+          <w:bCs/>
+          <w:i/>
+          <w:iCs/>
+          <w:color w:val="000000"/>
+          <w:sz w:val="28"/>
+          <w:szCs w:val="28"/>
+        </w:rPr>
+        <w:t>менеджері</w:t>
+      </w:r>
+      <w:proofErr w:type="spellEnd"/>
+      <w:r>
+        <w:rPr>
+          <w:bCs/>
+          <w:i/>
+          <w:iCs/>
+          <w:color w:val="000000"/>
+          <w:sz w:val="28"/>
+          <w:szCs w:val="28"/>
+        </w:rPr>
+        <w:t xml:space="preserve"> </w:t>
+      </w:r>
+      <w:proofErr w:type="spellStart"/>
+      <w:r>
+        <w:rPr>
+          <w:bCs/>
+          <w:i/>
+          <w:iCs/>
+          <w:color w:val="000000"/>
+          <w:sz w:val="28"/>
+          <w:szCs w:val="28"/>
+        </w:rPr>
+        <w:t>файлів</w:t>
+      </w:r>
+      <w:proofErr w:type="spellEnd"/>
+      <w:r>
+        <w:rPr>
+          <w:bCs/>
+          <w:i/>
+          <w:iCs/>
+          <w:color w:val="000000"/>
+          <w:sz w:val="28"/>
+          <w:szCs w:val="28"/>
+        </w:rPr>
+        <w:t xml:space="preserve">. Ми </w:t>
+      </w:r>
+      <w:proofErr w:type="spellStart"/>
+      <w:r>
+        <w:rPr>
+          <w:bCs/>
+          <w:i/>
+          <w:iCs/>
+          <w:color w:val="000000"/>
+          <w:sz w:val="28"/>
+          <w:szCs w:val="28"/>
+        </w:rPr>
+        <w:t>можемо</w:t>
+      </w:r>
+      <w:proofErr w:type="spellEnd"/>
+      <w:r>
+        <w:rPr>
+          <w:bCs/>
+          <w:i/>
+          <w:iCs/>
+          <w:color w:val="000000"/>
+          <w:sz w:val="28"/>
+          <w:szCs w:val="28"/>
+        </w:rPr>
+        <w:t xml:space="preserve"> </w:t>
+      </w:r>
+      <w:proofErr w:type="spellStart"/>
+      <w:r>
+        <w:rPr>
+          <w:bCs/>
+          <w:i/>
+          <w:iCs/>
+          <w:color w:val="000000"/>
+          <w:sz w:val="28"/>
+          <w:szCs w:val="28"/>
+        </w:rPr>
+        <w:t>відкрити</w:t>
+      </w:r>
+      <w:proofErr w:type="spellEnd"/>
+      <w:r>
+        <w:rPr>
+          <w:bCs/>
+          <w:i/>
+          <w:iCs/>
+          <w:color w:val="000000"/>
+          <w:sz w:val="28"/>
+          <w:szCs w:val="28"/>
+        </w:rPr>
+        <w:t xml:space="preserve"> флешку та </w:t>
+      </w:r>
+      <w:proofErr w:type="spellStart"/>
+      <w:r>
+        <w:rPr>
+          <w:bCs/>
+          <w:i/>
+          <w:iCs/>
+          <w:color w:val="000000"/>
+          <w:sz w:val="28"/>
+          <w:szCs w:val="28"/>
+        </w:rPr>
+        <w:t>переглянути</w:t>
+      </w:r>
+      <w:proofErr w:type="spellEnd"/>
+      <w:r>
+        <w:rPr>
+          <w:bCs/>
+          <w:i/>
+          <w:iCs/>
+          <w:color w:val="000000"/>
+          <w:sz w:val="28"/>
+          <w:szCs w:val="28"/>
+        </w:rPr>
+        <w:t xml:space="preserve"> </w:t>
+      </w:r>
+      <w:proofErr w:type="spellStart"/>
+      <w:r>
+        <w:rPr>
+          <w:bCs/>
+          <w:i/>
+          <w:iCs/>
+          <w:color w:val="000000"/>
+          <w:sz w:val="28"/>
+          <w:szCs w:val="28"/>
+        </w:rPr>
+        <w:t>її</w:t>
+      </w:r>
+      <w:proofErr w:type="spellEnd"/>
+      <w:r>
+        <w:rPr>
+          <w:bCs/>
+          <w:i/>
+          <w:iCs/>
+          <w:color w:val="000000"/>
+          <w:sz w:val="28"/>
+          <w:szCs w:val="28"/>
+        </w:rPr>
+        <w:t xml:space="preserve"> </w:t>
+      </w:r>
+      <w:proofErr w:type="spellStart"/>
+      <w:r>
+        <w:rPr>
+          <w:bCs/>
+          <w:i/>
+          <w:iCs/>
+          <w:color w:val="000000"/>
+          <w:sz w:val="28"/>
+          <w:szCs w:val="28"/>
+        </w:rPr>
+        <w:t>вміст</w:t>
+      </w:r>
+      <w:proofErr w:type="spellEnd"/>
+      <w:r>
+        <w:rPr>
+          <w:bCs/>
+          <w:i/>
+          <w:iCs/>
+          <w:color w:val="000000"/>
+          <w:sz w:val="28"/>
+          <w:szCs w:val="28"/>
+        </w:rPr>
+        <w:t xml:space="preserve">, </w:t>
+      </w:r>
+      <w:proofErr w:type="spellStart"/>
+      <w:r>
+        <w:rPr>
+          <w:bCs/>
+          <w:i/>
+          <w:iCs/>
+          <w:color w:val="000000"/>
+          <w:sz w:val="28"/>
+          <w:szCs w:val="28"/>
+        </w:rPr>
+        <w:t>копіювати</w:t>
+      </w:r>
+      <w:proofErr w:type="spellEnd"/>
+      <w:r>
+        <w:rPr>
+          <w:bCs/>
+          <w:i/>
+          <w:iCs/>
+          <w:color w:val="000000"/>
+          <w:sz w:val="28"/>
+          <w:szCs w:val="28"/>
+        </w:rPr>
+        <w:t xml:space="preserve"> та </w:t>
+      </w:r>
+      <w:proofErr w:type="spellStart"/>
+      <w:r>
+        <w:rPr>
+          <w:bCs/>
+          <w:i/>
+          <w:iCs/>
+          <w:color w:val="000000"/>
+          <w:sz w:val="28"/>
+          <w:szCs w:val="28"/>
+        </w:rPr>
+        <w:t>переміщувати</w:t>
+      </w:r>
+      <w:proofErr w:type="spellEnd"/>
+      <w:r>
+        <w:rPr>
+          <w:bCs/>
+          <w:i/>
+          <w:iCs/>
+          <w:color w:val="000000"/>
+          <w:sz w:val="28"/>
+          <w:szCs w:val="28"/>
+        </w:rPr>
+        <w:t xml:space="preserve"> </w:t>
+      </w:r>
+      <w:proofErr w:type="spellStart"/>
+      <w:r>
+        <w:rPr>
+          <w:bCs/>
+          <w:i/>
+          <w:iCs/>
+          <w:color w:val="000000"/>
+          <w:sz w:val="28"/>
+          <w:szCs w:val="28"/>
+        </w:rPr>
+        <w:t>файли</w:t>
+      </w:r>
+      <w:proofErr w:type="spellEnd"/>
+      <w:r>
+        <w:rPr>
+          <w:bCs/>
+          <w:i/>
+          <w:iCs/>
+          <w:color w:val="000000"/>
+          <w:sz w:val="28"/>
+          <w:szCs w:val="28"/>
+        </w:rPr>
+        <w:t xml:space="preserve"> на </w:t>
+      </w:r>
+      <w:proofErr w:type="spellStart"/>
+      <w:r>
+        <w:rPr>
+          <w:bCs/>
+          <w:i/>
+          <w:iCs/>
+          <w:color w:val="000000"/>
+          <w:sz w:val="28"/>
+          <w:szCs w:val="28"/>
+        </w:rPr>
+        <w:t>ньому</w:t>
+      </w:r>
+      <w:proofErr w:type="spellEnd"/>
+      <w:r>
+        <w:rPr>
+          <w:bCs/>
+          <w:i/>
+          <w:iCs/>
+          <w:color w:val="000000"/>
+          <w:sz w:val="28"/>
+          <w:szCs w:val="28"/>
+        </w:rPr>
+        <w:t>.</w:t>
       </w:r>
     </w:p>
     <w:p>
@@ -887,7 +2061,391 @@
           <w:sz w:val="28"/>
           <w:szCs w:val="28"/>
         </w:rPr>
-        <w:t>При підключенні принтера, ОС Linux спочатку перевірить, чи є в системі необхідні драйвери для даного пристрою. Якщо драйвери встановлені, принтер буде автоматично визнаний та налаштований, і можна почати друкувати.</w:t>
+        <w:t xml:space="preserve">При </w:t>
+      </w:r>
+      <w:proofErr w:type="spellStart"/>
+      <w:r>
+        <w:rPr>
+          <w:bCs/>
+          <w:i/>
+          <w:iCs/>
+          <w:color w:val="000000"/>
+          <w:sz w:val="28"/>
+          <w:szCs w:val="28"/>
+        </w:rPr>
+        <w:t>підключенні</w:t>
+      </w:r>
+      <w:proofErr w:type="spellEnd"/>
+      <w:r>
+        <w:rPr>
+          <w:bCs/>
+          <w:i/>
+          <w:iCs/>
+          <w:color w:val="000000"/>
+          <w:sz w:val="28"/>
+          <w:szCs w:val="28"/>
+        </w:rPr>
+        <w:t xml:space="preserve"> принтера, ОС Linux </w:t>
+      </w:r>
+      <w:proofErr w:type="spellStart"/>
+      <w:r>
+        <w:rPr>
+          <w:bCs/>
+          <w:i/>
+          <w:iCs/>
+          <w:color w:val="000000"/>
+          <w:sz w:val="28"/>
+          <w:szCs w:val="28"/>
+        </w:rPr>
+        <w:t>спочатку</w:t>
+      </w:r>
+      <w:proofErr w:type="spellEnd"/>
+      <w:r>
+        <w:rPr>
+          <w:bCs/>
+          <w:i/>
+          <w:iCs/>
+          <w:color w:val="000000"/>
+          <w:sz w:val="28"/>
+          <w:szCs w:val="28"/>
+        </w:rPr>
+        <w:t xml:space="preserve"> </w:t>
+      </w:r>
+      <w:proofErr w:type="spellStart"/>
+      <w:r>
+        <w:rPr>
+          <w:bCs/>
+          <w:i/>
+          <w:iCs/>
+          <w:color w:val="000000"/>
+          <w:sz w:val="28"/>
+          <w:szCs w:val="28"/>
+        </w:rPr>
+        <w:t>перевірить</w:t>
+      </w:r>
+      <w:proofErr w:type="spellEnd"/>
+      <w:r>
+        <w:rPr>
+          <w:bCs/>
+          <w:i/>
+          <w:iCs/>
+          <w:color w:val="000000"/>
+          <w:sz w:val="28"/>
+          <w:szCs w:val="28"/>
+        </w:rPr>
+        <w:t xml:space="preserve">, </w:t>
+      </w:r>
+      <w:proofErr w:type="spellStart"/>
+      <w:r>
+        <w:rPr>
+          <w:bCs/>
+          <w:i/>
+          <w:iCs/>
+          <w:color w:val="000000"/>
+          <w:sz w:val="28"/>
+          <w:szCs w:val="28"/>
+        </w:rPr>
+        <w:t>чи</w:t>
+      </w:r>
+      <w:proofErr w:type="spellEnd"/>
+      <w:r>
+        <w:rPr>
+          <w:bCs/>
+          <w:i/>
+          <w:iCs/>
+          <w:color w:val="000000"/>
+          <w:sz w:val="28"/>
+          <w:szCs w:val="28"/>
+        </w:rPr>
+        <w:t xml:space="preserve"> є в </w:t>
+      </w:r>
+      <w:proofErr w:type="spellStart"/>
+      <w:r>
+        <w:rPr>
+          <w:bCs/>
+          <w:i/>
+          <w:iCs/>
+          <w:color w:val="000000"/>
+          <w:sz w:val="28"/>
+          <w:szCs w:val="28"/>
+        </w:rPr>
+        <w:t>системі</w:t>
+      </w:r>
+      <w:proofErr w:type="spellEnd"/>
+      <w:r>
+        <w:rPr>
+          <w:bCs/>
+          <w:i/>
+          <w:iCs/>
+          <w:color w:val="000000"/>
+          <w:sz w:val="28"/>
+          <w:szCs w:val="28"/>
+        </w:rPr>
+        <w:t xml:space="preserve"> </w:t>
+      </w:r>
+      <w:proofErr w:type="spellStart"/>
+      <w:r>
+        <w:rPr>
+          <w:bCs/>
+          <w:i/>
+          <w:iCs/>
+          <w:color w:val="000000"/>
+          <w:sz w:val="28"/>
+          <w:szCs w:val="28"/>
+        </w:rPr>
+        <w:t>необхідні</w:t>
+      </w:r>
+      <w:proofErr w:type="spellEnd"/>
+      <w:r>
+        <w:rPr>
+          <w:bCs/>
+          <w:i/>
+          <w:iCs/>
+          <w:color w:val="000000"/>
+          <w:sz w:val="28"/>
+          <w:szCs w:val="28"/>
+        </w:rPr>
+        <w:t xml:space="preserve"> </w:t>
+      </w:r>
+      <w:proofErr w:type="spellStart"/>
+      <w:r>
+        <w:rPr>
+          <w:bCs/>
+          <w:i/>
+          <w:iCs/>
+          <w:color w:val="000000"/>
+          <w:sz w:val="28"/>
+          <w:szCs w:val="28"/>
+        </w:rPr>
+        <w:t>драйвери</w:t>
+      </w:r>
+      <w:proofErr w:type="spellEnd"/>
+      <w:r>
+        <w:rPr>
+          <w:bCs/>
+          <w:i/>
+          <w:iCs/>
+          <w:color w:val="000000"/>
+          <w:sz w:val="28"/>
+          <w:szCs w:val="28"/>
+        </w:rPr>
+        <w:t xml:space="preserve"> для </w:t>
+      </w:r>
+      <w:proofErr w:type="spellStart"/>
+      <w:r>
+        <w:rPr>
+          <w:bCs/>
+          <w:i/>
+          <w:iCs/>
+          <w:color w:val="000000"/>
+          <w:sz w:val="28"/>
+          <w:szCs w:val="28"/>
+        </w:rPr>
+        <w:t>даного</w:t>
+      </w:r>
+      <w:proofErr w:type="spellEnd"/>
+      <w:r>
+        <w:rPr>
+          <w:bCs/>
+          <w:i/>
+          <w:iCs/>
+          <w:color w:val="000000"/>
+          <w:sz w:val="28"/>
+          <w:szCs w:val="28"/>
+        </w:rPr>
+        <w:t xml:space="preserve"> пристрою. </w:t>
+      </w:r>
+      <w:proofErr w:type="spellStart"/>
+      <w:r>
+        <w:rPr>
+          <w:bCs/>
+          <w:i/>
+          <w:iCs/>
+          <w:color w:val="000000"/>
+          <w:sz w:val="28"/>
+          <w:szCs w:val="28"/>
+        </w:rPr>
+        <w:t>Якщо</w:t>
+      </w:r>
+      <w:proofErr w:type="spellEnd"/>
+      <w:r>
+        <w:rPr>
+          <w:bCs/>
+          <w:i/>
+          <w:iCs/>
+          <w:color w:val="000000"/>
+          <w:sz w:val="28"/>
+          <w:szCs w:val="28"/>
+        </w:rPr>
+        <w:t xml:space="preserve"> </w:t>
+      </w:r>
+      <w:proofErr w:type="spellStart"/>
+      <w:r>
+        <w:rPr>
+          <w:bCs/>
+          <w:i/>
+          <w:iCs/>
+          <w:color w:val="000000"/>
+          <w:sz w:val="28"/>
+          <w:szCs w:val="28"/>
+        </w:rPr>
+        <w:t>драйвери</w:t>
+      </w:r>
+      <w:proofErr w:type="spellEnd"/>
+      <w:r>
+        <w:rPr>
+          <w:bCs/>
+          <w:i/>
+          <w:iCs/>
+          <w:color w:val="000000"/>
+          <w:sz w:val="28"/>
+          <w:szCs w:val="28"/>
+        </w:rPr>
+        <w:t xml:space="preserve"> </w:t>
+      </w:r>
+      <w:proofErr w:type="spellStart"/>
+      <w:r>
+        <w:rPr>
+          <w:bCs/>
+          <w:i/>
+          <w:iCs/>
+          <w:color w:val="000000"/>
+          <w:sz w:val="28"/>
+          <w:szCs w:val="28"/>
+        </w:rPr>
+        <w:t>встановлені</w:t>
+      </w:r>
+      <w:proofErr w:type="spellEnd"/>
+      <w:r>
+        <w:rPr>
+          <w:bCs/>
+          <w:i/>
+          <w:iCs/>
+          <w:color w:val="000000"/>
+          <w:sz w:val="28"/>
+          <w:szCs w:val="28"/>
+        </w:rPr>
+        <w:t xml:space="preserve">, принтер буде автоматично </w:t>
+      </w:r>
+      <w:proofErr w:type="spellStart"/>
+      <w:r>
+        <w:rPr>
+          <w:bCs/>
+          <w:i/>
+          <w:iCs/>
+          <w:color w:val="000000"/>
+          <w:sz w:val="28"/>
+          <w:szCs w:val="28"/>
+        </w:rPr>
+        <w:t>визнаний</w:t>
+      </w:r>
+      <w:proofErr w:type="spellEnd"/>
+      <w:r>
+        <w:rPr>
+          <w:bCs/>
+          <w:i/>
+          <w:iCs/>
+          <w:color w:val="000000"/>
+          <w:sz w:val="28"/>
+          <w:szCs w:val="28"/>
+        </w:rPr>
+        <w:t xml:space="preserve"> та </w:t>
+      </w:r>
+      <w:proofErr w:type="spellStart"/>
+      <w:r>
+        <w:rPr>
+          <w:bCs/>
+          <w:i/>
+          <w:iCs/>
+          <w:color w:val="000000"/>
+          <w:sz w:val="28"/>
+          <w:szCs w:val="28"/>
+        </w:rPr>
+        <w:t>налаштований</w:t>
+      </w:r>
+      <w:proofErr w:type="spellEnd"/>
+      <w:r>
+        <w:rPr>
+          <w:bCs/>
+          <w:i/>
+          <w:iCs/>
+          <w:color w:val="000000"/>
+          <w:sz w:val="28"/>
+          <w:szCs w:val="28"/>
+        </w:rPr>
+        <w:t xml:space="preserve">, і </w:t>
+      </w:r>
+      <w:proofErr w:type="spellStart"/>
+      <w:r>
+        <w:rPr>
+          <w:bCs/>
+          <w:i/>
+          <w:iCs/>
+          <w:color w:val="000000"/>
+          <w:sz w:val="28"/>
+          <w:szCs w:val="28"/>
+        </w:rPr>
+        <w:t>можна</w:t>
+      </w:r>
+      <w:proofErr w:type="spellEnd"/>
+      <w:r>
+        <w:rPr>
+          <w:bCs/>
+          <w:i/>
+          <w:iCs/>
+          <w:color w:val="000000"/>
+          <w:sz w:val="28"/>
+          <w:szCs w:val="28"/>
+        </w:rPr>
+        <w:t xml:space="preserve"> </w:t>
+      </w:r>
+      <w:proofErr w:type="spellStart"/>
+      <w:r>
+        <w:rPr>
+          <w:bCs/>
+          <w:i/>
+          <w:iCs/>
+          <w:color w:val="000000"/>
+          <w:sz w:val="28"/>
+          <w:szCs w:val="28"/>
+        </w:rPr>
+        <w:t>почати</w:t>
+      </w:r>
+      <w:proofErr w:type="spellEnd"/>
+      <w:r>
+        <w:rPr>
+          <w:bCs/>
+          <w:i/>
+          <w:iCs/>
+          <w:color w:val="000000"/>
+          <w:sz w:val="28"/>
+          <w:szCs w:val="28"/>
+        </w:rPr>
+        <w:t xml:space="preserve"> </w:t>
+      </w:r>
+      <w:proofErr w:type="spellStart"/>
+      <w:r>
+        <w:rPr>
+          <w:bCs/>
+          <w:i/>
+          <w:iCs/>
+          <w:color w:val="000000"/>
+          <w:sz w:val="28"/>
+          <w:szCs w:val="28"/>
+        </w:rPr>
+        <w:t>друкувати</w:t>
+      </w:r>
+      <w:proofErr w:type="spellEnd"/>
+      <w:r>
+        <w:rPr>
+          <w:bCs/>
+          <w:i/>
+          <w:iCs/>
+          <w:color w:val="000000"/>
+          <w:sz w:val="28"/>
+          <w:szCs w:val="28"/>
+        </w:rPr>
+        <w:t>.</w:t>
       </w:r>
     </w:p>
     <w:p>
@@ -917,16 +2475,437 @@
           <w:szCs w:val="28"/>
         </w:rPr>
       </w:pPr>
-      <w:r>
-        <w:rPr>
-          <w:bCs/>
-          <w:i/>
-          <w:iCs/>
-          <w:color w:val="000000"/>
-          <w:sz w:val="28"/>
-          <w:szCs w:val="28"/>
-        </w:rPr>
-        <w:t>Якщо ж драйвери відсутні, система може запропонувати встановлення драйверів з репозиторіїв або з диску, що поставляється разом із принтером. Після встановлення драйверів, принтер буде автоматично налаштований та готовий до використання.</w:t>
+      <w:proofErr w:type="spellStart"/>
+      <w:r>
+        <w:rPr>
+          <w:bCs/>
+          <w:i/>
+          <w:iCs/>
+          <w:color w:val="000000"/>
+          <w:sz w:val="28"/>
+          <w:szCs w:val="28"/>
+        </w:rPr>
+        <w:t>Якщо</w:t>
+      </w:r>
+      <w:proofErr w:type="spellEnd"/>
+      <w:r>
+        <w:rPr>
+          <w:bCs/>
+          <w:i/>
+          <w:iCs/>
+          <w:color w:val="000000"/>
+          <w:sz w:val="28"/>
+          <w:szCs w:val="28"/>
+        </w:rPr>
+        <w:t xml:space="preserve"> ж </w:t>
+      </w:r>
+      <w:proofErr w:type="spellStart"/>
+      <w:r>
+        <w:rPr>
+          <w:bCs/>
+          <w:i/>
+          <w:iCs/>
+          <w:color w:val="000000"/>
+          <w:sz w:val="28"/>
+          <w:szCs w:val="28"/>
+        </w:rPr>
+        <w:t>драйвери</w:t>
+      </w:r>
+      <w:proofErr w:type="spellEnd"/>
+      <w:r>
+        <w:rPr>
+          <w:bCs/>
+          <w:i/>
+          <w:iCs/>
+          <w:color w:val="000000"/>
+          <w:sz w:val="28"/>
+          <w:szCs w:val="28"/>
+        </w:rPr>
+        <w:t xml:space="preserve"> </w:t>
+      </w:r>
+      <w:proofErr w:type="spellStart"/>
+      <w:r>
+        <w:rPr>
+          <w:bCs/>
+          <w:i/>
+          <w:iCs/>
+          <w:color w:val="000000"/>
+          <w:sz w:val="28"/>
+          <w:szCs w:val="28"/>
+        </w:rPr>
+        <w:t>відсутні</w:t>
+      </w:r>
+      <w:proofErr w:type="spellEnd"/>
+      <w:r>
+        <w:rPr>
+          <w:bCs/>
+          <w:i/>
+          <w:iCs/>
+          <w:color w:val="000000"/>
+          <w:sz w:val="28"/>
+          <w:szCs w:val="28"/>
+        </w:rPr>
+        <w:t xml:space="preserve">, система </w:t>
+      </w:r>
+      <w:proofErr w:type="spellStart"/>
+      <w:r>
+        <w:rPr>
+          <w:bCs/>
+          <w:i/>
+          <w:iCs/>
+          <w:color w:val="000000"/>
+          <w:sz w:val="28"/>
+          <w:szCs w:val="28"/>
+        </w:rPr>
+        <w:t>може</w:t>
+      </w:r>
+      <w:proofErr w:type="spellEnd"/>
+      <w:r>
+        <w:rPr>
+          <w:bCs/>
+          <w:i/>
+          <w:iCs/>
+          <w:color w:val="000000"/>
+          <w:sz w:val="28"/>
+          <w:szCs w:val="28"/>
+        </w:rPr>
+        <w:t xml:space="preserve"> </w:t>
+      </w:r>
+      <w:proofErr w:type="spellStart"/>
+      <w:r>
+        <w:rPr>
+          <w:bCs/>
+          <w:i/>
+          <w:iCs/>
+          <w:color w:val="000000"/>
+          <w:sz w:val="28"/>
+          <w:szCs w:val="28"/>
+        </w:rPr>
+        <w:t>запропонувати</w:t>
+      </w:r>
+      <w:proofErr w:type="spellEnd"/>
+      <w:r>
+        <w:rPr>
+          <w:bCs/>
+          <w:i/>
+          <w:iCs/>
+          <w:color w:val="000000"/>
+          <w:sz w:val="28"/>
+          <w:szCs w:val="28"/>
+        </w:rPr>
+        <w:t xml:space="preserve"> </w:t>
+      </w:r>
+      <w:proofErr w:type="spellStart"/>
+      <w:r>
+        <w:rPr>
+          <w:bCs/>
+          <w:i/>
+          <w:iCs/>
+          <w:color w:val="000000"/>
+          <w:sz w:val="28"/>
+          <w:szCs w:val="28"/>
+        </w:rPr>
+        <w:t>встановлення</w:t>
+      </w:r>
+      <w:proofErr w:type="spellEnd"/>
+      <w:r>
+        <w:rPr>
+          <w:bCs/>
+          <w:i/>
+          <w:iCs/>
+          <w:color w:val="000000"/>
+          <w:sz w:val="28"/>
+          <w:szCs w:val="28"/>
+        </w:rPr>
+        <w:t xml:space="preserve"> </w:t>
+      </w:r>
+      <w:proofErr w:type="spellStart"/>
+      <w:r>
+        <w:rPr>
+          <w:bCs/>
+          <w:i/>
+          <w:iCs/>
+          <w:color w:val="000000"/>
+          <w:sz w:val="28"/>
+          <w:szCs w:val="28"/>
+        </w:rPr>
+        <w:t>драйверів</w:t>
+      </w:r>
+      <w:proofErr w:type="spellEnd"/>
+      <w:r>
+        <w:rPr>
+          <w:bCs/>
+          <w:i/>
+          <w:iCs/>
+          <w:color w:val="000000"/>
+          <w:sz w:val="28"/>
+          <w:szCs w:val="28"/>
+        </w:rPr>
+        <w:t xml:space="preserve"> з </w:t>
+      </w:r>
+      <w:proofErr w:type="spellStart"/>
+      <w:r>
+        <w:rPr>
+          <w:bCs/>
+          <w:i/>
+          <w:iCs/>
+          <w:color w:val="000000"/>
+          <w:sz w:val="28"/>
+          <w:szCs w:val="28"/>
+        </w:rPr>
+        <w:t>репозиторіїв</w:t>
+      </w:r>
+      <w:proofErr w:type="spellEnd"/>
+      <w:r>
+        <w:rPr>
+          <w:bCs/>
+          <w:i/>
+          <w:iCs/>
+          <w:color w:val="000000"/>
+          <w:sz w:val="28"/>
+          <w:szCs w:val="28"/>
+        </w:rPr>
+        <w:t xml:space="preserve"> </w:t>
+      </w:r>
+      <w:proofErr w:type="spellStart"/>
+      <w:r>
+        <w:rPr>
+          <w:bCs/>
+          <w:i/>
+          <w:iCs/>
+          <w:color w:val="000000"/>
+          <w:sz w:val="28"/>
+          <w:szCs w:val="28"/>
+        </w:rPr>
+        <w:t>або</w:t>
+      </w:r>
+      <w:proofErr w:type="spellEnd"/>
+      <w:r>
+        <w:rPr>
+          <w:bCs/>
+          <w:i/>
+          <w:iCs/>
+          <w:color w:val="000000"/>
+          <w:sz w:val="28"/>
+          <w:szCs w:val="28"/>
+        </w:rPr>
+        <w:t xml:space="preserve"> з диску, </w:t>
+      </w:r>
+      <w:proofErr w:type="spellStart"/>
+      <w:r>
+        <w:rPr>
+          <w:bCs/>
+          <w:i/>
+          <w:iCs/>
+          <w:color w:val="000000"/>
+          <w:sz w:val="28"/>
+          <w:szCs w:val="28"/>
+        </w:rPr>
+        <w:t>що</w:t>
+      </w:r>
+      <w:proofErr w:type="spellEnd"/>
+      <w:r>
+        <w:rPr>
+          <w:bCs/>
+          <w:i/>
+          <w:iCs/>
+          <w:color w:val="000000"/>
+          <w:sz w:val="28"/>
+          <w:szCs w:val="28"/>
+        </w:rPr>
+        <w:t xml:space="preserve"> </w:t>
+      </w:r>
+      <w:proofErr w:type="spellStart"/>
+      <w:r>
+        <w:rPr>
+          <w:bCs/>
+          <w:i/>
+          <w:iCs/>
+          <w:color w:val="000000"/>
+          <w:sz w:val="28"/>
+          <w:szCs w:val="28"/>
+        </w:rPr>
+        <w:t>поставляється</w:t>
+      </w:r>
+      <w:proofErr w:type="spellEnd"/>
+      <w:r>
+        <w:rPr>
+          <w:bCs/>
+          <w:i/>
+          <w:iCs/>
+          <w:color w:val="000000"/>
+          <w:sz w:val="28"/>
+          <w:szCs w:val="28"/>
+        </w:rPr>
+        <w:t xml:space="preserve"> разом </w:t>
+      </w:r>
+      <w:proofErr w:type="spellStart"/>
+      <w:r>
+        <w:rPr>
+          <w:bCs/>
+          <w:i/>
+          <w:iCs/>
+          <w:color w:val="000000"/>
+          <w:sz w:val="28"/>
+          <w:szCs w:val="28"/>
+        </w:rPr>
+        <w:t>із</w:t>
+      </w:r>
+      <w:proofErr w:type="spellEnd"/>
+      <w:r>
+        <w:rPr>
+          <w:bCs/>
+          <w:i/>
+          <w:iCs/>
+          <w:color w:val="000000"/>
+          <w:sz w:val="28"/>
+          <w:szCs w:val="28"/>
+        </w:rPr>
+        <w:t xml:space="preserve"> принтером. </w:t>
+      </w:r>
+      <w:proofErr w:type="spellStart"/>
+      <w:r>
+        <w:rPr>
+          <w:bCs/>
+          <w:i/>
+          <w:iCs/>
+          <w:color w:val="000000"/>
+          <w:sz w:val="28"/>
+          <w:szCs w:val="28"/>
+        </w:rPr>
+        <w:t>Після</w:t>
+      </w:r>
+      <w:proofErr w:type="spellEnd"/>
+      <w:r>
+        <w:rPr>
+          <w:bCs/>
+          <w:i/>
+          <w:iCs/>
+          <w:color w:val="000000"/>
+          <w:sz w:val="28"/>
+          <w:szCs w:val="28"/>
+        </w:rPr>
+        <w:t xml:space="preserve"> </w:t>
+      </w:r>
+      <w:proofErr w:type="spellStart"/>
+      <w:r>
+        <w:rPr>
+          <w:bCs/>
+          <w:i/>
+          <w:iCs/>
+          <w:color w:val="000000"/>
+          <w:sz w:val="28"/>
+          <w:szCs w:val="28"/>
+        </w:rPr>
+        <w:t>встановлення</w:t>
+      </w:r>
+      <w:proofErr w:type="spellEnd"/>
+      <w:r>
+        <w:rPr>
+          <w:bCs/>
+          <w:i/>
+          <w:iCs/>
+          <w:color w:val="000000"/>
+          <w:sz w:val="28"/>
+          <w:szCs w:val="28"/>
+        </w:rPr>
+        <w:t xml:space="preserve"> </w:t>
+      </w:r>
+      <w:proofErr w:type="spellStart"/>
+      <w:r>
+        <w:rPr>
+          <w:bCs/>
+          <w:i/>
+          <w:iCs/>
+          <w:color w:val="000000"/>
+          <w:sz w:val="28"/>
+          <w:szCs w:val="28"/>
+        </w:rPr>
+        <w:t>драйверів</w:t>
+      </w:r>
+      <w:proofErr w:type="spellEnd"/>
+      <w:r>
+        <w:rPr>
+          <w:bCs/>
+          <w:i/>
+          <w:iCs/>
+          <w:color w:val="000000"/>
+          <w:sz w:val="28"/>
+          <w:szCs w:val="28"/>
+        </w:rPr>
+        <w:t xml:space="preserve">, принтер буде автоматично </w:t>
+      </w:r>
+      <w:proofErr w:type="spellStart"/>
+      <w:r>
+        <w:rPr>
+          <w:bCs/>
+          <w:i/>
+          <w:iCs/>
+          <w:color w:val="000000"/>
+          <w:sz w:val="28"/>
+          <w:szCs w:val="28"/>
+        </w:rPr>
+        <w:t>налаштований</w:t>
+      </w:r>
+      <w:proofErr w:type="spellEnd"/>
+      <w:r>
+        <w:rPr>
+          <w:bCs/>
+          <w:i/>
+          <w:iCs/>
+          <w:color w:val="000000"/>
+          <w:sz w:val="28"/>
+          <w:szCs w:val="28"/>
+        </w:rPr>
+        <w:t xml:space="preserve"> та </w:t>
+      </w:r>
+      <w:proofErr w:type="spellStart"/>
+      <w:r>
+        <w:rPr>
+          <w:bCs/>
+          <w:i/>
+          <w:iCs/>
+          <w:color w:val="000000"/>
+          <w:sz w:val="28"/>
+          <w:szCs w:val="28"/>
+        </w:rPr>
+        <w:t>готовий</w:t>
+      </w:r>
+      <w:proofErr w:type="spellEnd"/>
+      <w:r>
+        <w:rPr>
+          <w:bCs/>
+          <w:i/>
+          <w:iCs/>
+          <w:color w:val="000000"/>
+          <w:sz w:val="28"/>
+          <w:szCs w:val="28"/>
+        </w:rPr>
+        <w:t xml:space="preserve"> до </w:t>
+      </w:r>
+      <w:proofErr w:type="spellStart"/>
+      <w:r>
+        <w:rPr>
+          <w:bCs/>
+          <w:i/>
+          <w:iCs/>
+          <w:color w:val="000000"/>
+          <w:sz w:val="28"/>
+          <w:szCs w:val="28"/>
+        </w:rPr>
+        <w:t>використання</w:t>
+      </w:r>
+      <w:proofErr w:type="spellEnd"/>
+      <w:r>
+        <w:rPr>
+          <w:bCs/>
+          <w:i/>
+          <w:iCs/>
+          <w:color w:val="000000"/>
+          <w:sz w:val="28"/>
+          <w:szCs w:val="28"/>
+        </w:rPr>
+        <w:t>.</w:t>
       </w:r>
     </w:p>
     <w:p>
@@ -956,16 +2935,413 @@
           <w:szCs w:val="28"/>
         </w:rPr>
       </w:pPr>
-      <w:r>
-        <w:rPr>
-          <w:bCs/>
-          <w:i/>
-          <w:iCs/>
-          <w:color w:val="000000"/>
-          <w:sz w:val="28"/>
-          <w:szCs w:val="28"/>
-        </w:rPr>
-        <w:t>Загалом, ОС Linux має потужні та зручні механізми для роботи з периферійними пристроями, які дозволяють користувачам легко та швидко підключати та використовувати нові пристрої на своєму комп'ютері.</w:t>
+      <w:proofErr w:type="spellStart"/>
+      <w:r>
+        <w:rPr>
+          <w:bCs/>
+          <w:i/>
+          <w:iCs/>
+          <w:color w:val="000000"/>
+          <w:sz w:val="28"/>
+          <w:szCs w:val="28"/>
+        </w:rPr>
+        <w:t>Загалом</w:t>
+      </w:r>
+      <w:proofErr w:type="spellEnd"/>
+      <w:r>
+        <w:rPr>
+          <w:bCs/>
+          <w:i/>
+          <w:iCs/>
+          <w:color w:val="000000"/>
+          <w:sz w:val="28"/>
+          <w:szCs w:val="28"/>
+        </w:rPr>
+        <w:t xml:space="preserve">, ОС Linux </w:t>
+      </w:r>
+      <w:proofErr w:type="spellStart"/>
+      <w:r>
+        <w:rPr>
+          <w:bCs/>
+          <w:i/>
+          <w:iCs/>
+          <w:color w:val="000000"/>
+          <w:sz w:val="28"/>
+          <w:szCs w:val="28"/>
+        </w:rPr>
+        <w:t>має</w:t>
+      </w:r>
+      <w:proofErr w:type="spellEnd"/>
+      <w:r>
+        <w:rPr>
+          <w:bCs/>
+          <w:i/>
+          <w:iCs/>
+          <w:color w:val="000000"/>
+          <w:sz w:val="28"/>
+          <w:szCs w:val="28"/>
+        </w:rPr>
+        <w:t xml:space="preserve"> </w:t>
+      </w:r>
+      <w:proofErr w:type="spellStart"/>
+      <w:r>
+        <w:rPr>
+          <w:bCs/>
+          <w:i/>
+          <w:iCs/>
+          <w:color w:val="000000"/>
+          <w:sz w:val="28"/>
+          <w:szCs w:val="28"/>
+        </w:rPr>
+        <w:t>потужні</w:t>
+      </w:r>
+      <w:proofErr w:type="spellEnd"/>
+      <w:r>
+        <w:rPr>
+          <w:bCs/>
+          <w:i/>
+          <w:iCs/>
+          <w:color w:val="000000"/>
+          <w:sz w:val="28"/>
+          <w:szCs w:val="28"/>
+        </w:rPr>
+        <w:t xml:space="preserve"> та </w:t>
+      </w:r>
+      <w:proofErr w:type="spellStart"/>
+      <w:r>
+        <w:rPr>
+          <w:bCs/>
+          <w:i/>
+          <w:iCs/>
+          <w:color w:val="000000"/>
+          <w:sz w:val="28"/>
+          <w:szCs w:val="28"/>
+        </w:rPr>
+        <w:t>зручні</w:t>
+      </w:r>
+      <w:proofErr w:type="spellEnd"/>
+      <w:r>
+        <w:rPr>
+          <w:bCs/>
+          <w:i/>
+          <w:iCs/>
+          <w:color w:val="000000"/>
+          <w:sz w:val="28"/>
+          <w:szCs w:val="28"/>
+        </w:rPr>
+        <w:t xml:space="preserve"> </w:t>
+      </w:r>
+      <w:proofErr w:type="spellStart"/>
+      <w:r>
+        <w:rPr>
+          <w:bCs/>
+          <w:i/>
+          <w:iCs/>
+          <w:color w:val="000000"/>
+          <w:sz w:val="28"/>
+          <w:szCs w:val="28"/>
+        </w:rPr>
+        <w:t>механізми</w:t>
+      </w:r>
+      <w:proofErr w:type="spellEnd"/>
+      <w:r>
+        <w:rPr>
+          <w:bCs/>
+          <w:i/>
+          <w:iCs/>
+          <w:color w:val="000000"/>
+          <w:sz w:val="28"/>
+          <w:szCs w:val="28"/>
+        </w:rPr>
+        <w:t xml:space="preserve"> для </w:t>
+      </w:r>
+      <w:proofErr w:type="spellStart"/>
+      <w:r>
+        <w:rPr>
+          <w:bCs/>
+          <w:i/>
+          <w:iCs/>
+          <w:color w:val="000000"/>
+          <w:sz w:val="28"/>
+          <w:szCs w:val="28"/>
+        </w:rPr>
+        <w:t>роботи</w:t>
+      </w:r>
+      <w:proofErr w:type="spellEnd"/>
+      <w:r>
+        <w:rPr>
+          <w:bCs/>
+          <w:i/>
+          <w:iCs/>
+          <w:color w:val="000000"/>
+          <w:sz w:val="28"/>
+          <w:szCs w:val="28"/>
+        </w:rPr>
+        <w:t xml:space="preserve"> з </w:t>
+      </w:r>
+      <w:proofErr w:type="spellStart"/>
+      <w:r>
+        <w:rPr>
+          <w:bCs/>
+          <w:i/>
+          <w:iCs/>
+          <w:color w:val="000000"/>
+          <w:sz w:val="28"/>
+          <w:szCs w:val="28"/>
+        </w:rPr>
+        <w:t>периферійними</w:t>
+      </w:r>
+      <w:proofErr w:type="spellEnd"/>
+      <w:r>
+        <w:rPr>
+          <w:bCs/>
+          <w:i/>
+          <w:iCs/>
+          <w:color w:val="000000"/>
+          <w:sz w:val="28"/>
+          <w:szCs w:val="28"/>
+        </w:rPr>
+        <w:t xml:space="preserve"> пристроями, </w:t>
+      </w:r>
+      <w:proofErr w:type="spellStart"/>
+      <w:r>
+        <w:rPr>
+          <w:bCs/>
+          <w:i/>
+          <w:iCs/>
+          <w:color w:val="000000"/>
+          <w:sz w:val="28"/>
+          <w:szCs w:val="28"/>
+        </w:rPr>
+        <w:t>які</w:t>
+      </w:r>
+      <w:proofErr w:type="spellEnd"/>
+      <w:r>
+        <w:rPr>
+          <w:bCs/>
+          <w:i/>
+          <w:iCs/>
+          <w:color w:val="000000"/>
+          <w:sz w:val="28"/>
+          <w:szCs w:val="28"/>
+        </w:rPr>
+        <w:t xml:space="preserve"> </w:t>
+      </w:r>
+      <w:proofErr w:type="spellStart"/>
+      <w:r>
+        <w:rPr>
+          <w:bCs/>
+          <w:i/>
+          <w:iCs/>
+          <w:color w:val="000000"/>
+          <w:sz w:val="28"/>
+          <w:szCs w:val="28"/>
+        </w:rPr>
+        <w:t>дозволяють</w:t>
+      </w:r>
+      <w:proofErr w:type="spellEnd"/>
+      <w:r>
+        <w:rPr>
+          <w:bCs/>
+          <w:i/>
+          <w:iCs/>
+          <w:color w:val="000000"/>
+          <w:sz w:val="28"/>
+          <w:szCs w:val="28"/>
+        </w:rPr>
+        <w:t xml:space="preserve"> </w:t>
+      </w:r>
+      <w:proofErr w:type="spellStart"/>
+      <w:r>
+        <w:rPr>
+          <w:bCs/>
+          <w:i/>
+          <w:iCs/>
+          <w:color w:val="000000"/>
+          <w:sz w:val="28"/>
+          <w:szCs w:val="28"/>
+        </w:rPr>
+        <w:t>користувачам</w:t>
+      </w:r>
+      <w:proofErr w:type="spellEnd"/>
+      <w:r>
+        <w:rPr>
+          <w:bCs/>
+          <w:i/>
+          <w:iCs/>
+          <w:color w:val="000000"/>
+          <w:sz w:val="28"/>
+          <w:szCs w:val="28"/>
+        </w:rPr>
+        <w:t xml:space="preserve"> легко та </w:t>
+      </w:r>
+      <w:proofErr w:type="spellStart"/>
+      <w:r>
+        <w:rPr>
+          <w:bCs/>
+          <w:i/>
+          <w:iCs/>
+          <w:color w:val="000000"/>
+          <w:sz w:val="28"/>
+          <w:szCs w:val="28"/>
+        </w:rPr>
+        <w:t>швидко</w:t>
+      </w:r>
+      <w:proofErr w:type="spellEnd"/>
+      <w:r>
+        <w:rPr>
+          <w:bCs/>
+          <w:i/>
+          <w:iCs/>
+          <w:color w:val="000000"/>
+          <w:sz w:val="28"/>
+          <w:szCs w:val="28"/>
+        </w:rPr>
+        <w:t xml:space="preserve"> </w:t>
+      </w:r>
+      <w:proofErr w:type="spellStart"/>
+      <w:r>
+        <w:rPr>
+          <w:bCs/>
+          <w:i/>
+          <w:iCs/>
+          <w:color w:val="000000"/>
+          <w:sz w:val="28"/>
+          <w:szCs w:val="28"/>
+        </w:rPr>
+        <w:t>підключати</w:t>
+      </w:r>
+      <w:proofErr w:type="spellEnd"/>
+      <w:r>
+        <w:rPr>
+          <w:bCs/>
+          <w:i/>
+          <w:iCs/>
+          <w:color w:val="000000"/>
+          <w:sz w:val="28"/>
+          <w:szCs w:val="28"/>
+        </w:rPr>
+        <w:t xml:space="preserve"> та </w:t>
+      </w:r>
+      <w:proofErr w:type="spellStart"/>
+      <w:r>
+        <w:rPr>
+          <w:bCs/>
+          <w:i/>
+          <w:iCs/>
+          <w:color w:val="000000"/>
+          <w:sz w:val="28"/>
+          <w:szCs w:val="28"/>
+        </w:rPr>
+        <w:t>використовувати</w:t>
+      </w:r>
+      <w:proofErr w:type="spellEnd"/>
+      <w:r>
+        <w:rPr>
+          <w:bCs/>
+          <w:i/>
+          <w:iCs/>
+          <w:color w:val="000000"/>
+          <w:sz w:val="28"/>
+          <w:szCs w:val="28"/>
+        </w:rPr>
+        <w:t xml:space="preserve"> </w:t>
+      </w:r>
+      <w:proofErr w:type="spellStart"/>
+      <w:r>
+        <w:rPr>
+          <w:bCs/>
+          <w:i/>
+          <w:iCs/>
+          <w:color w:val="000000"/>
+          <w:sz w:val="28"/>
+          <w:szCs w:val="28"/>
+        </w:rPr>
+        <w:t>нові</w:t>
+      </w:r>
+      <w:proofErr w:type="spellEnd"/>
+      <w:r>
+        <w:rPr>
+          <w:bCs/>
+          <w:i/>
+          <w:iCs/>
+          <w:color w:val="000000"/>
+          <w:sz w:val="28"/>
+          <w:szCs w:val="28"/>
+        </w:rPr>
+        <w:t xml:space="preserve"> </w:t>
+      </w:r>
+      <w:proofErr w:type="spellStart"/>
+      <w:r>
+        <w:rPr>
+          <w:bCs/>
+          <w:i/>
+          <w:iCs/>
+          <w:color w:val="000000"/>
+          <w:sz w:val="28"/>
+          <w:szCs w:val="28"/>
+        </w:rPr>
+        <w:t>пристрої</w:t>
+      </w:r>
+      <w:proofErr w:type="spellEnd"/>
+      <w:r>
+        <w:rPr>
+          <w:bCs/>
+          <w:i/>
+          <w:iCs/>
+          <w:color w:val="000000"/>
+          <w:sz w:val="28"/>
+          <w:szCs w:val="28"/>
+        </w:rPr>
+        <w:t xml:space="preserve"> на </w:t>
+      </w:r>
+      <w:proofErr w:type="spellStart"/>
+      <w:r>
+        <w:rPr>
+          <w:bCs/>
+          <w:i/>
+          <w:iCs/>
+          <w:color w:val="000000"/>
+          <w:sz w:val="28"/>
+          <w:szCs w:val="28"/>
+        </w:rPr>
+        <w:t>своєму</w:t>
+      </w:r>
+      <w:proofErr w:type="spellEnd"/>
+      <w:r>
+        <w:rPr>
+          <w:bCs/>
+          <w:i/>
+          <w:iCs/>
+          <w:color w:val="000000"/>
+          <w:sz w:val="28"/>
+          <w:szCs w:val="28"/>
+        </w:rPr>
+        <w:t xml:space="preserve"> </w:t>
+      </w:r>
+      <w:proofErr w:type="spellStart"/>
+      <w:r>
+        <w:rPr>
+          <w:bCs/>
+          <w:i/>
+          <w:iCs/>
+          <w:color w:val="000000"/>
+          <w:sz w:val="28"/>
+          <w:szCs w:val="28"/>
+        </w:rPr>
+        <w:t>комп'ютері</w:t>
+      </w:r>
+      <w:proofErr w:type="spellEnd"/>
+      <w:r>
+        <w:rPr>
+          <w:bCs/>
+          <w:i/>
+          <w:iCs/>
+          <w:color w:val="000000"/>
+          <w:sz w:val="28"/>
+          <w:szCs w:val="28"/>
+        </w:rPr>
+        <w:t>.</w:t>
       </w:r>
     </w:p>
     <w:p>
@@ -983,7 +3359,7 @@
         </w:rPr>
       </w:pPr>
     </w:p>
-    <w:bookmarkEnd w:id="4"/>
+    <w:bookmarkEnd w:id="3"/>
     <w:p>
       <w:pPr>
         <w:ind w:left="720"/>
@@ -1005,17 +3381,7 @@
           <w:szCs w:val="28"/>
           <w:lang w:val="uk-UA"/>
         </w:rPr>
-        <w:t>Готував матеріал студент:</w:t>
-      </w:r>
-      <w:r>
-        <w:rPr>
-          <w:b/>
-          <w:i/>
-          <w:sz w:val="28"/>
-          <w:szCs w:val="28"/>
-          <w:lang w:val="uk-UA"/>
-        </w:rPr>
-        <w:t xml:space="preserve"> Заїка С. В.</w:t>
+        <w:t>Готував матеріал студент: Заїка С. В.</w:t>
       </w:r>
     </w:p>
     <w:p>
@@ -1069,19 +3435,59 @@
           <w:szCs w:val="28"/>
           <w:lang w:val="uk-UA"/>
         </w:rPr>
-        <w:t xml:space="preserve">Операція монтування (або "mounting" англ.) - це процес </w:t>
-      </w:r>
-      <w:r>
-        <w:rPr>
-          <w:bCs/>
-          <w:i/>
-          <w:iCs/>
-          <w:color w:val="000000"/>
-          <w:sz w:val="28"/>
-          <w:szCs w:val="28"/>
-          <w:lang w:val="uk-UA"/>
-        </w:rPr>
-        <w:t>з'єднання файлової системи з певним каталогом в операційній системі. Після монтування файлова система стає доступною для читання і запису відповідним процесам, що працюють в операційній системі.</w:t>
+        <w:t>Операція монтування (або "</w:t>
+      </w:r>
+      <w:proofErr w:type="spellStart"/>
+      <w:r>
+        <w:rPr>
+          <w:bCs/>
+          <w:i/>
+          <w:iCs/>
+          <w:color w:val="000000"/>
+          <w:sz w:val="28"/>
+          <w:szCs w:val="28"/>
+          <w:lang w:val="uk-UA"/>
+        </w:rPr>
+        <w:t>mounting</w:t>
+      </w:r>
+      <w:proofErr w:type="spellEnd"/>
+      <w:r>
+        <w:rPr>
+          <w:bCs/>
+          <w:i/>
+          <w:iCs/>
+          <w:color w:val="000000"/>
+          <w:sz w:val="28"/>
+          <w:szCs w:val="28"/>
+          <w:lang w:val="uk-UA"/>
+        </w:rPr>
+        <w:t xml:space="preserve">" </w:t>
+      </w:r>
+      <w:proofErr w:type="spellStart"/>
+      <w:r>
+        <w:rPr>
+          <w:bCs/>
+          <w:i/>
+          <w:iCs/>
+          <w:color w:val="000000"/>
+          <w:sz w:val="28"/>
+          <w:szCs w:val="28"/>
+          <w:lang w:val="uk-UA"/>
+        </w:rPr>
+        <w:t>англ</w:t>
+      </w:r>
+      <w:proofErr w:type="spellEnd"/>
+      <w:r>
+        <w:rPr>
+          <w:bCs/>
+          <w:i/>
+          <w:iCs/>
+          <w:color w:val="000000"/>
+          <w:sz w:val="28"/>
+          <w:szCs w:val="28"/>
+          <w:lang w:val="uk-UA"/>
+        </w:rPr>
+        <w:t>.) - це процес з'єднання файлової системи з певним каталогом в операційній системі. Після монтування файлова система стає доступною для читання і запису відповідним процесам, що працюють в операційній системі.</w:t>
       </w:r>
     </w:p>
     <w:p>
@@ -1126,19 +3532,7 @@
           <w:lang w:val="uk-UA"/>
         </w:rPr>
         <w:lastRenderedPageBreak/>
-        <w:t xml:space="preserve">Основна мета монтування полягає в тому, щоб зробити файлову </w:t>
-      </w:r>
-      <w:r>
-        <w:rPr>
-          <w:bCs/>
-          <w:i/>
-          <w:iCs/>
-          <w:color w:val="000000"/>
-          <w:sz w:val="28"/>
-          <w:szCs w:val="28"/>
-          <w:lang w:val="uk-UA"/>
-        </w:rPr>
-        <w:t>систему доступною для роботи в операційній системі. Це дозволяє користувачам читати та записувати дані в файлову систему, а також запускати програми, що знаходяться в цій файловій системі.</w:t>
+        <w:t>Основна мета монтування полягає в тому, щоб зробити файлову систему доступною для роботи в операційній системі. Це дозволяє користувачам читати та записувати дані в файлову систему, а також запускати програми, що знаходяться в цій файловій системі.</w:t>
       </w:r>
     </w:p>
     <w:p>
@@ -1182,19 +3576,33 @@
           <w:szCs w:val="28"/>
           <w:lang w:val="uk-UA"/>
         </w:rPr>
-        <w:t>Процес монтування може виконуватися автоматично під час завантажен</w:t>
-      </w:r>
-      <w:r>
-        <w:rPr>
-          <w:bCs/>
-          <w:i/>
-          <w:iCs/>
-          <w:color w:val="000000"/>
-          <w:sz w:val="28"/>
-          <w:szCs w:val="28"/>
-          <w:lang w:val="uk-UA"/>
-        </w:rPr>
-        <w:t>ня операційної системи, або ж може бути викликаним користувачем вручну. Для виклику монтування вручну можна використовувати команду "mount" в багатьох операційних системах.</w:t>
+        <w:t>Процес монтування може виконуватися автоматично під час завантаження операційної системи, або ж може бути викликаним користувачем вручну. Для виклику монтування вручну можна використовувати команду "</w:t>
+      </w:r>
+      <w:proofErr w:type="spellStart"/>
+      <w:r>
+        <w:rPr>
+          <w:bCs/>
+          <w:i/>
+          <w:iCs/>
+          <w:color w:val="000000"/>
+          <w:sz w:val="28"/>
+          <w:szCs w:val="28"/>
+          <w:lang w:val="uk-UA"/>
+        </w:rPr>
+        <w:t>mount</w:t>
+      </w:r>
+      <w:proofErr w:type="spellEnd"/>
+      <w:r>
+        <w:rPr>
+          <w:bCs/>
+          <w:i/>
+          <w:iCs/>
+          <w:color w:val="000000"/>
+          <w:sz w:val="28"/>
+          <w:szCs w:val="28"/>
+          <w:lang w:val="uk-UA"/>
+        </w:rPr>
+        <w:t>" в багатьох операційних системах.</w:t>
       </w:r>
     </w:p>
     <w:p>
@@ -1237,31 +3645,59 @@
           <w:szCs w:val="28"/>
           <w:lang w:val="uk-UA"/>
         </w:rPr>
-        <w:t>При монтуванні файлової системи необхідно вказати точку монтування -це каталог в о</w:t>
-      </w:r>
-      <w:r>
-        <w:rPr>
-          <w:bCs/>
-          <w:i/>
-          <w:iCs/>
-          <w:color w:val="000000"/>
-          <w:sz w:val="28"/>
-          <w:szCs w:val="28"/>
-          <w:lang w:val="uk-UA"/>
-        </w:rPr>
-        <w:t>пераційній системі, до якого буде підключена файлова система. Наприклад, якщо ми хочемо підключити зовнішній жорсткий диск до системи, ми можемо вказати, що його файлова система повинна бути підключена до каталогу /mnt/external_drive. Після монтування, зов</w:t>
-      </w:r>
-      <w:r>
-        <w:rPr>
-          <w:bCs/>
-          <w:i/>
-          <w:iCs/>
-          <w:color w:val="000000"/>
-          <w:sz w:val="28"/>
-          <w:szCs w:val="28"/>
-          <w:lang w:val="uk-UA"/>
-        </w:rPr>
-        <w:t>нішній жорсткий диск стане доступним через цей каталог.</w:t>
+        <w:t>При монтуванні файлової системи необхідно вказати точку монтування -це каталог в операційній системі, до якого буде підключена файлова система. Наприклад, якщо ми хочемо підключити зовнішній жорсткий диск до системи, ми можемо вказати, що його файлова система повинна бути підключена до каталогу /</w:t>
+      </w:r>
+      <w:proofErr w:type="spellStart"/>
+      <w:r>
+        <w:rPr>
+          <w:bCs/>
+          <w:i/>
+          <w:iCs/>
+          <w:color w:val="000000"/>
+          <w:sz w:val="28"/>
+          <w:szCs w:val="28"/>
+          <w:lang w:val="uk-UA"/>
+        </w:rPr>
+        <w:t>mnt</w:t>
+      </w:r>
+      <w:proofErr w:type="spellEnd"/>
+      <w:r>
+        <w:rPr>
+          <w:bCs/>
+          <w:i/>
+          <w:iCs/>
+          <w:color w:val="000000"/>
+          <w:sz w:val="28"/>
+          <w:szCs w:val="28"/>
+          <w:lang w:val="uk-UA"/>
+        </w:rPr>
+        <w:t>/</w:t>
+      </w:r>
+      <w:proofErr w:type="spellStart"/>
+      <w:r>
+        <w:rPr>
+          <w:bCs/>
+          <w:i/>
+          <w:iCs/>
+          <w:color w:val="000000"/>
+          <w:sz w:val="28"/>
+          <w:szCs w:val="28"/>
+          <w:lang w:val="uk-UA"/>
+        </w:rPr>
+        <w:t>external_drive</w:t>
+      </w:r>
+      <w:proofErr w:type="spellEnd"/>
+      <w:r>
+        <w:rPr>
+          <w:bCs/>
+          <w:i/>
+          <w:iCs/>
+          <w:color w:val="000000"/>
+          <w:sz w:val="28"/>
+          <w:szCs w:val="28"/>
+          <w:lang w:val="uk-UA"/>
+        </w:rPr>
+        <w:t>. Після монтування, зовнішній жорсткий диск стане доступним через цей каталог.</w:t>
       </w:r>
     </w:p>
     <w:p>
@@ -1300,7 +3736,29 @@
           <w:szCs w:val="28"/>
           <w:lang w:val="uk-UA"/>
         </w:rPr>
-        <w:t>В чому різниця при роботі з периферією у ОС Linux та ОС Windows?</w:t>
+        <w:t xml:space="preserve">В чому різниця при роботі з периферією у ОС </w:t>
+      </w:r>
+      <w:proofErr w:type="spellStart"/>
+      <w:r>
+        <w:rPr>
+          <w:b/>
+          <w:color w:val="000000"/>
+          <w:sz w:val="28"/>
+          <w:szCs w:val="28"/>
+          <w:lang w:val="uk-UA"/>
+        </w:rPr>
+        <w:t>Linux</w:t>
+      </w:r>
+      <w:proofErr w:type="spellEnd"/>
+      <w:r>
+        <w:rPr>
+          <w:b/>
+          <w:color w:val="000000"/>
+          <w:sz w:val="28"/>
+          <w:szCs w:val="28"/>
+          <w:lang w:val="uk-UA"/>
+        </w:rPr>
+        <w:t xml:space="preserve"> та ОС Windows?</w:t>
       </w:r>
     </w:p>
     <w:p>
@@ -1327,7 +3785,33 @@
           <w:szCs w:val="28"/>
           <w:lang w:val="uk-UA"/>
         </w:rPr>
-        <w:t>ОС Linux та ОС Windows мають дещо різний підхід до роботи з периферійними пристроями.</w:t>
+        <w:t xml:space="preserve">ОС </w:t>
+      </w:r>
+      <w:proofErr w:type="spellStart"/>
+      <w:r>
+        <w:rPr>
+          <w:bCs/>
+          <w:i/>
+          <w:iCs/>
+          <w:color w:val="000000"/>
+          <w:sz w:val="28"/>
+          <w:szCs w:val="28"/>
+          <w:lang w:val="uk-UA"/>
+        </w:rPr>
+        <w:t>Linux</w:t>
+      </w:r>
+      <w:proofErr w:type="spellEnd"/>
+      <w:r>
+        <w:rPr>
+          <w:bCs/>
+          <w:i/>
+          <w:iCs/>
+          <w:color w:val="000000"/>
+          <w:sz w:val="28"/>
+          <w:szCs w:val="28"/>
+          <w:lang w:val="uk-UA"/>
+        </w:rPr>
+        <w:t xml:space="preserve"> та ОС Windows мають дещо різний підхід до роботи з периферійними пристроями.</w:t>
       </w:r>
     </w:p>
     <w:p>
@@ -1369,31 +3853,59 @@
           <w:szCs w:val="28"/>
           <w:lang w:val="uk-UA"/>
         </w:rPr>
-        <w:t>ОС Linux, як правило, має більш розширену підтр</w:t>
-      </w:r>
-      <w:r>
-        <w:rPr>
-          <w:bCs/>
-          <w:i/>
-          <w:iCs/>
-          <w:color w:val="000000"/>
-          <w:sz w:val="28"/>
-          <w:szCs w:val="28"/>
-          <w:lang w:val="uk-UA"/>
-        </w:rPr>
-        <w:t xml:space="preserve">имку для різноманітних периферійних пристроїв, таких як друкуючі пристрої, сканери, веб-камери, тощо. Багато периферійних пристроїв можуть бути просто підключені до системи та відразу ж працювати, без потреби встановлювати додаткові драйвери або програми. </w:t>
-      </w:r>
-      <w:r>
-        <w:rPr>
-          <w:bCs/>
-          <w:i/>
-          <w:iCs/>
-          <w:color w:val="000000"/>
-          <w:sz w:val="28"/>
-          <w:szCs w:val="28"/>
-          <w:lang w:val="uk-UA"/>
-        </w:rPr>
-        <w:t>ОС Linux також має вбудований механізм підключення пристроїв за допомогою шини USB.</w:t>
+        <w:t xml:space="preserve">ОС </w:t>
+      </w:r>
+      <w:proofErr w:type="spellStart"/>
+      <w:r>
+        <w:rPr>
+          <w:bCs/>
+          <w:i/>
+          <w:iCs/>
+          <w:color w:val="000000"/>
+          <w:sz w:val="28"/>
+          <w:szCs w:val="28"/>
+          <w:lang w:val="uk-UA"/>
+        </w:rPr>
+        <w:t>Linux</w:t>
+      </w:r>
+      <w:proofErr w:type="spellEnd"/>
+      <w:r>
+        <w:rPr>
+          <w:bCs/>
+          <w:i/>
+          <w:iCs/>
+          <w:color w:val="000000"/>
+          <w:sz w:val="28"/>
+          <w:szCs w:val="28"/>
+          <w:lang w:val="uk-UA"/>
+        </w:rPr>
+        <w:t xml:space="preserve">, як правило, має більш розширену підтримку для різноманітних периферійних пристроїв, таких як друкуючі пристрої, сканери, веб-камери, тощо. Багато периферійних пристроїв можуть бути просто підключені до системи та відразу ж працювати, без потреби встановлювати додаткові драйвери або програми. ОС </w:t>
+      </w:r>
+      <w:proofErr w:type="spellStart"/>
+      <w:r>
+        <w:rPr>
+          <w:bCs/>
+          <w:i/>
+          <w:iCs/>
+          <w:color w:val="000000"/>
+          <w:sz w:val="28"/>
+          <w:szCs w:val="28"/>
+          <w:lang w:val="uk-UA"/>
+        </w:rPr>
+        <w:t>Linux</w:t>
+      </w:r>
+      <w:proofErr w:type="spellEnd"/>
+      <w:r>
+        <w:rPr>
+          <w:bCs/>
+          <w:i/>
+          <w:iCs/>
+          <w:color w:val="000000"/>
+          <w:sz w:val="28"/>
+          <w:szCs w:val="28"/>
+          <w:lang w:val="uk-UA"/>
+        </w:rPr>
+        <w:t xml:space="preserve"> також має вбудований механізм підключення пристроїв за допомогою шини USB.</w:t>
       </w:r>
     </w:p>
     <w:p>
@@ -1435,19 +3947,7 @@
           <w:szCs w:val="28"/>
           <w:lang w:val="uk-UA"/>
         </w:rPr>
-        <w:t>З іншого боку, ОС Windows має більш широку підтримку для драйверів від виробників пристроїв, що часто дозволяє отримати більшу продуктивність та більші можливості в роботі</w:t>
-      </w:r>
-      <w:r>
-        <w:rPr>
-          <w:bCs/>
-          <w:i/>
-          <w:iCs/>
-          <w:color w:val="000000"/>
-          <w:sz w:val="28"/>
-          <w:szCs w:val="28"/>
-          <w:lang w:val="uk-UA"/>
-        </w:rPr>
-        <w:t xml:space="preserve"> з периферійними пристроями. Однак, для деяких пристроїв може потрібно встановлювати драйвери та програмне забезпечення вручну.</w:t>
+        <w:t>З іншого боку, ОС Windows має більш широку підтримку для драйверів від виробників пристроїв, що часто дозволяє отримати більшу продуктивність та більші можливості в роботі з периферійними пристроями. Однак, для деяких пристроїв може потрібно встановлювати драйвери та програмне забезпечення вручну.</w:t>
       </w:r>
     </w:p>
     <w:p>
@@ -1487,19 +3987,33 @@
           <w:szCs w:val="28"/>
           <w:lang w:val="uk-UA"/>
         </w:rPr>
-        <w:t xml:space="preserve">Крім того, ОС Windows має вбудовані інструменти, такі як менеджер пристроїв та центр керування пристроями, що дозволяють легко </w:t>
-      </w:r>
-      <w:r>
-        <w:rPr>
-          <w:bCs/>
-          <w:i/>
-          <w:iCs/>
-          <w:color w:val="000000"/>
-          <w:sz w:val="28"/>
-          <w:szCs w:val="28"/>
-          <w:lang w:val="uk-UA"/>
-        </w:rPr>
-        <w:t>встановлювати, настроювати та видаляти периферійні пристрої. ОС Linux також має свої власні інструменти для керування пристроями, але вони можуть вимагати більшої технічної експертизи для їх використання.</w:t>
+        <w:t xml:space="preserve">Крім того, ОС Windows має вбудовані інструменти, такі як менеджер пристроїв та центр керування пристроями, що дозволяють легко встановлювати, настроювати та видаляти периферійні пристрої. ОС </w:t>
+      </w:r>
+      <w:proofErr w:type="spellStart"/>
+      <w:r>
+        <w:rPr>
+          <w:bCs/>
+          <w:i/>
+          <w:iCs/>
+          <w:color w:val="000000"/>
+          <w:sz w:val="28"/>
+          <w:szCs w:val="28"/>
+          <w:lang w:val="uk-UA"/>
+        </w:rPr>
+        <w:t>Linux</w:t>
+      </w:r>
+      <w:proofErr w:type="spellEnd"/>
+      <w:r>
+        <w:rPr>
+          <w:bCs/>
+          <w:i/>
+          <w:iCs/>
+          <w:color w:val="000000"/>
+          <w:sz w:val="28"/>
+          <w:szCs w:val="28"/>
+          <w:lang w:val="uk-UA"/>
+        </w:rPr>
+        <w:t xml:space="preserve"> також має свої власні інструменти для керування пристроями, але вони можуть вимагати більшої технічної експертизи для їх використання.</w:t>
       </w:r>
     </w:p>
     <w:p>
@@ -1534,7 +4048,27 @@
           <w:szCs w:val="28"/>
           <w:lang w:val="uk-UA"/>
         </w:rPr>
-        <w:t>Готував матеріал студент: Имя.</w:t>
+        <w:t xml:space="preserve">Готував матеріал студент: </w:t>
+      </w:r>
+      <w:r>
+        <w:rPr>
+          <w:b/>
+          <w:i/>
+          <w:sz w:val="28"/>
+          <w:szCs w:val="28"/>
+          <w:lang w:val="uk-UA"/>
+        </w:rPr>
+        <w:t>Кресан Руслан</w:t>
+      </w:r>
+      <w:r>
+        <w:rPr>
+          <w:b/>
+          <w:i/>
+          <w:sz w:val="28"/>
+          <w:szCs w:val="28"/>
+          <w:lang w:val="uk-UA"/>
+        </w:rPr>
+        <w:t>.</w:t>
       </w:r>
     </w:p>
     <w:p>
@@ -1560,8 +4094,9 @@
           <w:szCs w:val="28"/>
           <w:lang w:val="uk-UA"/>
         </w:rPr>
-        <w:t>Підключіть до вашої</w:t>
-      </w:r>
+        <w:t xml:space="preserve">Підключіть до вашої віртуальної машини зі встановленою ОС </w:t>
+      </w:r>
+      <w:proofErr w:type="spellStart"/>
       <w:r>
         <w:rPr>
           <w:b/>
@@ -1570,7 +4105,18 @@
           <w:szCs w:val="28"/>
           <w:lang w:val="uk-UA"/>
         </w:rPr>
-        <w:t xml:space="preserve"> віртуальної машини зі встановленою ОС Linux флешку та принтер (за можливості) та через графічний інтерфейс </w:t>
+        <w:t>Linux</w:t>
+      </w:r>
+      <w:proofErr w:type="spellEnd"/>
+      <w:r>
+        <w:rPr>
+          <w:b/>
+          <w:color w:val="000000"/>
+          <w:sz w:val="28"/>
+          <w:szCs w:val="28"/>
+          <w:lang w:val="uk-UA"/>
+        </w:rPr>
+        <w:t xml:space="preserve"> флешку та принтер (за можливості) та через графічний інтерфейс </w:t>
       </w:r>
       <w:r>
         <w:rPr>
@@ -1588,6 +4134,43 @@
       <w:pPr>
         <w:pStyle w:val="af1"/>
         <w:rPr>
+          <w:bCs/>
+          <w:i/>
+          <w:iCs/>
+          <w:color w:val="000000"/>
+          <w:sz w:val="28"/>
+          <w:szCs w:val="28"/>
+          <w:lang w:val="uk-UA"/>
+        </w:rPr>
+      </w:pPr>
+      <w:r>
+        <w:rPr>
+          <w:bCs/>
+          <w:i/>
+          <w:iCs/>
+          <w:color w:val="000000"/>
+          <w:sz w:val="28"/>
+          <w:szCs w:val="28"/>
+        </w:rPr>
+        <w:t xml:space="preserve">Для </w:t>
+      </w:r>
+      <w:r>
+        <w:rPr>
+          <w:bCs/>
+          <w:i/>
+          <w:iCs/>
+          <w:color w:val="000000"/>
+          <w:sz w:val="28"/>
+          <w:szCs w:val="28"/>
+          <w:lang w:val="uk-UA"/>
+        </w:rPr>
+        <w:t>цього завдання я створив тестове зображення з назвою роботи і логотипом КФКЗ, та завантажив його на свою флешку.</w:t>
+      </w:r>
+    </w:p>
+    <w:p>
+      <w:pPr>
+        <w:pStyle w:val="af1"/>
+        <w:rPr>
           <w:b/>
           <w:color w:val="000000"/>
           <w:sz w:val="28"/>
@@ -1597,15 +4180,43 @@
       </w:pPr>
       <w:r>
         <w:rPr>
-          <w:bCs/>
-          <w:i/>
-          <w:iCs/>
-          <w:color w:val="000000"/>
-          <w:sz w:val="28"/>
-          <w:szCs w:val="28"/>
-          <w:lang w:val="uk-UA"/>
-        </w:rPr>
-        <w:t>*Текст*</w:t>
+          <w:noProof/>
+        </w:rPr>
+        <w:drawing>
+          <wp:inline distT="0" distB="0" distL="0" distR="0" wp14:anchorId="7ABF5297" wp14:editId="165633D1">
+            <wp:extent cx="6029325" cy="3614130"/>
+            <wp:effectExtent l="0" t="0" r="0" b="5715"/>
+            <wp:docPr id="1" name="Рисунок 1"/>
+            <wp:cNvGraphicFramePr>
+              <a:graphicFrameLocks xmlns:a="http://schemas.openxmlformats.org/drawingml/2006/main" noChangeAspect="1"/>
+            </wp:cNvGraphicFramePr>
+            <a:graphic xmlns:a="http://schemas.openxmlformats.org/drawingml/2006/main">
+              <a:graphicData uri="http://schemas.openxmlformats.org/drawingml/2006/picture">
+                <pic:pic xmlns:pic="http://schemas.openxmlformats.org/drawingml/2006/picture">
+                  <pic:nvPicPr>
+                    <pic:cNvPr id="1" name=""/>
+                    <pic:cNvPicPr/>
+                  </pic:nvPicPr>
+                  <pic:blipFill>
+                    <a:blip r:embed="rId8"/>
+                    <a:stretch>
+                      <a:fillRect/>
+                    </a:stretch>
+                  </pic:blipFill>
+                  <pic:spPr>
+                    <a:xfrm>
+                      <a:off x="0" y="0"/>
+                      <a:ext cx="6053434" cy="3628581"/>
+                    </a:xfrm>
+                    <a:prstGeom prst="rect">
+                      <a:avLst/>
+                    </a:prstGeom>
+                  </pic:spPr>
+                </pic:pic>
+              </a:graphicData>
+            </a:graphic>
+          </wp:inline>
+        </w:drawing>
       </w:r>
     </w:p>
     <w:p>
@@ -1619,6 +4230,560 @@
           <w:lang w:val="uk-UA"/>
         </w:rPr>
       </w:pPr>
+    </w:p>
+    <w:p>
+      <w:pPr>
+        <w:pStyle w:val="af1"/>
+        <w:rPr>
+          <w:b/>
+          <w:color w:val="000000"/>
+          <w:sz w:val="28"/>
+          <w:szCs w:val="28"/>
+          <w:lang w:val="uk-UA"/>
+        </w:rPr>
+      </w:pPr>
+      <w:r>
+        <w:rPr>
+          <w:bCs/>
+          <w:i/>
+          <w:iCs/>
+          <w:color w:val="000000"/>
+          <w:sz w:val="28"/>
+          <w:szCs w:val="28"/>
+          <w:lang w:val="uk-UA"/>
+        </w:rPr>
+        <w:t>Далі потрібно підключити принтер до віртуальної машини. Для цього необхідно підключити кабель принтеру до комп’ютера</w:t>
+      </w:r>
+      <w:r>
+        <w:rPr>
+          <w:bCs/>
+          <w:i/>
+          <w:iCs/>
+          <w:color w:val="000000"/>
+          <w:sz w:val="28"/>
+          <w:szCs w:val="28"/>
+          <w:lang w:val="uk-UA"/>
+        </w:rPr>
+        <w:t>.</w:t>
+      </w:r>
+      <w:r>
+        <w:rPr>
+          <w:bCs/>
+          <w:i/>
+          <w:iCs/>
+          <w:color w:val="000000"/>
+          <w:sz w:val="28"/>
+          <w:szCs w:val="28"/>
+          <w:lang w:val="uk-UA"/>
+        </w:rPr>
+        <w:t xml:space="preserve"> У вкладці </w:t>
+      </w:r>
+      <w:r>
+        <w:rPr>
+          <w:bCs/>
+          <w:i/>
+          <w:iCs/>
+          <w:color w:val="000000"/>
+          <w:sz w:val="28"/>
+          <w:szCs w:val="28"/>
+        </w:rPr>
+        <w:t>“</w:t>
+      </w:r>
+      <w:proofErr w:type="spellStart"/>
+      <w:r>
+        <w:rPr>
+          <w:bCs/>
+          <w:i/>
+          <w:iCs/>
+          <w:color w:val="000000"/>
+          <w:sz w:val="28"/>
+          <w:szCs w:val="28"/>
+          <w:lang w:val="uk-UA"/>
+        </w:rPr>
+        <w:t>Устройства</w:t>
+      </w:r>
+      <w:proofErr w:type="spellEnd"/>
+      <w:r>
+        <w:rPr>
+          <w:bCs/>
+          <w:i/>
+          <w:iCs/>
+          <w:color w:val="000000"/>
+          <w:sz w:val="28"/>
+          <w:szCs w:val="28"/>
+          <w:lang w:val="uk-UA"/>
+        </w:rPr>
+        <w:t xml:space="preserve"> -</w:t>
+      </w:r>
+      <w:r>
+        <w:rPr>
+          <w:bCs/>
+          <w:i/>
+          <w:iCs/>
+          <w:color w:val="000000"/>
+          <w:sz w:val="28"/>
+          <w:szCs w:val="28"/>
+        </w:rPr>
+        <w:t>&gt;</w:t>
+      </w:r>
+      <w:r>
+        <w:rPr>
+          <w:bCs/>
+          <w:i/>
+          <w:iCs/>
+          <w:color w:val="000000"/>
+          <w:sz w:val="28"/>
+          <w:szCs w:val="28"/>
+          <w:lang w:val="en-US"/>
+        </w:rPr>
+        <w:t>USB</w:t>
+      </w:r>
+      <w:r>
+        <w:rPr>
+          <w:bCs/>
+          <w:i/>
+          <w:iCs/>
+          <w:color w:val="000000"/>
+          <w:sz w:val="28"/>
+          <w:szCs w:val="28"/>
+        </w:rPr>
+        <w:t xml:space="preserve">” </w:t>
+      </w:r>
+      <w:r>
+        <w:rPr>
+          <w:bCs/>
+          <w:i/>
+          <w:iCs/>
+          <w:color w:val="000000"/>
+          <w:sz w:val="28"/>
+          <w:szCs w:val="28"/>
+          <w:lang w:val="uk-UA"/>
+        </w:rPr>
+        <w:t>потрібно обрати назву нашого принтера.</w:t>
+      </w:r>
+    </w:p>
+    <w:p>
+      <w:pPr>
+        <w:pStyle w:val="af1"/>
+        <w:rPr>
+          <w:b/>
+          <w:color w:val="000000"/>
+          <w:sz w:val="28"/>
+          <w:szCs w:val="28"/>
+          <w:lang w:val="uk-UA"/>
+        </w:rPr>
+      </w:pPr>
+      <w:r>
+        <w:rPr>
+          <w:noProof/>
+        </w:rPr>
+        <w:drawing>
+          <wp:inline distT="0" distB="0" distL="0" distR="0" wp14:anchorId="65786E23" wp14:editId="5AA3BE2B">
+            <wp:extent cx="6086173" cy="3422015"/>
+            <wp:effectExtent l="0" t="0" r="0" b="6985"/>
+            <wp:docPr id="2" name="Рисунок 2"/>
+            <wp:cNvGraphicFramePr>
+              <a:graphicFrameLocks xmlns:a="http://schemas.openxmlformats.org/drawingml/2006/main" noChangeAspect="1"/>
+            </wp:cNvGraphicFramePr>
+            <a:graphic xmlns:a="http://schemas.openxmlformats.org/drawingml/2006/main">
+              <a:graphicData uri="http://schemas.openxmlformats.org/drawingml/2006/picture">
+                <pic:pic xmlns:pic="http://schemas.openxmlformats.org/drawingml/2006/picture">
+                  <pic:nvPicPr>
+                    <pic:cNvPr id="1" name=""/>
+                    <pic:cNvPicPr/>
+                  </pic:nvPicPr>
+                  <pic:blipFill>
+                    <a:blip r:embed="rId9"/>
+                    <a:stretch>
+                      <a:fillRect/>
+                    </a:stretch>
+                  </pic:blipFill>
+                  <pic:spPr>
+                    <a:xfrm>
+                      <a:off x="0" y="0"/>
+                      <a:ext cx="6125769" cy="3444278"/>
+                    </a:xfrm>
+                    <a:prstGeom prst="rect">
+                      <a:avLst/>
+                    </a:prstGeom>
+                  </pic:spPr>
+                </pic:pic>
+              </a:graphicData>
+            </a:graphic>
+          </wp:inline>
+        </w:drawing>
+      </w:r>
+    </w:p>
+    <w:p>
+      <w:pPr>
+        <w:pStyle w:val="af1"/>
+        <w:rPr>
+          <w:b/>
+          <w:color w:val="000000"/>
+          <w:sz w:val="28"/>
+          <w:szCs w:val="28"/>
+          <w:lang w:val="uk-UA"/>
+        </w:rPr>
+      </w:pPr>
+    </w:p>
+    <w:p>
+      <w:pPr>
+        <w:pStyle w:val="af1"/>
+        <w:rPr>
+          <w:b/>
+          <w:color w:val="000000"/>
+          <w:sz w:val="28"/>
+          <w:szCs w:val="28"/>
+          <w:lang w:val="uk-UA"/>
+        </w:rPr>
+      </w:pPr>
+      <w:r>
+        <w:rPr>
+          <w:bCs/>
+          <w:i/>
+          <w:iCs/>
+          <w:color w:val="000000"/>
+          <w:sz w:val="28"/>
+          <w:szCs w:val="28"/>
+          <w:lang w:val="uk-UA"/>
+        </w:rPr>
+        <w:t>Таким же самим способом підключаємо нашу флешку</w:t>
+      </w:r>
+      <w:r>
+        <w:rPr>
+          <w:bCs/>
+          <w:i/>
+          <w:iCs/>
+          <w:color w:val="000000"/>
+          <w:sz w:val="28"/>
+          <w:szCs w:val="28"/>
+          <w:lang w:val="uk-UA"/>
+        </w:rPr>
+        <w:t>.</w:t>
+      </w:r>
+    </w:p>
+    <w:p>
+      <w:pPr>
+        <w:pStyle w:val="af1"/>
+        <w:rPr>
+          <w:b/>
+          <w:color w:val="000000"/>
+          <w:sz w:val="28"/>
+          <w:szCs w:val="28"/>
+          <w:lang w:val="uk-UA"/>
+        </w:rPr>
+      </w:pPr>
+      <w:r>
+        <w:rPr>
+          <w:noProof/>
+        </w:rPr>
+        <w:lastRenderedPageBreak/>
+        <w:drawing>
+          <wp:inline distT="0" distB="0" distL="0" distR="0" wp14:anchorId="2367496A" wp14:editId="6BCB60AB">
+            <wp:extent cx="6010275" cy="3379340"/>
+            <wp:effectExtent l="0" t="0" r="0" b="0"/>
+            <wp:docPr id="3" name="Рисунок 3"/>
+            <wp:cNvGraphicFramePr>
+              <a:graphicFrameLocks xmlns:a="http://schemas.openxmlformats.org/drawingml/2006/main" noChangeAspect="1"/>
+            </wp:cNvGraphicFramePr>
+            <a:graphic xmlns:a="http://schemas.openxmlformats.org/drawingml/2006/main">
+              <a:graphicData uri="http://schemas.openxmlformats.org/drawingml/2006/picture">
+                <pic:pic xmlns:pic="http://schemas.openxmlformats.org/drawingml/2006/picture">
+                  <pic:nvPicPr>
+                    <pic:cNvPr id="1" name=""/>
+                    <pic:cNvPicPr/>
+                  </pic:nvPicPr>
+                  <pic:blipFill>
+                    <a:blip r:embed="rId10"/>
+                    <a:stretch>
+                      <a:fillRect/>
+                    </a:stretch>
+                  </pic:blipFill>
+                  <pic:spPr>
+                    <a:xfrm>
+                      <a:off x="0" y="0"/>
+                      <a:ext cx="6015542" cy="3382301"/>
+                    </a:xfrm>
+                    <a:prstGeom prst="rect">
+                      <a:avLst/>
+                    </a:prstGeom>
+                  </pic:spPr>
+                </pic:pic>
+              </a:graphicData>
+            </a:graphic>
+          </wp:inline>
+        </w:drawing>
+      </w:r>
+    </w:p>
+    <w:p>
+      <w:pPr>
+        <w:pStyle w:val="af1"/>
+        <w:rPr>
+          <w:b/>
+          <w:color w:val="000000"/>
+          <w:sz w:val="28"/>
+          <w:szCs w:val="28"/>
+          <w:lang w:val="uk-UA"/>
+        </w:rPr>
+      </w:pPr>
+    </w:p>
+    <w:p>
+      <w:pPr>
+        <w:pStyle w:val="af1"/>
+        <w:rPr>
+          <w:b/>
+          <w:color w:val="000000"/>
+          <w:sz w:val="28"/>
+          <w:szCs w:val="28"/>
+          <w:lang w:val="uk-UA"/>
+        </w:rPr>
+      </w:pPr>
+      <w:r>
+        <w:rPr>
+          <w:bCs/>
+          <w:i/>
+          <w:iCs/>
+          <w:color w:val="000000"/>
+          <w:sz w:val="28"/>
+          <w:szCs w:val="28"/>
+          <w:lang w:val="uk-UA"/>
+        </w:rPr>
+        <w:t xml:space="preserve">Коли ми знайшли зображення яке хочемо роздрукувати ми натискаємо кнопку меню та обираємо пункт </w:t>
+      </w:r>
+      <w:r>
+        <w:rPr>
+          <w:bCs/>
+          <w:i/>
+          <w:iCs/>
+          <w:color w:val="000000"/>
+          <w:sz w:val="28"/>
+          <w:szCs w:val="28"/>
+        </w:rPr>
+        <w:t>“</w:t>
+      </w:r>
+      <w:r>
+        <w:rPr>
+          <w:bCs/>
+          <w:i/>
+          <w:iCs/>
+          <w:color w:val="000000"/>
+          <w:sz w:val="28"/>
+          <w:szCs w:val="28"/>
+        </w:rPr>
+        <w:t>Печать…</w:t>
+      </w:r>
+      <w:r>
+        <w:rPr>
+          <w:bCs/>
+          <w:i/>
+          <w:iCs/>
+          <w:color w:val="000000"/>
+          <w:sz w:val="28"/>
+          <w:szCs w:val="28"/>
+        </w:rPr>
+        <w:t>”</w:t>
+      </w:r>
+      <w:r>
+        <w:rPr>
+          <w:bCs/>
+          <w:i/>
+          <w:iCs/>
+          <w:color w:val="000000"/>
+          <w:sz w:val="28"/>
+          <w:szCs w:val="28"/>
+          <w:lang w:val="uk-UA"/>
+        </w:rPr>
+        <w:t>.</w:t>
+      </w:r>
+    </w:p>
+    <w:p>
+      <w:pPr>
+        <w:pStyle w:val="af1"/>
+        <w:rPr>
+          <w:b/>
+          <w:color w:val="000000"/>
+          <w:sz w:val="28"/>
+          <w:szCs w:val="28"/>
+          <w:lang w:val="uk-UA"/>
+        </w:rPr>
+      </w:pPr>
+      <w:r>
+        <w:rPr>
+          <w:noProof/>
+        </w:rPr>
+        <w:drawing>
+          <wp:inline distT="0" distB="0" distL="0" distR="0" wp14:anchorId="67851DA2" wp14:editId="08DB6525">
+            <wp:extent cx="3638550" cy="4985452"/>
+            <wp:effectExtent l="0" t="0" r="0" b="5715"/>
+            <wp:docPr id="4" name="Рисунок 4"/>
+            <wp:cNvGraphicFramePr>
+              <a:graphicFrameLocks xmlns:a="http://schemas.openxmlformats.org/drawingml/2006/main" noChangeAspect="1"/>
+            </wp:cNvGraphicFramePr>
+            <a:graphic xmlns:a="http://schemas.openxmlformats.org/drawingml/2006/main">
+              <a:graphicData uri="http://schemas.openxmlformats.org/drawingml/2006/picture">
+                <pic:pic xmlns:pic="http://schemas.openxmlformats.org/drawingml/2006/picture">
+                  <pic:nvPicPr>
+                    <pic:cNvPr id="1" name=""/>
+                    <pic:cNvPicPr/>
+                  </pic:nvPicPr>
+                  <pic:blipFill>
+                    <a:blip r:embed="rId11"/>
+                    <a:stretch>
+                      <a:fillRect/>
+                    </a:stretch>
+                  </pic:blipFill>
+                  <pic:spPr>
+                    <a:xfrm>
+                      <a:off x="0" y="0"/>
+                      <a:ext cx="3647629" cy="4997891"/>
+                    </a:xfrm>
+                    <a:prstGeom prst="rect">
+                      <a:avLst/>
+                    </a:prstGeom>
+                  </pic:spPr>
+                </pic:pic>
+              </a:graphicData>
+            </a:graphic>
+          </wp:inline>
+        </w:drawing>
+      </w:r>
+    </w:p>
+    <w:p>
+      <w:pPr>
+        <w:pStyle w:val="af1"/>
+        <w:rPr>
+          <w:b/>
+          <w:color w:val="000000"/>
+          <w:sz w:val="28"/>
+          <w:szCs w:val="28"/>
+          <w:lang w:val="uk-UA"/>
+        </w:rPr>
+      </w:pPr>
+    </w:p>
+    <w:p>
+      <w:pPr>
+        <w:pStyle w:val="af1"/>
+        <w:rPr>
+          <w:b/>
+          <w:color w:val="000000"/>
+          <w:sz w:val="28"/>
+          <w:szCs w:val="28"/>
+          <w:lang w:val="uk-UA"/>
+        </w:rPr>
+      </w:pPr>
+      <w:r>
+        <w:rPr>
+          <w:bCs/>
+          <w:i/>
+          <w:iCs/>
+          <w:color w:val="000000"/>
+          <w:sz w:val="28"/>
+          <w:szCs w:val="28"/>
+          <w:lang w:val="uk-UA"/>
+        </w:rPr>
+        <w:lastRenderedPageBreak/>
+        <w:t>Після цього відкриється налаштування друку.</w:t>
+      </w:r>
+      <w:r>
+        <w:rPr>
+          <w:bCs/>
+          <w:i/>
+          <w:iCs/>
+          <w:color w:val="000000"/>
+          <w:sz w:val="28"/>
+          <w:szCs w:val="28"/>
+          <w:lang w:val="uk-UA"/>
+        </w:rPr>
+        <w:t xml:space="preserve"> </w:t>
+      </w:r>
+      <w:r>
+        <w:rPr>
+          <w:bCs/>
+          <w:i/>
+          <w:iCs/>
+          <w:color w:val="000000"/>
+          <w:sz w:val="28"/>
+          <w:szCs w:val="28"/>
+          <w:lang w:val="uk-UA"/>
+        </w:rPr>
+        <w:t xml:space="preserve">Тут необхідно обрати назву нашого принтера, та за необхідності </w:t>
+      </w:r>
+      <w:r>
+        <w:rPr>
+          <w:bCs/>
+          <w:i/>
+          <w:iCs/>
+          <w:color w:val="000000"/>
+          <w:sz w:val="28"/>
+          <w:szCs w:val="28"/>
+          <w:lang w:val="uk-UA"/>
+        </w:rPr>
+        <w:t>налаштувати параметри друку</w:t>
+      </w:r>
+      <w:r>
+        <w:rPr>
+          <w:bCs/>
+          <w:i/>
+          <w:iCs/>
+          <w:color w:val="000000"/>
+          <w:sz w:val="28"/>
+          <w:szCs w:val="28"/>
+          <w:lang w:val="uk-UA"/>
+        </w:rPr>
+        <w:t>.</w:t>
+      </w:r>
+    </w:p>
+    <w:p>
+      <w:pPr>
+        <w:pStyle w:val="af1"/>
+        <w:rPr>
+          <w:b/>
+          <w:color w:val="000000"/>
+          <w:sz w:val="28"/>
+          <w:szCs w:val="28"/>
+          <w:lang w:val="en-US"/>
+        </w:rPr>
+      </w:pPr>
+      <w:r>
+        <w:rPr>
+          <w:noProof/>
+        </w:rPr>
+        <w:drawing>
+          <wp:inline distT="0" distB="0" distL="0" distR="0" wp14:anchorId="56ACA053" wp14:editId="6FE8DEBC">
+            <wp:extent cx="4265946" cy="4019550"/>
+            <wp:effectExtent l="0" t="0" r="1270" b="0"/>
+            <wp:docPr id="5" name="Рисунок 5"/>
+            <wp:cNvGraphicFramePr>
+              <a:graphicFrameLocks xmlns:a="http://schemas.openxmlformats.org/drawingml/2006/main" noChangeAspect="1"/>
+            </wp:cNvGraphicFramePr>
+            <a:graphic xmlns:a="http://schemas.openxmlformats.org/drawingml/2006/main">
+              <a:graphicData uri="http://schemas.openxmlformats.org/drawingml/2006/picture">
+                <pic:pic xmlns:pic="http://schemas.openxmlformats.org/drawingml/2006/picture">
+                  <pic:nvPicPr>
+                    <pic:cNvPr id="1" name=""/>
+                    <pic:cNvPicPr/>
+                  </pic:nvPicPr>
+                  <pic:blipFill>
+                    <a:blip r:embed="rId12"/>
+                    <a:stretch>
+                      <a:fillRect/>
+                    </a:stretch>
+                  </pic:blipFill>
+                  <pic:spPr>
+                    <a:xfrm>
+                      <a:off x="0" y="0"/>
+                      <a:ext cx="4275201" cy="4028270"/>
+                    </a:xfrm>
+                    <a:prstGeom prst="rect">
+                      <a:avLst/>
+                    </a:prstGeom>
+                  </pic:spPr>
+                </pic:pic>
+              </a:graphicData>
+            </a:graphic>
+          </wp:inline>
+        </w:drawing>
+      </w:r>
     </w:p>
     <w:p>
       <w:pPr>
@@ -1648,10 +4813,122 @@
           <w:lang w:val="uk-UA"/>
         </w:rPr>
       </w:pPr>
+      <w:r>
+        <w:rPr>
+          <w:bCs/>
+          <w:i/>
+          <w:iCs/>
+          <w:color w:val="000000"/>
+          <w:sz w:val="28"/>
+          <w:szCs w:val="28"/>
+          <w:lang w:val="uk-UA"/>
+        </w:rPr>
+        <w:t xml:space="preserve">Після натискання на кнопку </w:t>
+      </w:r>
+      <w:r>
+        <w:rPr>
+          <w:bCs/>
+          <w:i/>
+          <w:iCs/>
+          <w:color w:val="000000"/>
+          <w:sz w:val="28"/>
+          <w:szCs w:val="28"/>
+        </w:rPr>
+        <w:t>“</w:t>
+      </w:r>
+      <w:r>
+        <w:rPr>
+          <w:bCs/>
+          <w:i/>
+          <w:iCs/>
+          <w:color w:val="000000"/>
+          <w:sz w:val="28"/>
+          <w:szCs w:val="28"/>
+          <w:lang w:val="uk-UA"/>
+        </w:rPr>
+        <w:t>Печать</w:t>
+      </w:r>
+      <w:r>
+        <w:rPr>
+          <w:bCs/>
+          <w:i/>
+          <w:iCs/>
+          <w:color w:val="000000"/>
+          <w:sz w:val="28"/>
+          <w:szCs w:val="28"/>
+        </w:rPr>
+        <w:t>”</w:t>
+      </w:r>
+      <w:r>
+        <w:rPr>
+          <w:bCs/>
+          <w:i/>
+          <w:iCs/>
+          <w:color w:val="000000"/>
+          <w:sz w:val="28"/>
+          <w:szCs w:val="28"/>
+          <w:lang w:val="uk-UA"/>
+        </w:rPr>
+        <w:t xml:space="preserve"> почнеться процес друкування нашого зображення.</w:t>
+      </w:r>
+    </w:p>
+    <w:p>
+      <w:pPr>
+        <w:pStyle w:val="af1"/>
+        <w:rPr>
+          <w:bCs/>
+          <w:i/>
+          <w:iCs/>
+          <w:color w:val="000000"/>
+          <w:sz w:val="28"/>
+          <w:szCs w:val="28"/>
+          <w:lang w:val="uk-UA"/>
+        </w:rPr>
+      </w:pPr>
+      <w:r>
+        <w:rPr>
+          <w:noProof/>
+        </w:rPr>
+        <w:drawing>
+          <wp:inline distT="0" distB="0" distL="0" distR="0" wp14:anchorId="5D720FD0" wp14:editId="57F35CD0">
+            <wp:extent cx="3057525" cy="4076700"/>
+            <wp:effectExtent l="0" t="0" r="9525" b="0"/>
+            <wp:docPr id="6" name="Рисунок 6"/>
+            <wp:cNvGraphicFramePr>
+              <a:graphicFrameLocks xmlns:a="http://schemas.openxmlformats.org/drawingml/2006/main" noChangeAspect="1"/>
+            </wp:cNvGraphicFramePr>
+            <a:graphic xmlns:a="http://schemas.openxmlformats.org/drawingml/2006/main">
+              <a:graphicData uri="http://schemas.openxmlformats.org/drawingml/2006/picture">
+                <pic:pic xmlns:pic="http://schemas.openxmlformats.org/drawingml/2006/picture">
+                  <pic:nvPicPr>
+                    <pic:cNvPr id="1" name=""/>
+                    <pic:cNvPicPr/>
+                  </pic:nvPicPr>
+                  <pic:blipFill>
+                    <a:blip r:embed="rId13"/>
+                    <a:stretch>
+                      <a:fillRect/>
+                    </a:stretch>
+                  </pic:blipFill>
+                  <pic:spPr>
+                    <a:xfrm>
+                      <a:off x="0" y="0"/>
+                      <a:ext cx="3062852" cy="4083803"/>
+                    </a:xfrm>
+                    <a:prstGeom prst="rect">
+                      <a:avLst/>
+                    </a:prstGeom>
+                  </pic:spPr>
+                </pic:pic>
+              </a:graphicData>
+            </a:graphic>
+          </wp:inline>
+        </w:drawing>
+      </w:r>
     </w:p>
     <w:sectPr>
-      <w:headerReference w:type="default" r:id="rId8"/>
-      <w:footerReference w:type="default" r:id="rId9"/>
+      <w:headerReference w:type="default" r:id="rId14"/>
+      <w:footerReference w:type="default" r:id="rId15"/>
       <w:pgSz w:w="11906" w:h="16838"/>
       <w:pgMar w:top="719" w:right="566" w:bottom="719" w:left="900" w:header="708" w:footer="708" w:gutter="0"/>
       <w:pgNumType w:start="0"/>
@@ -1663,7 +4940,7 @@
 </file>
 
 <file path=word/endnotes.xml><?xml version="1.0" encoding="utf-8"?>
-<w:endnotes xmlns:wpc="http://schemas.microsoft.com/office/word/2010/wordprocessingCanvas" xmlns:cx="http://schemas.microsoft.com/office/drawing/2014/chartex" xmlns:cx1="http://schemas.microsoft.com/office/drawing/2015/9/8/chartex" xmlns:cx2="http://schemas.microsoft.com/office/drawing/2015/10/21/chartex" xmlns:cx3="http://schemas.microsoft.com/office/drawing/2016/5/9/chartex" xmlns:cx4="http://schemas.microsoft.com/office/drawing/2016/5/10/chartex" xmlns:cx5="http://schemas.microsoft.com/office/drawing/2016/5/11/chartex" xmlns:cx6="http://schemas.microsoft.com/office/drawing/2016/5/12/chartex" xmlns:cx7="http://schemas.microsoft.com/office/drawing/2016/5/13/chartex" xmlns:cx8="http://schemas.microsoft.com/office/drawing/2016/5/14/chartex" xmlns:mc="http://schemas.openxmlformats.org/markup-compatibility/2006" xmlns:aink="http://schemas.microsoft.com/office/drawing/2016/ink" xmlns:am3d="http://schemas.microsoft.com/office/drawing/2017/model3d" xmlns:o="urn:schemas-microsoft-com:office:office" xmlns:r="http://schemas.openxmlformats.org/officeDocument/2006/relationships" xmlns:m="http://schemas.openxmlformats.org/officeDocument/2006/math" xmlns:v="urn:schemas-microsoft-com:vml" xmlns:wp14="http://schemas.microsoft.com/office/word/2010/wordprocessingDrawing" xmlns:wp="http://schemas.openxmlformats.org/drawingml/2006/wordprocessingDrawing" xmlns:w10="urn:schemas-microsoft-com:office:word" xmlns:w="http://schemas.openxmlformats.org/wordprocessingml/2006/main" xmlns:w14="http://schemas.microsoft.com/office/word/2010/wordml" xmlns:w15="http://schemas.microsoft.com/office/word/2012/wordml" xmlns:w16cex="http://schemas.microsoft.com/office/word/2018/wordml/cex" xmlns:w16cid="http://schemas.microsoft.com/office/word/2016/wordml/cid" xmlns:w16="http://schemas.microsoft.com/office/word/2018/wordml" xmlns:w16se="http://schemas.microsoft.com/office/word/2015/wordml/symex" xmlns:wpg="http://schemas.microsoft.com/office/word/2010/wordprocessingGroup" xmlns:wpi="http://schemas.microsoft.com/office/word/2010/wordprocessingInk" xmlns:wne="http://schemas.microsoft.com/office/word/2006/wordml" xmlns:wps="http://schemas.microsoft.com/office/word/2010/wordprocessingShape" mc:Ignorable="w14 w15 w16se w16cid w16 w16cex wp14">
+<w:endnotes xmlns:wpc="http://schemas.microsoft.com/office/word/2010/wordprocessingCanvas" xmlns:cx="http://schemas.microsoft.com/office/drawing/2014/chartex" xmlns:cx1="http://schemas.microsoft.com/office/drawing/2015/9/8/chartex" xmlns:cx2="http://schemas.microsoft.com/office/drawing/2015/10/21/chartex" xmlns:cx3="http://schemas.microsoft.com/office/drawing/2016/5/9/chartex" xmlns:cx4="http://schemas.microsoft.com/office/drawing/2016/5/10/chartex" xmlns:cx5="http://schemas.microsoft.com/office/drawing/2016/5/11/chartex" xmlns:cx6="http://schemas.microsoft.com/office/drawing/2016/5/12/chartex" xmlns:cx7="http://schemas.microsoft.com/office/drawing/2016/5/13/chartex" xmlns:cx8="http://schemas.microsoft.com/office/drawing/2016/5/14/chartex" xmlns:mc="http://schemas.openxmlformats.org/markup-compatibility/2006" xmlns:aink="http://schemas.microsoft.com/office/drawing/2016/ink" xmlns:am3d="http://schemas.microsoft.com/office/drawing/2017/model3d" xmlns:o="urn:schemas-microsoft-com:office:office" xmlns:oel="http://schemas.microsoft.com/office/2019/extlst" xmlns:r="http://schemas.openxmlformats.org/officeDocument/2006/relationships" xmlns:m="http://schemas.openxmlformats.org/officeDocument/2006/math" xmlns:v="urn:schemas-microsoft-com:vml" xmlns:wp14="http://schemas.microsoft.com/office/word/2010/wordprocessingDrawing" xmlns:wp="http://schemas.openxmlformats.org/drawingml/2006/wordprocessingDrawing" xmlns:w10="urn:schemas-microsoft-com:office:word" xmlns:w="http://schemas.openxmlformats.org/wordprocessingml/2006/main" xmlns:w14="http://schemas.microsoft.com/office/word/2010/wordml" xmlns:w15="http://schemas.microsoft.com/office/word/2012/wordml" xmlns:w16cex="http://schemas.microsoft.com/office/word/2018/wordml/cex" xmlns:w16cid="http://schemas.microsoft.com/office/word/2016/wordml/cid" xmlns:w16="http://schemas.microsoft.com/office/word/2018/wordml" xmlns:w16du="http://schemas.microsoft.com/office/word/2023/wordml/word16du" xmlns:w16sdtdh="http://schemas.microsoft.com/office/word/2020/wordml/sdtdatahash" xmlns:w16se="http://schemas.microsoft.com/office/word/2015/wordml/symex" xmlns:wpg="http://schemas.microsoft.com/office/word/2010/wordprocessingGroup" xmlns:wpi="http://schemas.microsoft.com/office/word/2010/wordprocessingInk" xmlns:wne="http://schemas.microsoft.com/office/word/2006/wordml" xmlns:wps="http://schemas.microsoft.com/office/word/2010/wordprocessingShape" mc:Ignorable="w14 w15 w16se w16cid w16 w16cex w16sdtdh wp14">
   <w:endnote w:type="separator" w:id="-1">
     <w:p>
       <w:r>
@@ -1682,7 +4959,7 @@
 </file>
 
 <file path=word/footer1.xml><?xml version="1.0" encoding="utf-8"?>
-<w:ftr xmlns:wpc="http://schemas.microsoft.com/office/word/2010/wordprocessingCanvas" xmlns:cx="http://schemas.microsoft.com/office/drawing/2014/chartex" xmlns:cx1="http://schemas.microsoft.com/office/drawing/2015/9/8/chartex" xmlns:cx2="http://schemas.microsoft.com/office/drawing/2015/10/21/chartex" xmlns:cx3="http://schemas.microsoft.com/office/drawing/2016/5/9/chartex" xmlns:cx4="http://schemas.microsoft.com/office/drawing/2016/5/10/chartex" xmlns:cx5="http://schemas.microsoft.com/office/drawing/2016/5/11/chartex" xmlns:cx6="http://schemas.microsoft.com/office/drawing/2016/5/12/chartex" xmlns:cx7="http://schemas.microsoft.com/office/drawing/2016/5/13/chartex" xmlns:cx8="http://schemas.microsoft.com/office/drawing/2016/5/14/chartex" xmlns:mc="http://schemas.openxmlformats.org/markup-compatibility/2006" xmlns:aink="http://schemas.microsoft.com/office/drawing/2016/ink" xmlns:am3d="http://schemas.microsoft.com/office/drawing/2017/model3d" xmlns:o="urn:schemas-microsoft-com:office:office" xmlns:r="http://schemas.openxmlformats.org/officeDocument/2006/relationships" xmlns:m="http://schemas.openxmlformats.org/officeDocument/2006/math" xmlns:v="urn:schemas-microsoft-com:vml" xmlns:wp14="http://schemas.microsoft.com/office/word/2010/wordprocessingDrawing" xmlns:wp="http://schemas.openxmlformats.org/drawingml/2006/wordprocessingDrawing" xmlns:w10="urn:schemas-microsoft-com:office:word" xmlns:w="http://schemas.openxmlformats.org/wordprocessingml/2006/main" xmlns:w14="http://schemas.microsoft.com/office/word/2010/wordml" xmlns:w15="http://schemas.microsoft.com/office/word/2012/wordml" xmlns:w16cex="http://schemas.microsoft.com/office/word/2018/wordml/cex" xmlns:w16cid="http://schemas.microsoft.com/office/word/2016/wordml/cid" xmlns:w16="http://schemas.microsoft.com/office/word/2018/wordml" xmlns:w16se="http://schemas.microsoft.com/office/word/2015/wordml/symex" xmlns:wpg="http://schemas.microsoft.com/office/word/2010/wordprocessingGroup" xmlns:wpi="http://schemas.microsoft.com/office/word/2010/wordprocessingInk" xmlns:wne="http://schemas.microsoft.com/office/word/2006/wordml" xmlns:wps="http://schemas.microsoft.com/office/word/2010/wordprocessingShape" mc:Ignorable="w14 w15 w16se w16cid w16 w16cex wp14">
+<w:ftr xmlns:wpc="http://schemas.microsoft.com/office/word/2010/wordprocessingCanvas" xmlns:cx="http://schemas.microsoft.com/office/drawing/2014/chartex" xmlns:cx1="http://schemas.microsoft.com/office/drawing/2015/9/8/chartex" xmlns:cx2="http://schemas.microsoft.com/office/drawing/2015/10/21/chartex" xmlns:cx3="http://schemas.microsoft.com/office/drawing/2016/5/9/chartex" xmlns:cx4="http://schemas.microsoft.com/office/drawing/2016/5/10/chartex" xmlns:cx5="http://schemas.microsoft.com/office/drawing/2016/5/11/chartex" xmlns:cx6="http://schemas.microsoft.com/office/drawing/2016/5/12/chartex" xmlns:cx7="http://schemas.microsoft.com/office/drawing/2016/5/13/chartex" xmlns:cx8="http://schemas.microsoft.com/office/drawing/2016/5/14/chartex" xmlns:mc="http://schemas.openxmlformats.org/markup-compatibility/2006" xmlns:aink="http://schemas.microsoft.com/office/drawing/2016/ink" xmlns:am3d="http://schemas.microsoft.com/office/drawing/2017/model3d" xmlns:o="urn:schemas-microsoft-com:office:office" xmlns:oel="http://schemas.microsoft.com/office/2019/extlst" xmlns:r="http://schemas.openxmlformats.org/officeDocument/2006/relationships" xmlns:m="http://schemas.openxmlformats.org/officeDocument/2006/math" xmlns:v="urn:schemas-microsoft-com:vml" xmlns:wp14="http://schemas.microsoft.com/office/word/2010/wordprocessingDrawing" xmlns:wp="http://schemas.openxmlformats.org/drawingml/2006/wordprocessingDrawing" xmlns:w10="urn:schemas-microsoft-com:office:word" xmlns:w="http://schemas.openxmlformats.org/wordprocessingml/2006/main" xmlns:w14="http://schemas.microsoft.com/office/word/2010/wordml" xmlns:w15="http://schemas.microsoft.com/office/word/2012/wordml" xmlns:w16cex="http://schemas.microsoft.com/office/word/2018/wordml/cex" xmlns:w16cid="http://schemas.microsoft.com/office/word/2016/wordml/cid" xmlns:w16="http://schemas.microsoft.com/office/word/2018/wordml" xmlns:w16du="http://schemas.microsoft.com/office/word/2023/wordml/word16du" xmlns:w16sdtdh="http://schemas.microsoft.com/office/word/2020/wordml/sdtdatahash" xmlns:w16se="http://schemas.microsoft.com/office/word/2015/wordml/symex" xmlns:wpg="http://schemas.microsoft.com/office/word/2010/wordprocessingGroup" xmlns:wpi="http://schemas.microsoft.com/office/word/2010/wordprocessingInk" xmlns:wne="http://schemas.microsoft.com/office/word/2006/wordml" xmlns:wps="http://schemas.microsoft.com/office/word/2010/wordprocessingShape" mc:Ignorable="w14 w15 w16se w16cid w16 w16cex w16sdtdh wp14">
   <w:p>
     <w:pPr>
       <w:tabs>
@@ -1729,7 +5006,7 @@
 </file>
 
 <file path=word/footnotes.xml><?xml version="1.0" encoding="utf-8"?>
-<w:footnotes xmlns:wpc="http://schemas.microsoft.com/office/word/2010/wordprocessingCanvas" xmlns:cx="http://schemas.microsoft.com/office/drawing/2014/chartex" xmlns:cx1="http://schemas.microsoft.com/office/drawing/2015/9/8/chartex" xmlns:cx2="http://schemas.microsoft.com/office/drawing/2015/10/21/chartex" xmlns:cx3="http://schemas.microsoft.com/office/drawing/2016/5/9/chartex" xmlns:cx4="http://schemas.microsoft.com/office/drawing/2016/5/10/chartex" xmlns:cx5="http://schemas.microsoft.com/office/drawing/2016/5/11/chartex" xmlns:cx6="http://schemas.microsoft.com/office/drawing/2016/5/12/chartex" xmlns:cx7="http://schemas.microsoft.com/office/drawing/2016/5/13/chartex" xmlns:cx8="http://schemas.microsoft.com/office/drawing/2016/5/14/chartex" xmlns:mc="http://schemas.openxmlformats.org/markup-compatibility/2006" xmlns:aink="http://schemas.microsoft.com/office/drawing/2016/ink" xmlns:am3d="http://schemas.microsoft.com/office/drawing/2017/model3d" xmlns:o="urn:schemas-microsoft-com:office:office" xmlns:r="http://schemas.openxmlformats.org/officeDocument/2006/relationships" xmlns:m="http://schemas.openxmlformats.org/officeDocument/2006/math" xmlns:v="urn:schemas-microsoft-com:vml" xmlns:wp14="http://schemas.microsoft.com/office/word/2010/wordprocessingDrawing" xmlns:wp="http://schemas.openxmlformats.org/drawingml/2006/wordprocessingDrawing" xmlns:w10="urn:schemas-microsoft-com:office:word" xmlns:w="http://schemas.openxmlformats.org/wordprocessingml/2006/main" xmlns:w14="http://schemas.microsoft.com/office/word/2010/wordml" xmlns:w15="http://schemas.microsoft.com/office/word/2012/wordml" xmlns:w16cex="http://schemas.microsoft.com/office/word/2018/wordml/cex" xmlns:w16cid="http://schemas.microsoft.com/office/word/2016/wordml/cid" xmlns:w16="http://schemas.microsoft.com/office/word/2018/wordml" xmlns:w16se="http://schemas.microsoft.com/office/word/2015/wordml/symex" xmlns:wpg="http://schemas.microsoft.com/office/word/2010/wordprocessingGroup" xmlns:wpi="http://schemas.microsoft.com/office/word/2010/wordprocessingInk" xmlns:wne="http://schemas.microsoft.com/office/word/2006/wordml" xmlns:wps="http://schemas.microsoft.com/office/word/2010/wordprocessingShape" mc:Ignorable="w14 w15 w16se w16cid w16 w16cex wp14">
+<w:footnotes xmlns:wpc="http://schemas.microsoft.com/office/word/2010/wordprocessingCanvas" xmlns:cx="http://schemas.microsoft.com/office/drawing/2014/chartex" xmlns:cx1="http://schemas.microsoft.com/office/drawing/2015/9/8/chartex" xmlns:cx2="http://schemas.microsoft.com/office/drawing/2015/10/21/chartex" xmlns:cx3="http://schemas.microsoft.com/office/drawing/2016/5/9/chartex" xmlns:cx4="http://schemas.microsoft.com/office/drawing/2016/5/10/chartex" xmlns:cx5="http://schemas.microsoft.com/office/drawing/2016/5/11/chartex" xmlns:cx6="http://schemas.microsoft.com/office/drawing/2016/5/12/chartex" xmlns:cx7="http://schemas.microsoft.com/office/drawing/2016/5/13/chartex" xmlns:cx8="http://schemas.microsoft.com/office/drawing/2016/5/14/chartex" xmlns:mc="http://schemas.openxmlformats.org/markup-compatibility/2006" xmlns:aink="http://schemas.microsoft.com/office/drawing/2016/ink" xmlns:am3d="http://schemas.microsoft.com/office/drawing/2017/model3d" xmlns:o="urn:schemas-microsoft-com:office:office" xmlns:oel="http://schemas.microsoft.com/office/2019/extlst" xmlns:r="http://schemas.openxmlformats.org/officeDocument/2006/relationships" xmlns:m="http://schemas.openxmlformats.org/officeDocument/2006/math" xmlns:v="urn:schemas-microsoft-com:vml" xmlns:wp14="http://schemas.microsoft.com/office/word/2010/wordprocessingDrawing" xmlns:wp="http://schemas.openxmlformats.org/drawingml/2006/wordprocessingDrawing" xmlns:w10="urn:schemas-microsoft-com:office:word" xmlns:w="http://schemas.openxmlformats.org/wordprocessingml/2006/main" xmlns:w14="http://schemas.microsoft.com/office/word/2010/wordml" xmlns:w15="http://schemas.microsoft.com/office/word/2012/wordml" xmlns:w16cex="http://schemas.microsoft.com/office/word/2018/wordml/cex" xmlns:w16cid="http://schemas.microsoft.com/office/word/2016/wordml/cid" xmlns:w16="http://schemas.microsoft.com/office/word/2018/wordml" xmlns:w16du="http://schemas.microsoft.com/office/word/2023/wordml/word16du" xmlns:w16sdtdh="http://schemas.microsoft.com/office/word/2020/wordml/sdtdatahash" xmlns:w16se="http://schemas.microsoft.com/office/word/2015/wordml/symex" xmlns:wpg="http://schemas.microsoft.com/office/word/2010/wordprocessingGroup" xmlns:wpi="http://schemas.microsoft.com/office/word/2010/wordprocessingInk" xmlns:wne="http://schemas.microsoft.com/office/word/2006/wordml" xmlns:wps="http://schemas.microsoft.com/office/word/2010/wordprocessingShape" mc:Ignorable="w14 w15 w16se w16cid w16 w16cex w16sdtdh wp14">
   <w:footnote w:type="separator" w:id="-1">
     <w:p>
       <w:r>
@@ -1748,7 +5025,7 @@
 </file>
 
 <file path=word/header1.xml><?xml version="1.0" encoding="utf-8"?>
-<w:hdr xmlns:wpc="http://schemas.microsoft.com/office/word/2010/wordprocessingCanvas" xmlns:cx="http://schemas.microsoft.com/office/drawing/2014/chartex" xmlns:cx1="http://schemas.microsoft.com/office/drawing/2015/9/8/chartex" xmlns:cx2="http://schemas.microsoft.com/office/drawing/2015/10/21/chartex" xmlns:cx3="http://schemas.microsoft.com/office/drawing/2016/5/9/chartex" xmlns:cx4="http://schemas.microsoft.com/office/drawing/2016/5/10/chartex" xmlns:cx5="http://schemas.microsoft.com/office/drawing/2016/5/11/chartex" xmlns:cx6="http://schemas.microsoft.com/office/drawing/2016/5/12/chartex" xmlns:cx7="http://schemas.microsoft.com/office/drawing/2016/5/13/chartex" xmlns:cx8="http://schemas.microsoft.com/office/drawing/2016/5/14/chartex" xmlns:mc="http://schemas.openxmlformats.org/markup-compatibility/2006" xmlns:aink="http://schemas.microsoft.com/office/drawing/2016/ink" xmlns:am3d="http://schemas.microsoft.com/office/drawing/2017/model3d" xmlns:o="urn:schemas-microsoft-com:office:office" xmlns:r="http://schemas.openxmlformats.org/officeDocument/2006/relationships" xmlns:m="http://schemas.openxmlformats.org/officeDocument/2006/math" xmlns:v="urn:schemas-microsoft-com:vml" xmlns:wp14="http://schemas.microsoft.com/office/word/2010/wordprocessingDrawing" xmlns:wp="http://schemas.openxmlformats.org/drawingml/2006/wordprocessingDrawing" xmlns:w10="urn:schemas-microsoft-com:office:word" xmlns:w="http://schemas.openxmlformats.org/wordprocessingml/2006/main" xmlns:w14="http://schemas.microsoft.com/office/word/2010/wordml" xmlns:w15="http://schemas.microsoft.com/office/word/2012/wordml" xmlns:w16cex="http://schemas.microsoft.com/office/word/2018/wordml/cex" xmlns:w16cid="http://schemas.microsoft.com/office/word/2016/wordml/cid" xmlns:w16="http://schemas.microsoft.com/office/word/2018/wordml" xmlns:w16se="http://schemas.microsoft.com/office/word/2015/wordml/symex" xmlns:wpg="http://schemas.microsoft.com/office/word/2010/wordprocessingGroup" xmlns:wpi="http://schemas.microsoft.com/office/word/2010/wordprocessingInk" xmlns:wne="http://schemas.microsoft.com/office/word/2006/wordml" xmlns:wps="http://schemas.microsoft.com/office/word/2010/wordprocessingShape" mc:Ignorable="w14 w15 w16se w16cid w16 w16cex wp14">
+<w:hdr xmlns:wpc="http://schemas.microsoft.com/office/word/2010/wordprocessingCanvas" xmlns:cx="http://schemas.microsoft.com/office/drawing/2014/chartex" xmlns:cx1="http://schemas.microsoft.com/office/drawing/2015/9/8/chartex" xmlns:cx2="http://schemas.microsoft.com/office/drawing/2015/10/21/chartex" xmlns:cx3="http://schemas.microsoft.com/office/drawing/2016/5/9/chartex" xmlns:cx4="http://schemas.microsoft.com/office/drawing/2016/5/10/chartex" xmlns:cx5="http://schemas.microsoft.com/office/drawing/2016/5/11/chartex" xmlns:cx6="http://schemas.microsoft.com/office/drawing/2016/5/12/chartex" xmlns:cx7="http://schemas.microsoft.com/office/drawing/2016/5/13/chartex" xmlns:cx8="http://schemas.microsoft.com/office/drawing/2016/5/14/chartex" xmlns:mc="http://schemas.openxmlformats.org/markup-compatibility/2006" xmlns:aink="http://schemas.microsoft.com/office/drawing/2016/ink" xmlns:am3d="http://schemas.microsoft.com/office/drawing/2017/model3d" xmlns:o="urn:schemas-microsoft-com:office:office" xmlns:oel="http://schemas.microsoft.com/office/2019/extlst" xmlns:r="http://schemas.openxmlformats.org/officeDocument/2006/relationships" xmlns:m="http://schemas.openxmlformats.org/officeDocument/2006/math" xmlns:v="urn:schemas-microsoft-com:vml" xmlns:wp14="http://schemas.microsoft.com/office/word/2010/wordprocessingDrawing" xmlns:wp="http://schemas.openxmlformats.org/drawingml/2006/wordprocessingDrawing" xmlns:w10="urn:schemas-microsoft-com:office:word" xmlns:w="http://schemas.openxmlformats.org/wordprocessingml/2006/main" xmlns:w14="http://schemas.microsoft.com/office/word/2010/wordml" xmlns:w15="http://schemas.microsoft.com/office/word/2012/wordml" xmlns:w16cex="http://schemas.microsoft.com/office/word/2018/wordml/cex" xmlns:w16cid="http://schemas.microsoft.com/office/word/2016/wordml/cid" xmlns:w16="http://schemas.microsoft.com/office/word/2018/wordml" xmlns:w16du="http://schemas.microsoft.com/office/word/2023/wordml/word16du" xmlns:w16sdtdh="http://schemas.microsoft.com/office/word/2020/wordml/sdtdatahash" xmlns:w16se="http://schemas.microsoft.com/office/word/2015/wordml/symex" xmlns:wpg="http://schemas.microsoft.com/office/word/2010/wordprocessingGroup" xmlns:wpi="http://schemas.microsoft.com/office/word/2010/wordprocessingInk" xmlns:wne="http://schemas.microsoft.com/office/word/2006/wordml" xmlns:wps="http://schemas.microsoft.com/office/word/2010/wordprocessingShape" mc:Ignorable="w14 w15 w16se w16cid w16 w16cex w16sdtdh wp14">
   <w:p>
     <w:pPr>
       <w:tabs>
@@ -1768,7 +5045,45 @@
         <w:sz w:val="28"/>
         <w:szCs w:val="28"/>
       </w:rPr>
-      <w:t xml:space="preserve">Робота студентів  групи </w:t>
+      <w:t xml:space="preserve">Робота </w:t>
+    </w:r>
+    <w:proofErr w:type="spellStart"/>
+    <w:proofErr w:type="gramStart"/>
+    <w:r>
+      <w:rPr>
+        <w:color w:val="000000"/>
+        <w:sz w:val="28"/>
+        <w:szCs w:val="28"/>
+      </w:rPr>
+      <w:t>студентів</w:t>
+    </w:r>
+    <w:proofErr w:type="spellEnd"/>
+    <w:r>
+      <w:rPr>
+        <w:color w:val="000000"/>
+        <w:sz w:val="28"/>
+        <w:szCs w:val="28"/>
+      </w:rPr>
+      <w:t xml:space="preserve">  </w:t>
+    </w:r>
+    <w:proofErr w:type="spellStart"/>
+    <w:r>
+      <w:rPr>
+        <w:color w:val="000000"/>
+        <w:sz w:val="28"/>
+        <w:szCs w:val="28"/>
+      </w:rPr>
+      <w:t>групи</w:t>
+    </w:r>
+    <w:proofErr w:type="spellEnd"/>
+    <w:proofErr w:type="gramEnd"/>
+    <w:r>
+      <w:rPr>
+        <w:color w:val="000000"/>
+        <w:sz w:val="28"/>
+        <w:szCs w:val="28"/>
+      </w:rPr>
+      <w:t xml:space="preserve"> </w:t>
     </w:r>
     <w:r>
       <w:rPr>
@@ -1804,13 +5119,23 @@
       </w:rPr>
       <w:t xml:space="preserve"> </w:t>
     </w:r>
+    <w:proofErr w:type="spellStart"/>
     <w:r>
       <w:rPr>
         <w:color w:val="000000" w:themeColor="text1"/>
         <w:sz w:val="28"/>
         <w:szCs w:val="28"/>
       </w:rPr>
-      <w:t>Заїка С.В.</w:t>
+      <w:t>Заїка</w:t>
+    </w:r>
+    <w:proofErr w:type="spellEnd"/>
+    <w:r>
+      <w:rPr>
+        <w:color w:val="000000" w:themeColor="text1"/>
+        <w:sz w:val="28"/>
+        <w:szCs w:val="28"/>
+      </w:rPr>
+      <w:t xml:space="preserve"> С.В.</w:t>
     </w:r>
     <w:r>
       <w:rPr>
@@ -1843,7 +5168,7 @@
 </file>
 
 <file path=word/numbering.xml><?xml version="1.0" encoding="utf-8"?>
-<w:numbering xmlns:wpc="http://schemas.microsoft.com/office/word/2010/wordprocessingCanvas" xmlns:cx="http://schemas.microsoft.com/office/drawing/2014/chartex" xmlns:cx1="http://schemas.microsoft.com/office/drawing/2015/9/8/chartex" xmlns:cx2="http://schemas.microsoft.com/office/drawing/2015/10/21/chartex" xmlns:cx3="http://schemas.microsoft.com/office/drawing/2016/5/9/chartex" xmlns:cx4="http://schemas.microsoft.com/office/drawing/2016/5/10/chartex" xmlns:cx5="http://schemas.microsoft.com/office/drawing/2016/5/11/chartex" xmlns:cx6="http://schemas.microsoft.com/office/drawing/2016/5/12/chartex" xmlns:cx7="http://schemas.microsoft.com/office/drawing/2016/5/13/chartex" xmlns:cx8="http://schemas.microsoft.com/office/drawing/2016/5/14/chartex" xmlns:mc="http://schemas.openxmlformats.org/markup-compatibility/2006" xmlns:aink="http://schemas.microsoft.com/office/drawing/2016/ink" xmlns:am3d="http://schemas.microsoft.com/office/drawing/2017/model3d" xmlns:o="urn:schemas-microsoft-com:office:office" xmlns:r="http://schemas.openxmlformats.org/officeDocument/2006/relationships" xmlns:m="http://schemas.openxmlformats.org/officeDocument/2006/math" xmlns:v="urn:schemas-microsoft-com:vml" xmlns:wp14="http://schemas.microsoft.com/office/word/2010/wordprocessingDrawing" xmlns:wp="http://schemas.openxmlformats.org/drawingml/2006/wordprocessingDrawing" xmlns:w10="urn:schemas-microsoft-com:office:word" xmlns:w="http://schemas.openxmlformats.org/wordprocessingml/2006/main" xmlns:w14="http://schemas.microsoft.com/office/word/2010/wordml" xmlns:w15="http://schemas.microsoft.com/office/word/2012/wordml" xmlns:w16cex="http://schemas.microsoft.com/office/word/2018/wordml/cex" xmlns:w16cid="http://schemas.microsoft.com/office/word/2016/wordml/cid" xmlns:w16="http://schemas.microsoft.com/office/word/2018/wordml" xmlns:w16se="http://schemas.microsoft.com/office/word/2015/wordml/symex" xmlns:wpg="http://schemas.microsoft.com/office/word/2010/wordprocessingGroup" xmlns:wpi="http://schemas.microsoft.com/office/word/2010/wordprocessingInk" xmlns:wne="http://schemas.microsoft.com/office/word/2006/wordml" xmlns:wps="http://schemas.microsoft.com/office/word/2010/wordprocessingShape" mc:Ignorable="w14 w15 w16se w16cid w16 w16cex wp14">
+<w:numbering xmlns:wpc="http://schemas.microsoft.com/office/word/2010/wordprocessingCanvas" xmlns:cx="http://schemas.microsoft.com/office/drawing/2014/chartex" xmlns:cx1="http://schemas.microsoft.com/office/drawing/2015/9/8/chartex" xmlns:cx2="http://schemas.microsoft.com/office/drawing/2015/10/21/chartex" xmlns:cx3="http://schemas.microsoft.com/office/drawing/2016/5/9/chartex" xmlns:cx4="http://schemas.microsoft.com/office/drawing/2016/5/10/chartex" xmlns:cx5="http://schemas.microsoft.com/office/drawing/2016/5/11/chartex" xmlns:cx6="http://schemas.microsoft.com/office/drawing/2016/5/12/chartex" xmlns:cx7="http://schemas.microsoft.com/office/drawing/2016/5/13/chartex" xmlns:cx8="http://schemas.microsoft.com/office/drawing/2016/5/14/chartex" xmlns:mc="http://schemas.openxmlformats.org/markup-compatibility/2006" xmlns:aink="http://schemas.microsoft.com/office/drawing/2016/ink" xmlns:am3d="http://schemas.microsoft.com/office/drawing/2017/model3d" xmlns:o="urn:schemas-microsoft-com:office:office" xmlns:oel="http://schemas.microsoft.com/office/2019/extlst" xmlns:r="http://schemas.openxmlformats.org/officeDocument/2006/relationships" xmlns:m="http://schemas.openxmlformats.org/officeDocument/2006/math" xmlns:v="urn:schemas-microsoft-com:vml" xmlns:wp14="http://schemas.microsoft.com/office/word/2010/wordprocessingDrawing" xmlns:wp="http://schemas.openxmlformats.org/drawingml/2006/wordprocessingDrawing" xmlns:w10="urn:schemas-microsoft-com:office:word" xmlns:w="http://schemas.openxmlformats.org/wordprocessingml/2006/main" xmlns:w14="http://schemas.microsoft.com/office/word/2010/wordml" xmlns:w15="http://schemas.microsoft.com/office/word/2012/wordml" xmlns:w16cex="http://schemas.microsoft.com/office/word/2018/wordml/cex" xmlns:w16cid="http://schemas.microsoft.com/office/word/2016/wordml/cid" xmlns:w16="http://schemas.microsoft.com/office/word/2018/wordml" xmlns:w16du="http://schemas.microsoft.com/office/word/2023/wordml/word16du" xmlns:w16sdtdh="http://schemas.microsoft.com/office/word/2020/wordml/sdtdatahash" xmlns:w16se="http://schemas.microsoft.com/office/word/2015/wordml/symex" xmlns:wpg="http://schemas.microsoft.com/office/word/2010/wordprocessingGroup" xmlns:wpi="http://schemas.microsoft.com/office/word/2010/wordprocessingInk" xmlns:wne="http://schemas.microsoft.com/office/word/2006/wordml" xmlns:wps="http://schemas.microsoft.com/office/word/2010/wordprocessingShape" mc:Ignorable="w14 w15 w16se w16cid w16 w16cex w16sdtdh wp14">
   <w:abstractNum w:abstractNumId="0" w15:restartNumberingAfterBreak="0">
     <w:nsid w:val="E0162788"/>
     <w:multiLevelType w:val="singleLevel"/>
@@ -2088,25 +5413,25 @@
       </w:rPr>
     </w:lvl>
   </w:abstractNum>
-  <w:num w:numId="1">
+  <w:num w:numId="1" w16cid:durableId="1305351114">
     <w:abstractNumId w:val="0"/>
   </w:num>
-  <w:num w:numId="2">
+  <w:num w:numId="2" w16cid:durableId="166217727">
     <w:abstractNumId w:val="1"/>
   </w:num>
-  <w:num w:numId="3">
+  <w:num w:numId="3" w16cid:durableId="417095450">
     <w:abstractNumId w:val="2"/>
   </w:num>
 </w:numbering>
 </file>
 
 <file path=word/styles.xml><?xml version="1.0" encoding="utf-8"?>
-<w:styles xmlns:mc="http://schemas.openxmlformats.org/markup-compatibility/2006" xmlns:r="http://schemas.openxmlformats.org/officeDocument/2006/relationships" xmlns:w="http://schemas.openxmlformats.org/wordprocessingml/2006/main" xmlns:w14="http://schemas.microsoft.com/office/word/2010/wordml" xmlns:w15="http://schemas.microsoft.com/office/word/2012/wordml" xmlns:w16cex="http://schemas.microsoft.com/office/word/2018/wordml/cex" xmlns:w16cid="http://schemas.microsoft.com/office/word/2016/wordml/cid" xmlns:w16="http://schemas.microsoft.com/office/word/2018/wordml" xmlns:w16se="http://schemas.microsoft.com/office/word/2015/wordml/symex" mc:Ignorable="w14 w15 w16se w16cid w16 w16cex">
+<w:styles xmlns:mc="http://schemas.openxmlformats.org/markup-compatibility/2006" xmlns:r="http://schemas.openxmlformats.org/officeDocument/2006/relationships" xmlns:w="http://schemas.openxmlformats.org/wordprocessingml/2006/main" xmlns:w14="http://schemas.microsoft.com/office/word/2010/wordml" xmlns:w15="http://schemas.microsoft.com/office/word/2012/wordml" xmlns:w16cex="http://schemas.microsoft.com/office/word/2018/wordml/cex" xmlns:w16cid="http://schemas.microsoft.com/office/word/2016/wordml/cid" xmlns:w16="http://schemas.microsoft.com/office/word/2018/wordml" xmlns:w16sdtdh="http://schemas.microsoft.com/office/word/2020/wordml/sdtdatahash" xmlns:w16se="http://schemas.microsoft.com/office/word/2015/wordml/symex" mc:Ignorable="w14 w15 w16se w16cid w16 w16cex w16sdtdh">
   <w:docDefaults>
     <w:rPrDefault>
       <w:rPr>
         <w:rFonts w:ascii="Times New Roman" w:eastAsia="SimSun" w:hAnsi="Times New Roman" w:cs="Times New Roman"/>
-        <w:lang w:val="ru-UA" w:eastAsia="ru-UA" w:bidi="ar-SA"/>
+        <w:lang w:bidi="ar-SA"/>
       </w:rPr>
     </w:rPrDefault>
     <w:pPrDefault/>
